--- a/relatorio/ec_grupo21_relatorio_entrega2.docx
+++ b/relatorio/ec_grupo21_relatorio_entrega2.docx
@@ -901,45 +901,98 @@
         <w:t>para obter a solução do problema basta utilizar estes dois ficheiros com o SPARQL.</w:t>
       </w:r>
     </w:p>
+    <w:p>
+      <w:r>
+        <w:t xml:space="preserve">O script espera que o ficheiro F2CSP fornecido esteja </w:t>
+      </w:r>
+      <w:r>
+        <w:t>corretamente</w:t>
+      </w:r>
+      <w:r>
+        <w:t xml:space="preserve"> escrito, caso contrário terá um comportamento imprevisível e os ficheiros de saída não deveram ser considerados</w:t>
+      </w:r>
+    </w:p>
+    <w:p>
+      <w:pPr>
+        <w:pStyle w:val="Ttulo1"/>
+      </w:pPr>
+      <w:bookmarkStart w:id="2" w:name="_Toc6088597"/>
+      <w:r>
+        <w:t xml:space="preserve">Implementação do script </w:t>
+      </w:r>
+      <w:r>
+        <w:t>F2CSPtoSPARQL</w:t>
+      </w:r>
+      <w:bookmarkEnd w:id="2"/>
+    </w:p>
     <w:p/>
     <w:p>
       <w:pPr>
-        <w:pStyle w:val="Ttulo1"/>
-      </w:pPr>
-      <w:bookmarkStart w:id="2" w:name="_Toc6088597"/>
-      <w:r>
-        <w:t xml:space="preserve">Implementação do script </w:t>
+        <w:jc w:val="both"/>
+      </w:pPr>
+      <w:r>
+        <w:t>Na implementação d</w:t>
+      </w:r>
+      <w:r>
+        <w:t xml:space="preserve">o script foram </w:t>
+      </w:r>
+      <w:r>
+        <w:t>criadas</w:t>
+      </w:r>
+      <w:r>
+        <w:t xml:space="preserve"> três classes</w:t>
+      </w:r>
+      <w:r>
+        <w:t xml:space="preserve"> (todas no mesmo ficheiro, </w:t>
       </w:r>
       <w:r>
         <w:t>F2CSPtoSPARQL</w:t>
       </w:r>
-      <w:bookmarkEnd w:id="2"/>
-    </w:p>
-    <w:p/>
+      <w:r>
+        <w:t xml:space="preserve">.py), a </w:t>
+      </w:r>
+      <w:proofErr w:type="spellStart"/>
+      <w:r>
+        <w:t>class</w:t>
+      </w:r>
+      <w:proofErr w:type="spellEnd"/>
+      <w:r>
+        <w:t xml:space="preserve"> </w:t>
+      </w:r>
+      <w:proofErr w:type="spellStart"/>
+      <w:r>
+        <w:t>Domain</w:t>
+      </w:r>
+      <w:proofErr w:type="spellEnd"/>
+      <w:r>
+        <w:t xml:space="preserve">, </w:t>
+      </w:r>
+      <w:proofErr w:type="spellStart"/>
+      <w:r>
+        <w:t>Constraint</w:t>
+      </w:r>
+      <w:proofErr w:type="spellEnd"/>
+      <w:r>
+        <w:t xml:space="preserve"> e </w:t>
+      </w:r>
+      <w:proofErr w:type="spellStart"/>
+      <w:r>
+        <w:t>MainRun</w:t>
+      </w:r>
+      <w:proofErr w:type="spellEnd"/>
+      <w:r>
+        <w:t>.</w:t>
+      </w:r>
+      <w:r>
+        <w:t xml:space="preserve"> </w:t>
+      </w:r>
+    </w:p>
     <w:p>
       <w:pPr>
         <w:jc w:val="both"/>
       </w:pPr>
       <w:r>
-        <w:t>Na implementação d</w:t>
-      </w:r>
-      <w:r>
-        <w:t xml:space="preserve">o script foram </w:t>
-      </w:r>
-      <w:r>
-        <w:t>criadas</w:t>
-      </w:r>
-      <w:r>
-        <w:t xml:space="preserve"> três classes</w:t>
-      </w:r>
-      <w:r>
-        <w:t xml:space="preserve"> (todas no mesmo ficheiro, </w:t>
-      </w:r>
-      <w:r>
-        <w:t>F2CSPtoSPARQL</w:t>
-      </w:r>
-      <w:r>
-        <w:t xml:space="preserve">.py), a </w:t>
+        <w:t xml:space="preserve">Ao correr a script a </w:t>
       </w:r>
       <w:proofErr w:type="spellStart"/>
       <w:r>
@@ -951,19 +1004,112 @@
       </w:r>
       <w:proofErr w:type="spellStart"/>
       <w:r>
+        <w:t>MainRun</w:t>
+      </w:r>
+      <w:proofErr w:type="spellEnd"/>
+      <w:r>
+        <w:t xml:space="preserve"> vai ser executada e inicia a interpretação do ficheiro F2CSP, ao encontrar a </w:t>
+      </w:r>
+      <w:proofErr w:type="spellStart"/>
+      <w:r>
+        <w:t>label</w:t>
+      </w:r>
+      <w:proofErr w:type="spellEnd"/>
+      <w:r>
+        <w:t xml:space="preserve"> “</w:t>
+      </w:r>
+      <w:proofErr w:type="spellStart"/>
+      <w:r>
+        <w:t>Domains</w:t>
+      </w:r>
+      <w:proofErr w:type="spellEnd"/>
+      <w:r>
+        <w:t>:</w:t>
+      </w:r>
+      <w:r>
+        <w:t xml:space="preserve">” sabe que estão definidos em baixo os domínios, por cada domínio encontrado, é criado um </w:t>
+      </w:r>
+      <w:proofErr w:type="spellStart"/>
+      <w:r>
+        <w:t>objecto</w:t>
+      </w:r>
+      <w:proofErr w:type="spellEnd"/>
+      <w:r>
+        <w:t xml:space="preserve"> </w:t>
+      </w:r>
+      <w:proofErr w:type="spellStart"/>
+      <w:r>
         <w:t>Domain</w:t>
       </w:r>
       <w:proofErr w:type="spellEnd"/>
       <w:r>
-        <w:t xml:space="preserve">, </w:t>
-      </w:r>
-      <w:proofErr w:type="spellStart"/>
-      <w:r>
-        <w:t>Constraint</w:t>
-      </w:r>
-      <w:proofErr w:type="spellEnd"/>
-      <w:r>
-        <w:t xml:space="preserve"> e </w:t>
+        <w:t xml:space="preserve"> e adiciona-o a um dicionário (key:”D</w:t>
+      </w:r>
+      <w:r>
+        <w:t>1</w:t>
+      </w:r>
+      <w:r>
+        <w:t xml:space="preserve">”, </w:t>
+      </w:r>
+      <w:proofErr w:type="spellStart"/>
+      <w:r>
+        <w:t>value:Domain</w:t>
+      </w:r>
+      <w:proofErr w:type="spellEnd"/>
+      <w:r>
+        <w:t xml:space="preserve">), quando posteriormente encontra a </w:t>
+      </w:r>
+      <w:proofErr w:type="spellStart"/>
+      <w:r>
+        <w:t>label</w:t>
+      </w:r>
+      <w:proofErr w:type="spellEnd"/>
+      <w:r>
+        <w:t xml:space="preserve"> “</w:t>
+      </w:r>
+      <w:proofErr w:type="spellStart"/>
+      <w:r>
+        <w:t>Variables</w:t>
+      </w:r>
+      <w:proofErr w:type="spellEnd"/>
+      <w:r>
+        <w:t>:</w:t>
+      </w:r>
+      <w:r>
+        <w:t xml:space="preserve">” procede à analise das variáveis que estão definidas na forma “V11 D1”, para adicionar esta variável ao domínio definido anteriormente, acede-se ao dicionário com a chave do domínio, neste caso “D1”, e adiciona-se “V11” à lista de variáveis pertencentes ao </w:t>
+      </w:r>
+      <w:r>
+        <w:t>respectivo domínio.</w:t>
+      </w:r>
+    </w:p>
+    <w:p>
+      <w:pPr>
+        <w:jc w:val="both"/>
+      </w:pPr>
+      <w:r>
+        <w:t xml:space="preserve">Ao encontrar a </w:t>
+      </w:r>
+      <w:proofErr w:type="spellStart"/>
+      <w:r>
+        <w:t>label</w:t>
+      </w:r>
+      <w:proofErr w:type="spellEnd"/>
+      <w:r>
+        <w:t xml:space="preserve"> “</w:t>
+      </w:r>
+      <w:proofErr w:type="spellStart"/>
+      <w:r>
+        <w:t>Constraints</w:t>
+      </w:r>
+      <w:proofErr w:type="spellEnd"/>
+      <w:r>
+        <w:t>:</w:t>
+      </w:r>
+      <w:r>
+        <w:t>”</w:t>
+      </w:r>
+      <w:r>
+        <w:t xml:space="preserve">, o </w:t>
       </w:r>
       <w:proofErr w:type="spellStart"/>
       <w:r>
@@ -971,151 +1117,31 @@
       </w:r>
       <w:proofErr w:type="spellEnd"/>
       <w:r>
-        <w:t>.</w:t>
-      </w:r>
-      <w:r>
-        <w:t xml:space="preserve"> </w:t>
-      </w:r>
-    </w:p>
-    <w:p>
-      <w:pPr>
-        <w:jc w:val="both"/>
-      </w:pPr>
-      <w:r>
-        <w:t xml:space="preserve">Ao correr a script a </w:t>
-      </w:r>
-      <w:proofErr w:type="spellStart"/>
-      <w:r>
-        <w:t>class</w:t>
-      </w:r>
-      <w:proofErr w:type="spellEnd"/>
-      <w:r>
-        <w:t xml:space="preserve"> </w:t>
-      </w:r>
-      <w:proofErr w:type="spellStart"/>
-      <w:r>
-        <w:t>MainRun</w:t>
-      </w:r>
-      <w:proofErr w:type="spellEnd"/>
-      <w:r>
-        <w:t xml:space="preserve"> vai ser executada e inicia a interpretação do ficheiro F2CSP, ao encontrar a </w:t>
-      </w:r>
-      <w:proofErr w:type="spellStart"/>
-      <w:r>
-        <w:t>label</w:t>
+        <w:t xml:space="preserve"> sabe que a partir dai vai encontrar todas as </w:t>
+      </w:r>
+      <w:proofErr w:type="spellStart"/>
+      <w:r>
+        <w:t>constraints</w:t>
+      </w:r>
+      <w:proofErr w:type="spellEnd"/>
+      <w:r>
+        <w:t xml:space="preserve"> do F2CSP, portanto, para cada </w:t>
+      </w:r>
+      <w:proofErr w:type="spellStart"/>
+      <w:r>
+        <w:t>constraint</w:t>
+      </w:r>
+      <w:proofErr w:type="spellEnd"/>
+      <w:r>
+        <w:t xml:space="preserve"> encontrada vai criar um </w:t>
+      </w:r>
+      <w:proofErr w:type="spellStart"/>
+      <w:r>
+        <w:t>objecto</w:t>
       </w:r>
       <w:proofErr w:type="spellEnd"/>
       <w:r>
         <w:t xml:space="preserve"> “</w:t>
-      </w:r>
-      <w:proofErr w:type="spellStart"/>
-      <w:r>
-        <w:t>Domains</w:t>
-      </w:r>
-      <w:proofErr w:type="spellEnd"/>
-      <w:r>
-        <w:t>:</w:t>
-      </w:r>
-      <w:r>
-        <w:t xml:space="preserve">” sabe que estão definidos em baixo os domínios, por cada domínio encontrado, é criado um objecto </w:t>
-      </w:r>
-      <w:proofErr w:type="spellStart"/>
-      <w:r>
-        <w:t>Domain</w:t>
-      </w:r>
-      <w:proofErr w:type="spellEnd"/>
-      <w:r>
-        <w:t xml:space="preserve"> e adiciona-o a um dicionário (key:”D</w:t>
-      </w:r>
-      <w:r>
-        <w:t>1</w:t>
-      </w:r>
-      <w:r>
-        <w:t xml:space="preserve">”, </w:t>
-      </w:r>
-      <w:proofErr w:type="spellStart"/>
-      <w:r>
-        <w:t>value:Domain</w:t>
-      </w:r>
-      <w:proofErr w:type="spellEnd"/>
-      <w:r>
-        <w:t xml:space="preserve">), quando posteriormente encontra a </w:t>
-      </w:r>
-      <w:proofErr w:type="spellStart"/>
-      <w:r>
-        <w:t>label</w:t>
-      </w:r>
-      <w:proofErr w:type="spellEnd"/>
-      <w:r>
-        <w:t xml:space="preserve"> “</w:t>
-      </w:r>
-      <w:proofErr w:type="spellStart"/>
-      <w:r>
-        <w:t>Variables</w:t>
-      </w:r>
-      <w:proofErr w:type="spellEnd"/>
-      <w:r>
-        <w:t>:</w:t>
-      </w:r>
-      <w:r>
-        <w:t xml:space="preserve">” procede à analise das variáveis que estão definidas na forma “V11 D1”, para adicionar esta variável ao domínio definido anteriormente, acede-se ao dicionário com a chave do domínio, neste caso “D1”, e adiciona-se “V11” à lista de variáveis pertencentes ao </w:t>
-      </w:r>
-      <w:r>
-        <w:t>respectivo domínio.</w:t>
-      </w:r>
-    </w:p>
-    <w:p>
-      <w:pPr>
-        <w:jc w:val="both"/>
-      </w:pPr>
-      <w:r>
-        <w:t xml:space="preserve">Ao encontrar a </w:t>
-      </w:r>
-      <w:proofErr w:type="spellStart"/>
-      <w:r>
-        <w:t>label</w:t>
-      </w:r>
-      <w:proofErr w:type="spellEnd"/>
-      <w:r>
-        <w:t xml:space="preserve"> “</w:t>
-      </w:r>
-      <w:proofErr w:type="spellStart"/>
-      <w:r>
-        <w:t>Constraints</w:t>
-      </w:r>
-      <w:proofErr w:type="spellEnd"/>
-      <w:r>
-        <w:t>:</w:t>
-      </w:r>
-      <w:r>
-        <w:t>”</w:t>
-      </w:r>
-      <w:r>
-        <w:t xml:space="preserve">, o </w:t>
-      </w:r>
-      <w:proofErr w:type="spellStart"/>
-      <w:r>
-        <w:t>MainRun</w:t>
-      </w:r>
-      <w:proofErr w:type="spellEnd"/>
-      <w:r>
-        <w:t xml:space="preserve"> sabe que a partir dai vai encontrar todas as </w:t>
-      </w:r>
-      <w:proofErr w:type="spellStart"/>
-      <w:r>
-        <w:t>constraints</w:t>
-      </w:r>
-      <w:proofErr w:type="spellEnd"/>
-      <w:r>
-        <w:t xml:space="preserve"> do F2CSP, portanto, para cada </w:t>
-      </w:r>
-      <w:proofErr w:type="spellStart"/>
-      <w:r>
-        <w:t>constraint</w:t>
-      </w:r>
-      <w:proofErr w:type="spellEnd"/>
-      <w:r>
-        <w:t xml:space="preserve"> encontrada vai criar um objecto “</w:t>
       </w:r>
       <w:proofErr w:type="spellStart"/>
       <w:r>
@@ -2409,10 +2435,10 @@
       </w:pPr>
       <w:r>
         <w:lastRenderedPageBreak/>
-        <w:t xml:space="preserve">Chegamos então a </w:t>
-      </w:r>
-      <w:r>
-        <w:t xml:space="preserve">parte onde a “magia” acontece, a escrita do FILTER, onde estão as restrições de todas as </w:t>
+        <w:t xml:space="preserve">De seguida é realizada </w:t>
+      </w:r>
+      <w:r>
+        <w:t xml:space="preserve">a escrita do FILTER, onde estão as restrições de todas as </w:t>
       </w:r>
       <w:proofErr w:type="spellStart"/>
       <w:r>
@@ -2745,29 +2771,7 @@
           <w:szCs w:val="21"/>
           <w:lang w:eastAsia="pt-PT"/>
         </w:rPr>
-        <w:t>C</w:t>
-      </w:r>
-      <w:r>
-        <w:rPr>
-          <w:rFonts w:ascii="Consolas" w:eastAsia="Times New Roman" w:hAnsi="Consolas" w:cs="Times New Roman"/>
-          <w:b/>
-          <w:color w:val="C45911" w:themeColor="accent2" w:themeShade="BF"/>
-          <w:sz w:val="32"/>
-          <w:szCs w:val="21"/>
-          <w:lang w:eastAsia="pt-PT"/>
-        </w:rPr>
-        <w:t>2</w:t>
-      </w:r>
-      <w:r>
-        <w:rPr>
-          <w:rFonts w:ascii="Consolas" w:eastAsia="Times New Roman" w:hAnsi="Consolas" w:cs="Times New Roman"/>
-          <w:b/>
-          <w:color w:val="C45911" w:themeColor="accent2" w:themeShade="BF"/>
-          <w:sz w:val="32"/>
-          <w:szCs w:val="21"/>
-          <w:lang w:eastAsia="pt-PT"/>
-        </w:rPr>
-        <w:t>:</w:t>
+        <w:t>C2:</w:t>
       </w:r>
     </w:p>
     <w:p>
@@ -3623,9 +3627,11 @@
       <w:r>
         <w:t xml:space="preserve"> o método que define o tipo de </w:t>
       </w:r>
+      <w:proofErr w:type="spellStart"/>
       <w:r>
         <w:t>constraint</w:t>
       </w:r>
+      <w:proofErr w:type="spellEnd"/>
       <w:r>
         <w:t xml:space="preserve"> na </w:t>
       </w:r>
@@ -4648,1881 +4654,2054 @@
       <w:r>
         <w:t>, em que em cada linha e coluna não há números repetidos.</w:t>
       </w:r>
+    </w:p>
+    <w:p>
+      <w:pPr>
+        <w:shd w:val="clear" w:color="auto" w:fill="1E1E1E"/>
+        <w:spacing w:after="0" w:line="285" w:lineRule="atLeast"/>
+        <w:rPr>
+          <w:rFonts w:ascii="Consolas" w:eastAsia="Times New Roman" w:hAnsi="Consolas" w:cs="Times New Roman"/>
+          <w:color w:val="D4D4D4"/>
+          <w:sz w:val="21"/>
+          <w:szCs w:val="21"/>
+          <w:lang w:eastAsia="pt-PT"/>
+        </w:rPr>
+      </w:pPr>
+      <w:proofErr w:type="gramStart"/>
+      <w:r>
+        <w:rPr>
+          <w:rFonts w:ascii="Consolas" w:eastAsia="Times New Roman" w:hAnsi="Consolas" w:cs="Times New Roman"/>
+          <w:color w:val="D4D4D4"/>
+          <w:sz w:val="21"/>
+          <w:szCs w:val="21"/>
+          <w:lang w:eastAsia="pt-PT"/>
+        </w:rPr>
+        <w:t xml:space="preserve">PREFIX </w:t>
+      </w:r>
+      <w:r>
+        <w:rPr>
+          <w:rFonts w:ascii="Consolas" w:eastAsia="Times New Roman" w:hAnsi="Consolas" w:cs="Times New Roman"/>
+          <w:color w:val="569CD6"/>
+          <w:sz w:val="21"/>
+          <w:szCs w:val="21"/>
+          <w:lang w:eastAsia="pt-PT"/>
+        </w:rPr>
+        <w:t>:</w:t>
+      </w:r>
+      <w:proofErr w:type="gramEnd"/>
+      <w:r>
+        <w:rPr>
+          <w:rFonts w:ascii="Consolas" w:eastAsia="Times New Roman" w:hAnsi="Consolas" w:cs="Times New Roman"/>
+          <w:color w:val="D4D4D4"/>
+          <w:sz w:val="21"/>
+          <w:szCs w:val="21"/>
+          <w:lang w:eastAsia="pt-PT"/>
+        </w:rPr>
+        <w:t xml:space="preserve"> </w:t>
+      </w:r>
+      <w:r>
+        <w:rPr>
+          <w:rFonts w:ascii="Consolas" w:eastAsia="Times New Roman" w:hAnsi="Consolas" w:cs="Times New Roman"/>
+          <w:color w:val="4EC9B0"/>
+          <w:sz w:val="21"/>
+          <w:szCs w:val="21"/>
+          <w:lang w:eastAsia="pt-PT"/>
+        </w:rPr>
+        <w:t>&lt;http://www.w3.org&gt;</w:t>
+      </w:r>
+    </w:p>
+    <w:p>
+      <w:pPr>
+        <w:shd w:val="clear" w:color="auto" w:fill="1E1E1E"/>
+        <w:spacing w:after="0" w:line="285" w:lineRule="atLeast"/>
+        <w:rPr>
+          <w:rFonts w:ascii="Consolas" w:eastAsia="Times New Roman" w:hAnsi="Consolas" w:cs="Times New Roman"/>
+          <w:color w:val="D4D4D4"/>
+          <w:sz w:val="21"/>
+          <w:szCs w:val="21"/>
+          <w:lang w:eastAsia="pt-PT"/>
+        </w:rPr>
+      </w:pPr>
+      <w:r>
+        <w:rPr>
+          <w:rFonts w:ascii="Consolas" w:eastAsia="Times New Roman" w:hAnsi="Consolas" w:cs="Times New Roman"/>
+          <w:color w:val="D4D4D4"/>
+          <w:sz w:val="21"/>
+          <w:szCs w:val="21"/>
+          <w:lang w:eastAsia="pt-PT"/>
+        </w:rPr>
+        <w:t xml:space="preserve">PREFIX </w:t>
+      </w:r>
+      <w:proofErr w:type="spellStart"/>
+      <w:r>
+        <w:rPr>
+          <w:rFonts w:ascii="Consolas" w:eastAsia="Times New Roman" w:hAnsi="Consolas" w:cs="Times New Roman"/>
+          <w:color w:val="569CD6"/>
+          <w:sz w:val="21"/>
+          <w:szCs w:val="21"/>
+          <w:lang w:eastAsia="pt-PT"/>
+        </w:rPr>
+        <w:t>rdf</w:t>
+      </w:r>
+      <w:proofErr w:type="spellEnd"/>
+      <w:r>
+        <w:rPr>
+          <w:rFonts w:ascii="Consolas" w:eastAsia="Times New Roman" w:hAnsi="Consolas" w:cs="Times New Roman"/>
+          <w:color w:val="569CD6"/>
+          <w:sz w:val="21"/>
+          <w:szCs w:val="21"/>
+          <w:lang w:eastAsia="pt-PT"/>
+        </w:rPr>
+        <w:t>:</w:t>
+      </w:r>
+      <w:r>
+        <w:rPr>
+          <w:rFonts w:ascii="Consolas" w:eastAsia="Times New Roman" w:hAnsi="Consolas" w:cs="Times New Roman"/>
+          <w:color w:val="D4D4D4"/>
+          <w:sz w:val="21"/>
+          <w:szCs w:val="21"/>
+          <w:lang w:eastAsia="pt-PT"/>
+        </w:rPr>
+        <w:t xml:space="preserve"> </w:t>
+      </w:r>
+      <w:r>
+        <w:rPr>
+          <w:rFonts w:ascii="Consolas" w:eastAsia="Times New Roman" w:hAnsi="Consolas" w:cs="Times New Roman"/>
+          <w:color w:val="4EC9B0"/>
+          <w:sz w:val="21"/>
+          <w:szCs w:val="21"/>
+          <w:lang w:eastAsia="pt-PT"/>
+        </w:rPr>
+        <w:t>&lt;http://www.w3.org/1999/02/22-rdf-syntax-ns#&gt;</w:t>
+      </w:r>
+    </w:p>
+    <w:p>
+      <w:pPr>
+        <w:shd w:val="clear" w:color="auto" w:fill="1E1E1E"/>
+        <w:spacing w:after="0" w:line="285" w:lineRule="atLeast"/>
+        <w:rPr>
+          <w:rFonts w:ascii="Consolas" w:eastAsia="Times New Roman" w:hAnsi="Consolas" w:cs="Times New Roman"/>
+          <w:color w:val="D4D4D4"/>
+          <w:sz w:val="21"/>
+          <w:szCs w:val="21"/>
+          <w:lang w:eastAsia="pt-PT"/>
+        </w:rPr>
+      </w:pPr>
+      <w:proofErr w:type="gramStart"/>
+      <w:r>
+        <w:rPr>
+          <w:rFonts w:ascii="Consolas" w:eastAsia="Times New Roman" w:hAnsi="Consolas" w:cs="Times New Roman"/>
+          <w:color w:val="C586C0"/>
+          <w:sz w:val="21"/>
+          <w:szCs w:val="21"/>
+          <w:lang w:eastAsia="pt-PT"/>
+        </w:rPr>
+        <w:t>SELECT</w:t>
+      </w:r>
+      <w:r>
+        <w:rPr>
+          <w:rFonts w:ascii="Consolas" w:eastAsia="Times New Roman" w:hAnsi="Consolas" w:cs="Times New Roman"/>
+          <w:color w:val="D4D4D4"/>
+          <w:sz w:val="21"/>
+          <w:szCs w:val="21"/>
+          <w:lang w:eastAsia="pt-PT"/>
+        </w:rPr>
+        <w:t xml:space="preserve"> ?V</w:t>
+      </w:r>
+      <w:proofErr w:type="gramEnd"/>
+      <w:r>
+        <w:rPr>
+          <w:rFonts w:ascii="Consolas" w:eastAsia="Times New Roman" w:hAnsi="Consolas" w:cs="Times New Roman"/>
+          <w:color w:val="D4D4D4"/>
+          <w:sz w:val="21"/>
+          <w:szCs w:val="21"/>
+          <w:lang w:eastAsia="pt-PT"/>
+        </w:rPr>
+        <w:t xml:space="preserve">11 ?V12 ?V21 ?V22 </w:t>
+      </w:r>
+    </w:p>
+    <w:p>
+      <w:pPr>
+        <w:shd w:val="clear" w:color="auto" w:fill="1E1E1E"/>
+        <w:spacing w:after="0" w:line="285" w:lineRule="atLeast"/>
+        <w:rPr>
+          <w:rFonts w:ascii="Consolas" w:eastAsia="Times New Roman" w:hAnsi="Consolas" w:cs="Times New Roman"/>
+          <w:color w:val="D4D4D4"/>
+          <w:sz w:val="21"/>
+          <w:szCs w:val="21"/>
+          <w:lang w:eastAsia="pt-PT"/>
+        </w:rPr>
+      </w:pPr>
+      <w:r>
+        <w:rPr>
+          <w:rFonts w:ascii="Consolas" w:eastAsia="Times New Roman" w:hAnsi="Consolas" w:cs="Times New Roman"/>
+          <w:color w:val="C586C0"/>
+          <w:sz w:val="21"/>
+          <w:szCs w:val="21"/>
+          <w:lang w:eastAsia="pt-PT"/>
+        </w:rPr>
+        <w:t>WHERE</w:t>
+      </w:r>
+      <w:r>
+        <w:rPr>
+          <w:rFonts w:ascii="Consolas" w:eastAsia="Times New Roman" w:hAnsi="Consolas" w:cs="Times New Roman"/>
+          <w:color w:val="D4D4D4"/>
+          <w:sz w:val="21"/>
+          <w:szCs w:val="21"/>
+          <w:lang w:eastAsia="pt-PT"/>
+        </w:rPr>
+        <w:t xml:space="preserve"> {</w:t>
+      </w:r>
+    </w:p>
+    <w:p>
+      <w:pPr>
+        <w:shd w:val="clear" w:color="auto" w:fill="1E1E1E"/>
+        <w:spacing w:after="0" w:line="285" w:lineRule="atLeast"/>
+        <w:rPr>
+          <w:rFonts w:ascii="Consolas" w:eastAsia="Times New Roman" w:hAnsi="Consolas" w:cs="Times New Roman"/>
+          <w:color w:val="D4D4D4"/>
+          <w:sz w:val="21"/>
+          <w:szCs w:val="21"/>
+          <w:lang w:eastAsia="pt-PT"/>
+        </w:rPr>
+      </w:pPr>
+      <w:r>
+        <w:rPr>
+          <w:rFonts w:ascii="Consolas" w:eastAsia="Times New Roman" w:hAnsi="Consolas" w:cs="Times New Roman"/>
+          <w:color w:val="D4D4D4"/>
+          <w:sz w:val="21"/>
+          <w:szCs w:val="21"/>
+          <w:lang w:eastAsia="pt-PT"/>
+        </w:rPr>
+        <w:t>    </w:t>
+      </w:r>
+      <w:proofErr w:type="gramStart"/>
+      <w:r>
+        <w:rPr>
+          <w:rFonts w:ascii="Consolas" w:eastAsia="Times New Roman" w:hAnsi="Consolas" w:cs="Times New Roman"/>
+          <w:color w:val="569CD6"/>
+          <w:sz w:val="21"/>
+          <w:szCs w:val="21"/>
+          <w:lang w:eastAsia="pt-PT"/>
+        </w:rPr>
+        <w:t>:</w:t>
+      </w:r>
+      <w:r>
+        <w:rPr>
+          <w:rFonts w:ascii="Consolas" w:eastAsia="Times New Roman" w:hAnsi="Consolas" w:cs="Times New Roman"/>
+          <w:color w:val="9CDCFE"/>
+          <w:sz w:val="21"/>
+          <w:szCs w:val="21"/>
+          <w:lang w:eastAsia="pt-PT"/>
+        </w:rPr>
+        <w:t>D</w:t>
+      </w:r>
+      <w:proofErr w:type="gramEnd"/>
+      <w:r>
+        <w:rPr>
+          <w:rFonts w:ascii="Consolas" w:eastAsia="Times New Roman" w:hAnsi="Consolas" w:cs="Times New Roman"/>
+          <w:color w:val="9CDCFE"/>
+          <w:sz w:val="21"/>
+          <w:szCs w:val="21"/>
+          <w:lang w:eastAsia="pt-PT"/>
+        </w:rPr>
+        <w:t>1</w:t>
+      </w:r>
+      <w:r>
+        <w:rPr>
+          <w:rFonts w:ascii="Consolas" w:eastAsia="Times New Roman" w:hAnsi="Consolas" w:cs="Times New Roman"/>
+          <w:color w:val="D4D4D4"/>
+          <w:sz w:val="21"/>
+          <w:szCs w:val="21"/>
+          <w:lang w:eastAsia="pt-PT"/>
+        </w:rPr>
+        <w:t xml:space="preserve"> </w:t>
+      </w:r>
+      <w:r>
+        <w:rPr>
+          <w:rFonts w:ascii="Consolas" w:eastAsia="Times New Roman" w:hAnsi="Consolas" w:cs="Times New Roman"/>
+          <w:color w:val="569CD6"/>
+          <w:sz w:val="21"/>
+          <w:szCs w:val="21"/>
+          <w:lang w:eastAsia="pt-PT"/>
+        </w:rPr>
+        <w:t>:</w:t>
+      </w:r>
+      <w:proofErr w:type="spellStart"/>
+      <w:r>
+        <w:rPr>
+          <w:rFonts w:ascii="Consolas" w:eastAsia="Times New Roman" w:hAnsi="Consolas" w:cs="Times New Roman"/>
+          <w:color w:val="9CDCFE"/>
+          <w:sz w:val="21"/>
+          <w:szCs w:val="21"/>
+          <w:lang w:eastAsia="pt-PT"/>
+        </w:rPr>
+        <w:t>values</w:t>
+      </w:r>
+      <w:proofErr w:type="spellEnd"/>
+      <w:r>
+        <w:rPr>
+          <w:rFonts w:ascii="Consolas" w:eastAsia="Times New Roman" w:hAnsi="Consolas" w:cs="Times New Roman"/>
+          <w:color w:val="D4D4D4"/>
+          <w:sz w:val="21"/>
+          <w:szCs w:val="21"/>
+          <w:lang w:eastAsia="pt-PT"/>
+        </w:rPr>
+        <w:t xml:space="preserve"> ?V11.</w:t>
+      </w:r>
+    </w:p>
+    <w:p>
+      <w:pPr>
+        <w:shd w:val="clear" w:color="auto" w:fill="1E1E1E"/>
+        <w:spacing w:after="0" w:line="285" w:lineRule="atLeast"/>
+        <w:rPr>
+          <w:rFonts w:ascii="Consolas" w:eastAsia="Times New Roman" w:hAnsi="Consolas" w:cs="Times New Roman"/>
+          <w:color w:val="D4D4D4"/>
+          <w:sz w:val="21"/>
+          <w:szCs w:val="21"/>
+          <w:lang w:eastAsia="pt-PT"/>
+        </w:rPr>
+      </w:pPr>
+      <w:r>
+        <w:rPr>
+          <w:rFonts w:ascii="Consolas" w:eastAsia="Times New Roman" w:hAnsi="Consolas" w:cs="Times New Roman"/>
+          <w:color w:val="D4D4D4"/>
+          <w:sz w:val="21"/>
+          <w:szCs w:val="21"/>
+          <w:lang w:eastAsia="pt-PT"/>
+        </w:rPr>
+        <w:t>    </w:t>
+      </w:r>
+      <w:proofErr w:type="gramStart"/>
+      <w:r>
+        <w:rPr>
+          <w:rFonts w:ascii="Consolas" w:eastAsia="Times New Roman" w:hAnsi="Consolas" w:cs="Times New Roman"/>
+          <w:color w:val="569CD6"/>
+          <w:sz w:val="21"/>
+          <w:szCs w:val="21"/>
+          <w:lang w:eastAsia="pt-PT"/>
+        </w:rPr>
+        <w:t>:</w:t>
+      </w:r>
+      <w:r>
+        <w:rPr>
+          <w:rFonts w:ascii="Consolas" w:eastAsia="Times New Roman" w:hAnsi="Consolas" w:cs="Times New Roman"/>
+          <w:color w:val="9CDCFE"/>
+          <w:sz w:val="21"/>
+          <w:szCs w:val="21"/>
+          <w:lang w:eastAsia="pt-PT"/>
+        </w:rPr>
+        <w:t>D</w:t>
+      </w:r>
+      <w:proofErr w:type="gramEnd"/>
+      <w:r>
+        <w:rPr>
+          <w:rFonts w:ascii="Consolas" w:eastAsia="Times New Roman" w:hAnsi="Consolas" w:cs="Times New Roman"/>
+          <w:color w:val="9CDCFE"/>
+          <w:sz w:val="21"/>
+          <w:szCs w:val="21"/>
+          <w:lang w:eastAsia="pt-PT"/>
+        </w:rPr>
+        <w:t>1</w:t>
+      </w:r>
+      <w:r>
+        <w:rPr>
+          <w:rFonts w:ascii="Consolas" w:eastAsia="Times New Roman" w:hAnsi="Consolas" w:cs="Times New Roman"/>
+          <w:color w:val="D4D4D4"/>
+          <w:sz w:val="21"/>
+          <w:szCs w:val="21"/>
+          <w:lang w:eastAsia="pt-PT"/>
+        </w:rPr>
+        <w:t xml:space="preserve"> </w:t>
+      </w:r>
+      <w:r>
+        <w:rPr>
+          <w:rFonts w:ascii="Consolas" w:eastAsia="Times New Roman" w:hAnsi="Consolas" w:cs="Times New Roman"/>
+          <w:color w:val="569CD6"/>
+          <w:sz w:val="21"/>
+          <w:szCs w:val="21"/>
+          <w:lang w:eastAsia="pt-PT"/>
+        </w:rPr>
+        <w:t>:</w:t>
+      </w:r>
+      <w:proofErr w:type="spellStart"/>
+      <w:r>
+        <w:rPr>
+          <w:rFonts w:ascii="Consolas" w:eastAsia="Times New Roman" w:hAnsi="Consolas" w:cs="Times New Roman"/>
+          <w:color w:val="9CDCFE"/>
+          <w:sz w:val="21"/>
+          <w:szCs w:val="21"/>
+          <w:lang w:eastAsia="pt-PT"/>
+        </w:rPr>
+        <w:t>values</w:t>
+      </w:r>
+      <w:proofErr w:type="spellEnd"/>
+      <w:r>
+        <w:rPr>
+          <w:rFonts w:ascii="Consolas" w:eastAsia="Times New Roman" w:hAnsi="Consolas" w:cs="Times New Roman"/>
+          <w:color w:val="D4D4D4"/>
+          <w:sz w:val="21"/>
+          <w:szCs w:val="21"/>
+          <w:lang w:eastAsia="pt-PT"/>
+        </w:rPr>
+        <w:t xml:space="preserve"> ?V12.</w:t>
+      </w:r>
+    </w:p>
+    <w:p>
+      <w:pPr>
+        <w:shd w:val="clear" w:color="auto" w:fill="1E1E1E"/>
+        <w:spacing w:after="0" w:line="285" w:lineRule="atLeast"/>
+        <w:rPr>
+          <w:rFonts w:ascii="Consolas" w:eastAsia="Times New Roman" w:hAnsi="Consolas" w:cs="Times New Roman"/>
+          <w:color w:val="D4D4D4"/>
+          <w:sz w:val="21"/>
+          <w:szCs w:val="21"/>
+          <w:lang w:eastAsia="pt-PT"/>
+        </w:rPr>
+      </w:pPr>
+      <w:r>
+        <w:rPr>
+          <w:rFonts w:ascii="Consolas" w:eastAsia="Times New Roman" w:hAnsi="Consolas" w:cs="Times New Roman"/>
+          <w:color w:val="D4D4D4"/>
+          <w:sz w:val="21"/>
+          <w:szCs w:val="21"/>
+          <w:lang w:eastAsia="pt-PT"/>
+        </w:rPr>
+        <w:t>    </w:t>
+      </w:r>
+      <w:proofErr w:type="gramStart"/>
+      <w:r>
+        <w:rPr>
+          <w:rFonts w:ascii="Consolas" w:eastAsia="Times New Roman" w:hAnsi="Consolas" w:cs="Times New Roman"/>
+          <w:color w:val="569CD6"/>
+          <w:sz w:val="21"/>
+          <w:szCs w:val="21"/>
+          <w:lang w:eastAsia="pt-PT"/>
+        </w:rPr>
+        <w:t>:</w:t>
+      </w:r>
+      <w:r>
+        <w:rPr>
+          <w:rFonts w:ascii="Consolas" w:eastAsia="Times New Roman" w:hAnsi="Consolas" w:cs="Times New Roman"/>
+          <w:color w:val="9CDCFE"/>
+          <w:sz w:val="21"/>
+          <w:szCs w:val="21"/>
+          <w:lang w:eastAsia="pt-PT"/>
+        </w:rPr>
+        <w:t>D</w:t>
+      </w:r>
+      <w:proofErr w:type="gramEnd"/>
+      <w:r>
+        <w:rPr>
+          <w:rFonts w:ascii="Consolas" w:eastAsia="Times New Roman" w:hAnsi="Consolas" w:cs="Times New Roman"/>
+          <w:color w:val="9CDCFE"/>
+          <w:sz w:val="21"/>
+          <w:szCs w:val="21"/>
+          <w:lang w:eastAsia="pt-PT"/>
+        </w:rPr>
+        <w:t>1</w:t>
+      </w:r>
+      <w:r>
+        <w:rPr>
+          <w:rFonts w:ascii="Consolas" w:eastAsia="Times New Roman" w:hAnsi="Consolas" w:cs="Times New Roman"/>
+          <w:color w:val="D4D4D4"/>
+          <w:sz w:val="21"/>
+          <w:szCs w:val="21"/>
+          <w:lang w:eastAsia="pt-PT"/>
+        </w:rPr>
+        <w:t xml:space="preserve"> </w:t>
+      </w:r>
+      <w:r>
+        <w:rPr>
+          <w:rFonts w:ascii="Consolas" w:eastAsia="Times New Roman" w:hAnsi="Consolas" w:cs="Times New Roman"/>
+          <w:color w:val="569CD6"/>
+          <w:sz w:val="21"/>
+          <w:szCs w:val="21"/>
+          <w:lang w:eastAsia="pt-PT"/>
+        </w:rPr>
+        <w:t>:</w:t>
+      </w:r>
+      <w:proofErr w:type="spellStart"/>
+      <w:r>
+        <w:rPr>
+          <w:rFonts w:ascii="Consolas" w:eastAsia="Times New Roman" w:hAnsi="Consolas" w:cs="Times New Roman"/>
+          <w:color w:val="9CDCFE"/>
+          <w:sz w:val="21"/>
+          <w:szCs w:val="21"/>
+          <w:lang w:eastAsia="pt-PT"/>
+        </w:rPr>
+        <w:t>values</w:t>
+      </w:r>
+      <w:proofErr w:type="spellEnd"/>
+      <w:r>
+        <w:rPr>
+          <w:rFonts w:ascii="Consolas" w:eastAsia="Times New Roman" w:hAnsi="Consolas" w:cs="Times New Roman"/>
+          <w:color w:val="D4D4D4"/>
+          <w:sz w:val="21"/>
+          <w:szCs w:val="21"/>
+          <w:lang w:eastAsia="pt-PT"/>
+        </w:rPr>
+        <w:t xml:space="preserve"> ?V21.</w:t>
+      </w:r>
+    </w:p>
+    <w:p>
+      <w:pPr>
+        <w:shd w:val="clear" w:color="auto" w:fill="1E1E1E"/>
+        <w:spacing w:after="0" w:line="285" w:lineRule="atLeast"/>
+        <w:rPr>
+          <w:rFonts w:ascii="Consolas" w:eastAsia="Times New Roman" w:hAnsi="Consolas" w:cs="Times New Roman"/>
+          <w:color w:val="D4D4D4"/>
+          <w:sz w:val="21"/>
+          <w:szCs w:val="21"/>
+          <w:lang w:eastAsia="pt-PT"/>
+        </w:rPr>
+      </w:pPr>
+      <w:r>
+        <w:rPr>
+          <w:rFonts w:ascii="Consolas" w:eastAsia="Times New Roman" w:hAnsi="Consolas" w:cs="Times New Roman"/>
+          <w:color w:val="D4D4D4"/>
+          <w:sz w:val="21"/>
+          <w:szCs w:val="21"/>
+          <w:lang w:eastAsia="pt-PT"/>
+        </w:rPr>
+        <w:t>    </w:t>
+      </w:r>
+      <w:proofErr w:type="gramStart"/>
+      <w:r>
+        <w:rPr>
+          <w:rFonts w:ascii="Consolas" w:eastAsia="Times New Roman" w:hAnsi="Consolas" w:cs="Times New Roman"/>
+          <w:color w:val="569CD6"/>
+          <w:sz w:val="21"/>
+          <w:szCs w:val="21"/>
+          <w:lang w:eastAsia="pt-PT"/>
+        </w:rPr>
+        <w:t>:</w:t>
+      </w:r>
+      <w:r>
+        <w:rPr>
+          <w:rFonts w:ascii="Consolas" w:eastAsia="Times New Roman" w:hAnsi="Consolas" w:cs="Times New Roman"/>
+          <w:color w:val="9CDCFE"/>
+          <w:sz w:val="21"/>
+          <w:szCs w:val="21"/>
+          <w:lang w:eastAsia="pt-PT"/>
+        </w:rPr>
+        <w:t>D</w:t>
+      </w:r>
+      <w:proofErr w:type="gramEnd"/>
+      <w:r>
+        <w:rPr>
+          <w:rFonts w:ascii="Consolas" w:eastAsia="Times New Roman" w:hAnsi="Consolas" w:cs="Times New Roman"/>
+          <w:color w:val="9CDCFE"/>
+          <w:sz w:val="21"/>
+          <w:szCs w:val="21"/>
+          <w:lang w:eastAsia="pt-PT"/>
+        </w:rPr>
+        <w:t>1</w:t>
+      </w:r>
+      <w:r>
+        <w:rPr>
+          <w:rFonts w:ascii="Consolas" w:eastAsia="Times New Roman" w:hAnsi="Consolas" w:cs="Times New Roman"/>
+          <w:color w:val="D4D4D4"/>
+          <w:sz w:val="21"/>
+          <w:szCs w:val="21"/>
+          <w:lang w:eastAsia="pt-PT"/>
+        </w:rPr>
+        <w:t xml:space="preserve"> </w:t>
+      </w:r>
+      <w:r>
+        <w:rPr>
+          <w:rFonts w:ascii="Consolas" w:eastAsia="Times New Roman" w:hAnsi="Consolas" w:cs="Times New Roman"/>
+          <w:color w:val="569CD6"/>
+          <w:sz w:val="21"/>
+          <w:szCs w:val="21"/>
+          <w:lang w:eastAsia="pt-PT"/>
+        </w:rPr>
+        <w:t>:</w:t>
+      </w:r>
+      <w:proofErr w:type="spellStart"/>
+      <w:r>
+        <w:rPr>
+          <w:rFonts w:ascii="Consolas" w:eastAsia="Times New Roman" w:hAnsi="Consolas" w:cs="Times New Roman"/>
+          <w:color w:val="9CDCFE"/>
+          <w:sz w:val="21"/>
+          <w:szCs w:val="21"/>
+          <w:lang w:eastAsia="pt-PT"/>
+        </w:rPr>
+        <w:t>values</w:t>
+      </w:r>
+      <w:proofErr w:type="spellEnd"/>
+      <w:r>
+        <w:rPr>
+          <w:rFonts w:ascii="Consolas" w:eastAsia="Times New Roman" w:hAnsi="Consolas" w:cs="Times New Roman"/>
+          <w:color w:val="D4D4D4"/>
+          <w:sz w:val="21"/>
+          <w:szCs w:val="21"/>
+          <w:lang w:eastAsia="pt-PT"/>
+        </w:rPr>
+        <w:t xml:space="preserve"> ?V22.</w:t>
+      </w:r>
+    </w:p>
+    <w:p>
+      <w:pPr>
+        <w:shd w:val="clear" w:color="auto" w:fill="1E1E1E"/>
+        <w:spacing w:after="0" w:line="285" w:lineRule="atLeast"/>
+        <w:rPr>
+          <w:rFonts w:ascii="Consolas" w:eastAsia="Times New Roman" w:hAnsi="Consolas" w:cs="Times New Roman"/>
+          <w:color w:val="D4D4D4"/>
+          <w:sz w:val="21"/>
+          <w:szCs w:val="21"/>
+          <w:lang w:eastAsia="pt-PT"/>
+        </w:rPr>
+      </w:pPr>
+      <w:r>
+        <w:rPr>
+          <w:rFonts w:ascii="Consolas" w:eastAsia="Times New Roman" w:hAnsi="Consolas" w:cs="Times New Roman"/>
+          <w:color w:val="D4D4D4"/>
+          <w:sz w:val="21"/>
+          <w:szCs w:val="21"/>
+          <w:lang w:eastAsia="pt-PT"/>
+        </w:rPr>
+        <w:t>    </w:t>
+      </w:r>
+      <w:r>
+        <w:rPr>
+          <w:rFonts w:ascii="Consolas" w:eastAsia="Times New Roman" w:hAnsi="Consolas" w:cs="Times New Roman"/>
+          <w:color w:val="C586C0"/>
+          <w:sz w:val="21"/>
+          <w:szCs w:val="21"/>
+          <w:lang w:eastAsia="pt-PT"/>
+        </w:rPr>
+        <w:t>FILTER</w:t>
+      </w:r>
+      <w:r>
+        <w:rPr>
+          <w:rFonts w:ascii="Consolas" w:eastAsia="Times New Roman" w:hAnsi="Consolas" w:cs="Times New Roman"/>
+          <w:color w:val="D4D4D4"/>
+          <w:sz w:val="21"/>
+          <w:szCs w:val="21"/>
+          <w:lang w:eastAsia="pt-PT"/>
+        </w:rPr>
+        <w:t xml:space="preserve"> (</w:t>
+      </w:r>
+    </w:p>
+    <w:p>
+      <w:pPr>
+        <w:shd w:val="clear" w:color="auto" w:fill="1E1E1E"/>
+        <w:spacing w:after="0" w:line="285" w:lineRule="atLeast"/>
+        <w:rPr>
+          <w:rFonts w:ascii="Consolas" w:eastAsia="Times New Roman" w:hAnsi="Consolas" w:cs="Times New Roman"/>
+          <w:color w:val="D4D4D4"/>
+          <w:sz w:val="21"/>
+          <w:szCs w:val="21"/>
+          <w:lang w:eastAsia="pt-PT"/>
+        </w:rPr>
+      </w:pPr>
+      <w:r>
+        <w:rPr>
+          <w:rFonts w:ascii="Consolas" w:eastAsia="Times New Roman" w:hAnsi="Consolas" w:cs="Times New Roman"/>
+          <w:color w:val="D4D4D4"/>
+          <w:sz w:val="21"/>
+          <w:szCs w:val="21"/>
+          <w:lang w:eastAsia="pt-PT"/>
+        </w:rPr>
+        <w:t>        </w:t>
+      </w:r>
+      <w:proofErr w:type="gramStart"/>
+      <w:r>
+        <w:rPr>
+          <w:rFonts w:ascii="Consolas" w:eastAsia="Times New Roman" w:hAnsi="Consolas" w:cs="Times New Roman"/>
+          <w:color w:val="D4D4D4"/>
+          <w:sz w:val="21"/>
+          <w:szCs w:val="21"/>
+          <w:lang w:eastAsia="pt-PT"/>
+        </w:rPr>
+        <w:t>( (</w:t>
+      </w:r>
+      <w:proofErr w:type="gramEnd"/>
+      <w:r>
+        <w:rPr>
+          <w:rFonts w:ascii="Consolas" w:eastAsia="Times New Roman" w:hAnsi="Consolas" w:cs="Times New Roman"/>
+          <w:color w:val="D4D4D4"/>
+          <w:sz w:val="21"/>
+          <w:szCs w:val="21"/>
+          <w:lang w:eastAsia="pt-PT"/>
+        </w:rPr>
+        <w:t xml:space="preserve">?V11 </w:t>
+      </w:r>
+      <w:r>
+        <w:rPr>
+          <w:rFonts w:ascii="Consolas" w:eastAsia="Times New Roman" w:hAnsi="Consolas" w:cs="Times New Roman"/>
+          <w:color w:val="4EC9B0"/>
+          <w:sz w:val="21"/>
+          <w:szCs w:val="21"/>
+          <w:lang w:eastAsia="pt-PT"/>
+        </w:rPr>
+        <w:t>!=</w:t>
+      </w:r>
+      <w:r>
+        <w:rPr>
+          <w:rFonts w:ascii="Consolas" w:eastAsia="Times New Roman" w:hAnsi="Consolas" w:cs="Times New Roman"/>
+          <w:color w:val="D4D4D4"/>
+          <w:sz w:val="21"/>
+          <w:szCs w:val="21"/>
+          <w:lang w:eastAsia="pt-PT"/>
+        </w:rPr>
+        <w:t xml:space="preserve"> </w:t>
+      </w:r>
+      <w:r>
+        <w:rPr>
+          <w:rFonts w:ascii="Consolas" w:eastAsia="Times New Roman" w:hAnsi="Consolas" w:cs="Times New Roman"/>
+          <w:color w:val="B5CEA8"/>
+          <w:sz w:val="21"/>
+          <w:szCs w:val="21"/>
+          <w:lang w:eastAsia="pt-PT"/>
+        </w:rPr>
+        <w:t>1</w:t>
+      </w:r>
+      <w:r>
+        <w:rPr>
+          <w:rFonts w:ascii="Consolas" w:eastAsia="Times New Roman" w:hAnsi="Consolas" w:cs="Times New Roman"/>
+          <w:color w:val="D4D4D4"/>
+          <w:sz w:val="21"/>
+          <w:szCs w:val="21"/>
+          <w:lang w:eastAsia="pt-PT"/>
+        </w:rPr>
+        <w:t xml:space="preserve"> </w:t>
+      </w:r>
+      <w:r>
+        <w:rPr>
+          <w:rFonts w:ascii="Consolas" w:eastAsia="Times New Roman" w:hAnsi="Consolas" w:cs="Times New Roman"/>
+          <w:color w:val="4EC9B0"/>
+          <w:sz w:val="21"/>
+          <w:szCs w:val="21"/>
+          <w:lang w:eastAsia="pt-PT"/>
+        </w:rPr>
+        <w:t>||</w:t>
+      </w:r>
+      <w:r>
+        <w:rPr>
+          <w:rFonts w:ascii="Consolas" w:eastAsia="Times New Roman" w:hAnsi="Consolas" w:cs="Times New Roman"/>
+          <w:color w:val="D4D4D4"/>
+          <w:sz w:val="21"/>
+          <w:szCs w:val="21"/>
+          <w:lang w:eastAsia="pt-PT"/>
+        </w:rPr>
+        <w:t xml:space="preserve"> ?V12 </w:t>
+      </w:r>
+      <w:r>
+        <w:rPr>
+          <w:rFonts w:ascii="Consolas" w:eastAsia="Times New Roman" w:hAnsi="Consolas" w:cs="Times New Roman"/>
+          <w:color w:val="4EC9B0"/>
+          <w:sz w:val="21"/>
+          <w:szCs w:val="21"/>
+          <w:lang w:eastAsia="pt-PT"/>
+        </w:rPr>
+        <w:t>!=</w:t>
+      </w:r>
+      <w:r>
+        <w:rPr>
+          <w:rFonts w:ascii="Consolas" w:eastAsia="Times New Roman" w:hAnsi="Consolas" w:cs="Times New Roman"/>
+          <w:color w:val="D4D4D4"/>
+          <w:sz w:val="21"/>
+          <w:szCs w:val="21"/>
+          <w:lang w:eastAsia="pt-PT"/>
+        </w:rPr>
+        <w:t xml:space="preserve"> </w:t>
+      </w:r>
+      <w:r>
+        <w:rPr>
+          <w:rFonts w:ascii="Consolas" w:eastAsia="Times New Roman" w:hAnsi="Consolas" w:cs="Times New Roman"/>
+          <w:color w:val="B5CEA8"/>
+          <w:sz w:val="21"/>
+          <w:szCs w:val="21"/>
+          <w:lang w:eastAsia="pt-PT"/>
+        </w:rPr>
+        <w:t>1</w:t>
+      </w:r>
+      <w:r>
+        <w:rPr>
+          <w:rFonts w:ascii="Consolas" w:eastAsia="Times New Roman" w:hAnsi="Consolas" w:cs="Times New Roman"/>
+          <w:color w:val="D4D4D4"/>
+          <w:sz w:val="21"/>
+          <w:szCs w:val="21"/>
+          <w:lang w:eastAsia="pt-PT"/>
+        </w:rPr>
+        <w:t xml:space="preserve">) </w:t>
+      </w:r>
+      <w:r>
+        <w:rPr>
+          <w:rFonts w:ascii="Consolas" w:eastAsia="Times New Roman" w:hAnsi="Consolas" w:cs="Times New Roman"/>
+          <w:color w:val="4EC9B0"/>
+          <w:sz w:val="21"/>
+          <w:szCs w:val="21"/>
+          <w:lang w:eastAsia="pt-PT"/>
+        </w:rPr>
+        <w:t>&amp;&amp;</w:t>
+      </w:r>
+      <w:r>
+        <w:rPr>
+          <w:rFonts w:ascii="Consolas" w:eastAsia="Times New Roman" w:hAnsi="Consolas" w:cs="Times New Roman"/>
+          <w:color w:val="D4D4D4"/>
+          <w:sz w:val="21"/>
+          <w:szCs w:val="21"/>
+          <w:lang w:eastAsia="pt-PT"/>
+        </w:rPr>
+        <w:t xml:space="preserve"> (?V11 </w:t>
+      </w:r>
+      <w:r>
+        <w:rPr>
+          <w:rFonts w:ascii="Consolas" w:eastAsia="Times New Roman" w:hAnsi="Consolas" w:cs="Times New Roman"/>
+          <w:color w:val="4EC9B0"/>
+          <w:sz w:val="21"/>
+          <w:szCs w:val="21"/>
+          <w:lang w:eastAsia="pt-PT"/>
+        </w:rPr>
+        <w:t>!=</w:t>
+      </w:r>
+      <w:r>
+        <w:rPr>
+          <w:rFonts w:ascii="Consolas" w:eastAsia="Times New Roman" w:hAnsi="Consolas" w:cs="Times New Roman"/>
+          <w:color w:val="D4D4D4"/>
+          <w:sz w:val="21"/>
+          <w:szCs w:val="21"/>
+          <w:lang w:eastAsia="pt-PT"/>
+        </w:rPr>
+        <w:t xml:space="preserve"> </w:t>
+      </w:r>
+      <w:r>
+        <w:rPr>
+          <w:rFonts w:ascii="Consolas" w:eastAsia="Times New Roman" w:hAnsi="Consolas" w:cs="Times New Roman"/>
+          <w:color w:val="B5CEA8"/>
+          <w:sz w:val="21"/>
+          <w:szCs w:val="21"/>
+          <w:lang w:eastAsia="pt-PT"/>
+        </w:rPr>
+        <w:t>2</w:t>
+      </w:r>
+      <w:r>
+        <w:rPr>
+          <w:rFonts w:ascii="Consolas" w:eastAsia="Times New Roman" w:hAnsi="Consolas" w:cs="Times New Roman"/>
+          <w:color w:val="D4D4D4"/>
+          <w:sz w:val="21"/>
+          <w:szCs w:val="21"/>
+          <w:lang w:eastAsia="pt-PT"/>
+        </w:rPr>
+        <w:t xml:space="preserve"> </w:t>
+      </w:r>
+      <w:r>
+        <w:rPr>
+          <w:rFonts w:ascii="Consolas" w:eastAsia="Times New Roman" w:hAnsi="Consolas" w:cs="Times New Roman"/>
+          <w:color w:val="4EC9B0"/>
+          <w:sz w:val="21"/>
+          <w:szCs w:val="21"/>
+          <w:lang w:eastAsia="pt-PT"/>
+        </w:rPr>
+        <w:t>||</w:t>
+      </w:r>
+      <w:r>
+        <w:rPr>
+          <w:rFonts w:ascii="Consolas" w:eastAsia="Times New Roman" w:hAnsi="Consolas" w:cs="Times New Roman"/>
+          <w:color w:val="D4D4D4"/>
+          <w:sz w:val="21"/>
+          <w:szCs w:val="21"/>
+          <w:lang w:eastAsia="pt-PT"/>
+        </w:rPr>
+        <w:t xml:space="preserve"> ?V12 </w:t>
+      </w:r>
+      <w:r>
+        <w:rPr>
+          <w:rFonts w:ascii="Consolas" w:eastAsia="Times New Roman" w:hAnsi="Consolas" w:cs="Times New Roman"/>
+          <w:color w:val="4EC9B0"/>
+          <w:sz w:val="21"/>
+          <w:szCs w:val="21"/>
+          <w:lang w:eastAsia="pt-PT"/>
+        </w:rPr>
+        <w:t>!=</w:t>
+      </w:r>
+      <w:r>
+        <w:rPr>
+          <w:rFonts w:ascii="Consolas" w:eastAsia="Times New Roman" w:hAnsi="Consolas" w:cs="Times New Roman"/>
+          <w:color w:val="D4D4D4"/>
+          <w:sz w:val="21"/>
+          <w:szCs w:val="21"/>
+          <w:lang w:eastAsia="pt-PT"/>
+        </w:rPr>
+        <w:t xml:space="preserve"> </w:t>
+      </w:r>
+      <w:r>
+        <w:rPr>
+          <w:rFonts w:ascii="Consolas" w:eastAsia="Times New Roman" w:hAnsi="Consolas" w:cs="Times New Roman"/>
+          <w:color w:val="B5CEA8"/>
+          <w:sz w:val="21"/>
+          <w:szCs w:val="21"/>
+          <w:lang w:eastAsia="pt-PT"/>
+        </w:rPr>
+        <w:t>2</w:t>
+      </w:r>
+      <w:r>
+        <w:rPr>
+          <w:rFonts w:ascii="Consolas" w:eastAsia="Times New Roman" w:hAnsi="Consolas" w:cs="Times New Roman"/>
+          <w:color w:val="D4D4D4"/>
+          <w:sz w:val="21"/>
+          <w:szCs w:val="21"/>
+          <w:lang w:eastAsia="pt-PT"/>
+        </w:rPr>
+        <w:t>) )</w:t>
+      </w:r>
+    </w:p>
+    <w:p>
+      <w:pPr>
+        <w:shd w:val="clear" w:color="auto" w:fill="1E1E1E"/>
+        <w:spacing w:after="0" w:line="285" w:lineRule="atLeast"/>
+        <w:rPr>
+          <w:rFonts w:ascii="Consolas" w:eastAsia="Times New Roman" w:hAnsi="Consolas" w:cs="Times New Roman"/>
+          <w:color w:val="D4D4D4"/>
+          <w:sz w:val="21"/>
+          <w:szCs w:val="21"/>
+          <w:lang w:eastAsia="pt-PT"/>
+        </w:rPr>
+      </w:pPr>
+      <w:r>
+        <w:rPr>
+          <w:rFonts w:ascii="Consolas" w:eastAsia="Times New Roman" w:hAnsi="Consolas" w:cs="Times New Roman"/>
+          <w:color w:val="D4D4D4"/>
+          <w:sz w:val="21"/>
+          <w:szCs w:val="21"/>
+          <w:lang w:eastAsia="pt-PT"/>
+        </w:rPr>
+        <w:t>        </w:t>
+      </w:r>
+      <w:r>
+        <w:rPr>
+          <w:rFonts w:ascii="Consolas" w:eastAsia="Times New Roman" w:hAnsi="Consolas" w:cs="Times New Roman"/>
+          <w:color w:val="4EC9B0"/>
+          <w:sz w:val="21"/>
+          <w:szCs w:val="21"/>
+          <w:lang w:eastAsia="pt-PT"/>
+        </w:rPr>
+        <w:t>&amp;&amp;</w:t>
+      </w:r>
+      <w:r>
+        <w:rPr>
+          <w:rFonts w:ascii="Consolas" w:eastAsia="Times New Roman" w:hAnsi="Consolas" w:cs="Times New Roman"/>
+          <w:color w:val="D4D4D4"/>
+          <w:sz w:val="21"/>
+          <w:szCs w:val="21"/>
+          <w:lang w:eastAsia="pt-PT"/>
+        </w:rPr>
+        <w:t xml:space="preserve"> </w:t>
+      </w:r>
+    </w:p>
+    <w:p>
+      <w:pPr>
+        <w:shd w:val="clear" w:color="auto" w:fill="1E1E1E"/>
+        <w:spacing w:after="0" w:line="285" w:lineRule="atLeast"/>
+        <w:rPr>
+          <w:rFonts w:ascii="Consolas" w:eastAsia="Times New Roman" w:hAnsi="Consolas" w:cs="Times New Roman"/>
+          <w:color w:val="D4D4D4"/>
+          <w:sz w:val="21"/>
+          <w:szCs w:val="21"/>
+          <w:lang w:eastAsia="pt-PT"/>
+        </w:rPr>
+      </w:pPr>
+      <w:r>
+        <w:rPr>
+          <w:rFonts w:ascii="Consolas" w:eastAsia="Times New Roman" w:hAnsi="Consolas" w:cs="Times New Roman"/>
+          <w:color w:val="D4D4D4"/>
+          <w:sz w:val="21"/>
+          <w:szCs w:val="21"/>
+          <w:lang w:eastAsia="pt-PT"/>
+        </w:rPr>
+        <w:t>        </w:t>
+      </w:r>
+      <w:proofErr w:type="gramStart"/>
+      <w:r>
+        <w:rPr>
+          <w:rFonts w:ascii="Consolas" w:eastAsia="Times New Roman" w:hAnsi="Consolas" w:cs="Times New Roman"/>
+          <w:color w:val="D4D4D4"/>
+          <w:sz w:val="21"/>
+          <w:szCs w:val="21"/>
+          <w:lang w:eastAsia="pt-PT"/>
+        </w:rPr>
+        <w:t>( (</w:t>
+      </w:r>
+      <w:proofErr w:type="gramEnd"/>
+      <w:r>
+        <w:rPr>
+          <w:rFonts w:ascii="Consolas" w:eastAsia="Times New Roman" w:hAnsi="Consolas" w:cs="Times New Roman"/>
+          <w:color w:val="D4D4D4"/>
+          <w:sz w:val="21"/>
+          <w:szCs w:val="21"/>
+          <w:lang w:eastAsia="pt-PT"/>
+        </w:rPr>
+        <w:t xml:space="preserve">?V11 </w:t>
+      </w:r>
+      <w:r>
+        <w:rPr>
+          <w:rFonts w:ascii="Consolas" w:eastAsia="Times New Roman" w:hAnsi="Consolas" w:cs="Times New Roman"/>
+          <w:color w:val="4EC9B0"/>
+          <w:sz w:val="21"/>
+          <w:szCs w:val="21"/>
+          <w:lang w:eastAsia="pt-PT"/>
+        </w:rPr>
+        <w:t>!=</w:t>
+      </w:r>
+      <w:r>
+        <w:rPr>
+          <w:rFonts w:ascii="Consolas" w:eastAsia="Times New Roman" w:hAnsi="Consolas" w:cs="Times New Roman"/>
+          <w:color w:val="D4D4D4"/>
+          <w:sz w:val="21"/>
+          <w:szCs w:val="21"/>
+          <w:lang w:eastAsia="pt-PT"/>
+        </w:rPr>
+        <w:t xml:space="preserve"> </w:t>
+      </w:r>
+      <w:r>
+        <w:rPr>
+          <w:rFonts w:ascii="Consolas" w:eastAsia="Times New Roman" w:hAnsi="Consolas" w:cs="Times New Roman"/>
+          <w:color w:val="B5CEA8"/>
+          <w:sz w:val="21"/>
+          <w:szCs w:val="21"/>
+          <w:lang w:eastAsia="pt-PT"/>
+        </w:rPr>
+        <w:t>1</w:t>
+      </w:r>
+      <w:r>
+        <w:rPr>
+          <w:rFonts w:ascii="Consolas" w:eastAsia="Times New Roman" w:hAnsi="Consolas" w:cs="Times New Roman"/>
+          <w:color w:val="D4D4D4"/>
+          <w:sz w:val="21"/>
+          <w:szCs w:val="21"/>
+          <w:lang w:eastAsia="pt-PT"/>
+        </w:rPr>
+        <w:t xml:space="preserve"> </w:t>
+      </w:r>
+      <w:r>
+        <w:rPr>
+          <w:rFonts w:ascii="Consolas" w:eastAsia="Times New Roman" w:hAnsi="Consolas" w:cs="Times New Roman"/>
+          <w:color w:val="4EC9B0"/>
+          <w:sz w:val="21"/>
+          <w:szCs w:val="21"/>
+          <w:lang w:eastAsia="pt-PT"/>
+        </w:rPr>
+        <w:t>||</w:t>
+      </w:r>
+      <w:r>
+        <w:rPr>
+          <w:rFonts w:ascii="Consolas" w:eastAsia="Times New Roman" w:hAnsi="Consolas" w:cs="Times New Roman"/>
+          <w:color w:val="D4D4D4"/>
+          <w:sz w:val="21"/>
+          <w:szCs w:val="21"/>
+          <w:lang w:eastAsia="pt-PT"/>
+        </w:rPr>
+        <w:t xml:space="preserve"> ?V21 </w:t>
+      </w:r>
+      <w:r>
+        <w:rPr>
+          <w:rFonts w:ascii="Consolas" w:eastAsia="Times New Roman" w:hAnsi="Consolas" w:cs="Times New Roman"/>
+          <w:color w:val="4EC9B0"/>
+          <w:sz w:val="21"/>
+          <w:szCs w:val="21"/>
+          <w:lang w:eastAsia="pt-PT"/>
+        </w:rPr>
+        <w:t>!=</w:t>
+      </w:r>
+      <w:r>
+        <w:rPr>
+          <w:rFonts w:ascii="Consolas" w:eastAsia="Times New Roman" w:hAnsi="Consolas" w:cs="Times New Roman"/>
+          <w:color w:val="D4D4D4"/>
+          <w:sz w:val="21"/>
+          <w:szCs w:val="21"/>
+          <w:lang w:eastAsia="pt-PT"/>
+        </w:rPr>
+        <w:t xml:space="preserve"> </w:t>
+      </w:r>
+      <w:r>
+        <w:rPr>
+          <w:rFonts w:ascii="Consolas" w:eastAsia="Times New Roman" w:hAnsi="Consolas" w:cs="Times New Roman"/>
+          <w:color w:val="B5CEA8"/>
+          <w:sz w:val="21"/>
+          <w:szCs w:val="21"/>
+          <w:lang w:eastAsia="pt-PT"/>
+        </w:rPr>
+        <w:t>1</w:t>
+      </w:r>
+      <w:r>
+        <w:rPr>
+          <w:rFonts w:ascii="Consolas" w:eastAsia="Times New Roman" w:hAnsi="Consolas" w:cs="Times New Roman"/>
+          <w:color w:val="D4D4D4"/>
+          <w:sz w:val="21"/>
+          <w:szCs w:val="21"/>
+          <w:lang w:eastAsia="pt-PT"/>
+        </w:rPr>
+        <w:t xml:space="preserve">) </w:t>
+      </w:r>
+      <w:r>
+        <w:rPr>
+          <w:rFonts w:ascii="Consolas" w:eastAsia="Times New Roman" w:hAnsi="Consolas" w:cs="Times New Roman"/>
+          <w:color w:val="4EC9B0"/>
+          <w:sz w:val="21"/>
+          <w:szCs w:val="21"/>
+          <w:lang w:eastAsia="pt-PT"/>
+        </w:rPr>
+        <w:t>&amp;&amp;</w:t>
+      </w:r>
+      <w:r>
+        <w:rPr>
+          <w:rFonts w:ascii="Consolas" w:eastAsia="Times New Roman" w:hAnsi="Consolas" w:cs="Times New Roman"/>
+          <w:color w:val="D4D4D4"/>
+          <w:sz w:val="21"/>
+          <w:szCs w:val="21"/>
+          <w:lang w:eastAsia="pt-PT"/>
+        </w:rPr>
+        <w:t xml:space="preserve"> (?V11 </w:t>
+      </w:r>
+      <w:r>
+        <w:rPr>
+          <w:rFonts w:ascii="Consolas" w:eastAsia="Times New Roman" w:hAnsi="Consolas" w:cs="Times New Roman"/>
+          <w:color w:val="4EC9B0"/>
+          <w:sz w:val="21"/>
+          <w:szCs w:val="21"/>
+          <w:lang w:eastAsia="pt-PT"/>
+        </w:rPr>
+        <w:t>!=</w:t>
+      </w:r>
+      <w:r>
+        <w:rPr>
+          <w:rFonts w:ascii="Consolas" w:eastAsia="Times New Roman" w:hAnsi="Consolas" w:cs="Times New Roman"/>
+          <w:color w:val="D4D4D4"/>
+          <w:sz w:val="21"/>
+          <w:szCs w:val="21"/>
+          <w:lang w:eastAsia="pt-PT"/>
+        </w:rPr>
+        <w:t xml:space="preserve"> </w:t>
+      </w:r>
+      <w:r>
+        <w:rPr>
+          <w:rFonts w:ascii="Consolas" w:eastAsia="Times New Roman" w:hAnsi="Consolas" w:cs="Times New Roman"/>
+          <w:color w:val="B5CEA8"/>
+          <w:sz w:val="21"/>
+          <w:szCs w:val="21"/>
+          <w:lang w:eastAsia="pt-PT"/>
+        </w:rPr>
+        <w:t>2</w:t>
+      </w:r>
+      <w:r>
+        <w:rPr>
+          <w:rFonts w:ascii="Consolas" w:eastAsia="Times New Roman" w:hAnsi="Consolas" w:cs="Times New Roman"/>
+          <w:color w:val="D4D4D4"/>
+          <w:sz w:val="21"/>
+          <w:szCs w:val="21"/>
+          <w:lang w:eastAsia="pt-PT"/>
+        </w:rPr>
+        <w:t xml:space="preserve"> </w:t>
+      </w:r>
+      <w:r>
+        <w:rPr>
+          <w:rFonts w:ascii="Consolas" w:eastAsia="Times New Roman" w:hAnsi="Consolas" w:cs="Times New Roman"/>
+          <w:color w:val="4EC9B0"/>
+          <w:sz w:val="21"/>
+          <w:szCs w:val="21"/>
+          <w:lang w:eastAsia="pt-PT"/>
+        </w:rPr>
+        <w:t>||</w:t>
+      </w:r>
+      <w:r>
+        <w:rPr>
+          <w:rFonts w:ascii="Consolas" w:eastAsia="Times New Roman" w:hAnsi="Consolas" w:cs="Times New Roman"/>
+          <w:color w:val="D4D4D4"/>
+          <w:sz w:val="21"/>
+          <w:szCs w:val="21"/>
+          <w:lang w:eastAsia="pt-PT"/>
+        </w:rPr>
+        <w:t xml:space="preserve"> ?V21 </w:t>
+      </w:r>
+      <w:r>
+        <w:rPr>
+          <w:rFonts w:ascii="Consolas" w:eastAsia="Times New Roman" w:hAnsi="Consolas" w:cs="Times New Roman"/>
+          <w:color w:val="4EC9B0"/>
+          <w:sz w:val="21"/>
+          <w:szCs w:val="21"/>
+          <w:lang w:eastAsia="pt-PT"/>
+        </w:rPr>
+        <w:t>!=</w:t>
+      </w:r>
+      <w:r>
+        <w:rPr>
+          <w:rFonts w:ascii="Consolas" w:eastAsia="Times New Roman" w:hAnsi="Consolas" w:cs="Times New Roman"/>
+          <w:color w:val="D4D4D4"/>
+          <w:sz w:val="21"/>
+          <w:szCs w:val="21"/>
+          <w:lang w:eastAsia="pt-PT"/>
+        </w:rPr>
+        <w:t xml:space="preserve"> </w:t>
+      </w:r>
+      <w:r>
+        <w:rPr>
+          <w:rFonts w:ascii="Consolas" w:eastAsia="Times New Roman" w:hAnsi="Consolas" w:cs="Times New Roman"/>
+          <w:color w:val="B5CEA8"/>
+          <w:sz w:val="21"/>
+          <w:szCs w:val="21"/>
+          <w:lang w:eastAsia="pt-PT"/>
+        </w:rPr>
+        <w:t>2</w:t>
+      </w:r>
+      <w:r>
+        <w:rPr>
+          <w:rFonts w:ascii="Consolas" w:eastAsia="Times New Roman" w:hAnsi="Consolas" w:cs="Times New Roman"/>
+          <w:color w:val="D4D4D4"/>
+          <w:sz w:val="21"/>
+          <w:szCs w:val="21"/>
+          <w:lang w:eastAsia="pt-PT"/>
+        </w:rPr>
+        <w:t>) )</w:t>
+      </w:r>
+    </w:p>
+    <w:p>
+      <w:pPr>
+        <w:shd w:val="clear" w:color="auto" w:fill="1E1E1E"/>
+        <w:spacing w:after="0" w:line="285" w:lineRule="atLeast"/>
+        <w:rPr>
+          <w:rFonts w:ascii="Consolas" w:eastAsia="Times New Roman" w:hAnsi="Consolas" w:cs="Times New Roman"/>
+          <w:color w:val="D4D4D4"/>
+          <w:sz w:val="21"/>
+          <w:szCs w:val="21"/>
+          <w:lang w:eastAsia="pt-PT"/>
+        </w:rPr>
+      </w:pPr>
+      <w:r>
+        <w:rPr>
+          <w:rFonts w:ascii="Consolas" w:eastAsia="Times New Roman" w:hAnsi="Consolas" w:cs="Times New Roman"/>
+          <w:color w:val="D4D4D4"/>
+          <w:sz w:val="21"/>
+          <w:szCs w:val="21"/>
+          <w:lang w:eastAsia="pt-PT"/>
+        </w:rPr>
+        <w:t>        </w:t>
+      </w:r>
+      <w:r>
+        <w:rPr>
+          <w:rFonts w:ascii="Consolas" w:eastAsia="Times New Roman" w:hAnsi="Consolas" w:cs="Times New Roman"/>
+          <w:color w:val="4EC9B0"/>
+          <w:sz w:val="21"/>
+          <w:szCs w:val="21"/>
+          <w:lang w:eastAsia="pt-PT"/>
+        </w:rPr>
+        <w:t>&amp;&amp;</w:t>
+      </w:r>
+      <w:r>
+        <w:rPr>
+          <w:rFonts w:ascii="Consolas" w:eastAsia="Times New Roman" w:hAnsi="Consolas" w:cs="Times New Roman"/>
+          <w:color w:val="D4D4D4"/>
+          <w:sz w:val="21"/>
+          <w:szCs w:val="21"/>
+          <w:lang w:eastAsia="pt-PT"/>
+        </w:rPr>
+        <w:t xml:space="preserve"> </w:t>
+      </w:r>
+    </w:p>
+    <w:p>
+      <w:pPr>
+        <w:shd w:val="clear" w:color="auto" w:fill="1E1E1E"/>
+        <w:spacing w:after="0" w:line="285" w:lineRule="atLeast"/>
+        <w:rPr>
+          <w:rFonts w:ascii="Consolas" w:eastAsia="Times New Roman" w:hAnsi="Consolas" w:cs="Times New Roman"/>
+          <w:color w:val="D4D4D4"/>
+          <w:sz w:val="21"/>
+          <w:szCs w:val="21"/>
+          <w:lang w:eastAsia="pt-PT"/>
+        </w:rPr>
+      </w:pPr>
+      <w:r>
+        <w:rPr>
+          <w:rFonts w:ascii="Consolas" w:eastAsia="Times New Roman" w:hAnsi="Consolas" w:cs="Times New Roman"/>
+          <w:color w:val="D4D4D4"/>
+          <w:sz w:val="21"/>
+          <w:szCs w:val="21"/>
+          <w:lang w:eastAsia="pt-PT"/>
+        </w:rPr>
+        <w:t>        </w:t>
+      </w:r>
+      <w:proofErr w:type="gramStart"/>
+      <w:r>
+        <w:rPr>
+          <w:rFonts w:ascii="Consolas" w:eastAsia="Times New Roman" w:hAnsi="Consolas" w:cs="Times New Roman"/>
+          <w:color w:val="D4D4D4"/>
+          <w:sz w:val="21"/>
+          <w:szCs w:val="21"/>
+          <w:lang w:eastAsia="pt-PT"/>
+        </w:rPr>
+        <w:t>( (</w:t>
+      </w:r>
+      <w:proofErr w:type="gramEnd"/>
+      <w:r>
+        <w:rPr>
+          <w:rFonts w:ascii="Consolas" w:eastAsia="Times New Roman" w:hAnsi="Consolas" w:cs="Times New Roman"/>
+          <w:color w:val="D4D4D4"/>
+          <w:sz w:val="21"/>
+          <w:szCs w:val="21"/>
+          <w:lang w:eastAsia="pt-PT"/>
+        </w:rPr>
+        <w:t xml:space="preserve">?V12 </w:t>
+      </w:r>
+      <w:r>
+        <w:rPr>
+          <w:rFonts w:ascii="Consolas" w:eastAsia="Times New Roman" w:hAnsi="Consolas" w:cs="Times New Roman"/>
+          <w:color w:val="4EC9B0"/>
+          <w:sz w:val="21"/>
+          <w:szCs w:val="21"/>
+          <w:lang w:eastAsia="pt-PT"/>
+        </w:rPr>
+        <w:t>!=</w:t>
+      </w:r>
+      <w:r>
+        <w:rPr>
+          <w:rFonts w:ascii="Consolas" w:eastAsia="Times New Roman" w:hAnsi="Consolas" w:cs="Times New Roman"/>
+          <w:color w:val="D4D4D4"/>
+          <w:sz w:val="21"/>
+          <w:szCs w:val="21"/>
+          <w:lang w:eastAsia="pt-PT"/>
+        </w:rPr>
+        <w:t xml:space="preserve"> </w:t>
+      </w:r>
+      <w:r>
+        <w:rPr>
+          <w:rFonts w:ascii="Consolas" w:eastAsia="Times New Roman" w:hAnsi="Consolas" w:cs="Times New Roman"/>
+          <w:color w:val="B5CEA8"/>
+          <w:sz w:val="21"/>
+          <w:szCs w:val="21"/>
+          <w:lang w:eastAsia="pt-PT"/>
+        </w:rPr>
+        <w:t>1</w:t>
+      </w:r>
+      <w:r>
+        <w:rPr>
+          <w:rFonts w:ascii="Consolas" w:eastAsia="Times New Roman" w:hAnsi="Consolas" w:cs="Times New Roman"/>
+          <w:color w:val="D4D4D4"/>
+          <w:sz w:val="21"/>
+          <w:szCs w:val="21"/>
+          <w:lang w:eastAsia="pt-PT"/>
+        </w:rPr>
+        <w:t xml:space="preserve"> </w:t>
+      </w:r>
+      <w:r>
+        <w:rPr>
+          <w:rFonts w:ascii="Consolas" w:eastAsia="Times New Roman" w:hAnsi="Consolas" w:cs="Times New Roman"/>
+          <w:color w:val="4EC9B0"/>
+          <w:sz w:val="21"/>
+          <w:szCs w:val="21"/>
+          <w:lang w:eastAsia="pt-PT"/>
+        </w:rPr>
+        <w:t>||</w:t>
+      </w:r>
+      <w:r>
+        <w:rPr>
+          <w:rFonts w:ascii="Consolas" w:eastAsia="Times New Roman" w:hAnsi="Consolas" w:cs="Times New Roman"/>
+          <w:color w:val="D4D4D4"/>
+          <w:sz w:val="21"/>
+          <w:szCs w:val="21"/>
+          <w:lang w:eastAsia="pt-PT"/>
+        </w:rPr>
+        <w:t xml:space="preserve"> ?V22 </w:t>
+      </w:r>
+      <w:r>
+        <w:rPr>
+          <w:rFonts w:ascii="Consolas" w:eastAsia="Times New Roman" w:hAnsi="Consolas" w:cs="Times New Roman"/>
+          <w:color w:val="4EC9B0"/>
+          <w:sz w:val="21"/>
+          <w:szCs w:val="21"/>
+          <w:lang w:eastAsia="pt-PT"/>
+        </w:rPr>
+        <w:t>!=</w:t>
+      </w:r>
+      <w:r>
+        <w:rPr>
+          <w:rFonts w:ascii="Consolas" w:eastAsia="Times New Roman" w:hAnsi="Consolas" w:cs="Times New Roman"/>
+          <w:color w:val="D4D4D4"/>
+          <w:sz w:val="21"/>
+          <w:szCs w:val="21"/>
+          <w:lang w:eastAsia="pt-PT"/>
+        </w:rPr>
+        <w:t xml:space="preserve"> </w:t>
+      </w:r>
+      <w:r>
+        <w:rPr>
+          <w:rFonts w:ascii="Consolas" w:eastAsia="Times New Roman" w:hAnsi="Consolas" w:cs="Times New Roman"/>
+          <w:color w:val="B5CEA8"/>
+          <w:sz w:val="21"/>
+          <w:szCs w:val="21"/>
+          <w:lang w:eastAsia="pt-PT"/>
+        </w:rPr>
+        <w:t>1</w:t>
+      </w:r>
+      <w:r>
+        <w:rPr>
+          <w:rFonts w:ascii="Consolas" w:eastAsia="Times New Roman" w:hAnsi="Consolas" w:cs="Times New Roman"/>
+          <w:color w:val="D4D4D4"/>
+          <w:sz w:val="21"/>
+          <w:szCs w:val="21"/>
+          <w:lang w:eastAsia="pt-PT"/>
+        </w:rPr>
+        <w:t xml:space="preserve">) </w:t>
+      </w:r>
+      <w:r>
+        <w:rPr>
+          <w:rFonts w:ascii="Consolas" w:eastAsia="Times New Roman" w:hAnsi="Consolas" w:cs="Times New Roman"/>
+          <w:color w:val="4EC9B0"/>
+          <w:sz w:val="21"/>
+          <w:szCs w:val="21"/>
+          <w:lang w:eastAsia="pt-PT"/>
+        </w:rPr>
+        <w:t>&amp;&amp;</w:t>
+      </w:r>
+      <w:r>
+        <w:rPr>
+          <w:rFonts w:ascii="Consolas" w:eastAsia="Times New Roman" w:hAnsi="Consolas" w:cs="Times New Roman"/>
+          <w:color w:val="D4D4D4"/>
+          <w:sz w:val="21"/>
+          <w:szCs w:val="21"/>
+          <w:lang w:eastAsia="pt-PT"/>
+        </w:rPr>
+        <w:t xml:space="preserve"> (?V12 </w:t>
+      </w:r>
+      <w:r>
+        <w:rPr>
+          <w:rFonts w:ascii="Consolas" w:eastAsia="Times New Roman" w:hAnsi="Consolas" w:cs="Times New Roman"/>
+          <w:color w:val="4EC9B0"/>
+          <w:sz w:val="21"/>
+          <w:szCs w:val="21"/>
+          <w:lang w:eastAsia="pt-PT"/>
+        </w:rPr>
+        <w:t>!=</w:t>
+      </w:r>
+      <w:r>
+        <w:rPr>
+          <w:rFonts w:ascii="Consolas" w:eastAsia="Times New Roman" w:hAnsi="Consolas" w:cs="Times New Roman"/>
+          <w:color w:val="D4D4D4"/>
+          <w:sz w:val="21"/>
+          <w:szCs w:val="21"/>
+          <w:lang w:eastAsia="pt-PT"/>
+        </w:rPr>
+        <w:t xml:space="preserve"> </w:t>
+      </w:r>
+      <w:r>
+        <w:rPr>
+          <w:rFonts w:ascii="Consolas" w:eastAsia="Times New Roman" w:hAnsi="Consolas" w:cs="Times New Roman"/>
+          <w:color w:val="B5CEA8"/>
+          <w:sz w:val="21"/>
+          <w:szCs w:val="21"/>
+          <w:lang w:eastAsia="pt-PT"/>
+        </w:rPr>
+        <w:t>2</w:t>
+      </w:r>
+      <w:r>
+        <w:rPr>
+          <w:rFonts w:ascii="Consolas" w:eastAsia="Times New Roman" w:hAnsi="Consolas" w:cs="Times New Roman"/>
+          <w:color w:val="D4D4D4"/>
+          <w:sz w:val="21"/>
+          <w:szCs w:val="21"/>
+          <w:lang w:eastAsia="pt-PT"/>
+        </w:rPr>
+        <w:t xml:space="preserve"> </w:t>
+      </w:r>
+      <w:r>
+        <w:rPr>
+          <w:rFonts w:ascii="Consolas" w:eastAsia="Times New Roman" w:hAnsi="Consolas" w:cs="Times New Roman"/>
+          <w:color w:val="4EC9B0"/>
+          <w:sz w:val="21"/>
+          <w:szCs w:val="21"/>
+          <w:lang w:eastAsia="pt-PT"/>
+        </w:rPr>
+        <w:t>||</w:t>
+      </w:r>
+      <w:r>
+        <w:rPr>
+          <w:rFonts w:ascii="Consolas" w:eastAsia="Times New Roman" w:hAnsi="Consolas" w:cs="Times New Roman"/>
+          <w:color w:val="D4D4D4"/>
+          <w:sz w:val="21"/>
+          <w:szCs w:val="21"/>
+          <w:lang w:eastAsia="pt-PT"/>
+        </w:rPr>
+        <w:t xml:space="preserve"> ?V22 </w:t>
+      </w:r>
+      <w:r>
+        <w:rPr>
+          <w:rFonts w:ascii="Consolas" w:eastAsia="Times New Roman" w:hAnsi="Consolas" w:cs="Times New Roman"/>
+          <w:color w:val="4EC9B0"/>
+          <w:sz w:val="21"/>
+          <w:szCs w:val="21"/>
+          <w:lang w:eastAsia="pt-PT"/>
+        </w:rPr>
+        <w:t>!=</w:t>
+      </w:r>
+      <w:r>
+        <w:rPr>
+          <w:rFonts w:ascii="Consolas" w:eastAsia="Times New Roman" w:hAnsi="Consolas" w:cs="Times New Roman"/>
+          <w:color w:val="D4D4D4"/>
+          <w:sz w:val="21"/>
+          <w:szCs w:val="21"/>
+          <w:lang w:eastAsia="pt-PT"/>
+        </w:rPr>
+        <w:t xml:space="preserve"> </w:t>
+      </w:r>
+      <w:r>
+        <w:rPr>
+          <w:rFonts w:ascii="Consolas" w:eastAsia="Times New Roman" w:hAnsi="Consolas" w:cs="Times New Roman"/>
+          <w:color w:val="B5CEA8"/>
+          <w:sz w:val="21"/>
+          <w:szCs w:val="21"/>
+          <w:lang w:eastAsia="pt-PT"/>
+        </w:rPr>
+        <w:t>2</w:t>
+      </w:r>
+      <w:r>
+        <w:rPr>
+          <w:rFonts w:ascii="Consolas" w:eastAsia="Times New Roman" w:hAnsi="Consolas" w:cs="Times New Roman"/>
+          <w:color w:val="D4D4D4"/>
+          <w:sz w:val="21"/>
+          <w:szCs w:val="21"/>
+          <w:lang w:eastAsia="pt-PT"/>
+        </w:rPr>
+        <w:t>) )</w:t>
+      </w:r>
+    </w:p>
+    <w:p>
+      <w:pPr>
+        <w:shd w:val="clear" w:color="auto" w:fill="1E1E1E"/>
+        <w:spacing w:after="0" w:line="285" w:lineRule="atLeast"/>
+        <w:rPr>
+          <w:rFonts w:ascii="Consolas" w:eastAsia="Times New Roman" w:hAnsi="Consolas" w:cs="Times New Roman"/>
+          <w:color w:val="D4D4D4"/>
+          <w:sz w:val="21"/>
+          <w:szCs w:val="21"/>
+          <w:lang w:eastAsia="pt-PT"/>
+        </w:rPr>
+      </w:pPr>
+      <w:r>
+        <w:rPr>
+          <w:rFonts w:ascii="Consolas" w:eastAsia="Times New Roman" w:hAnsi="Consolas" w:cs="Times New Roman"/>
+          <w:color w:val="D4D4D4"/>
+          <w:sz w:val="21"/>
+          <w:szCs w:val="21"/>
+          <w:lang w:eastAsia="pt-PT"/>
+        </w:rPr>
+        <w:t>        </w:t>
+      </w:r>
+      <w:r>
+        <w:rPr>
+          <w:rFonts w:ascii="Consolas" w:eastAsia="Times New Roman" w:hAnsi="Consolas" w:cs="Times New Roman"/>
+          <w:color w:val="4EC9B0"/>
+          <w:sz w:val="21"/>
+          <w:szCs w:val="21"/>
+          <w:lang w:eastAsia="pt-PT"/>
+        </w:rPr>
+        <w:t>&amp;&amp;</w:t>
+      </w:r>
+      <w:r>
+        <w:rPr>
+          <w:rFonts w:ascii="Consolas" w:eastAsia="Times New Roman" w:hAnsi="Consolas" w:cs="Times New Roman"/>
+          <w:color w:val="D4D4D4"/>
+          <w:sz w:val="21"/>
+          <w:szCs w:val="21"/>
+          <w:lang w:eastAsia="pt-PT"/>
+        </w:rPr>
+        <w:t xml:space="preserve"> </w:t>
+      </w:r>
+    </w:p>
+    <w:p>
+      <w:pPr>
+        <w:shd w:val="clear" w:color="auto" w:fill="1E1E1E"/>
+        <w:spacing w:after="0" w:line="285" w:lineRule="atLeast"/>
+        <w:rPr>
+          <w:rFonts w:ascii="Consolas" w:eastAsia="Times New Roman" w:hAnsi="Consolas" w:cs="Times New Roman"/>
+          <w:color w:val="D4D4D4"/>
+          <w:sz w:val="21"/>
+          <w:szCs w:val="21"/>
+          <w:lang w:eastAsia="pt-PT"/>
+        </w:rPr>
+      </w:pPr>
+      <w:r>
+        <w:rPr>
+          <w:rFonts w:ascii="Consolas" w:eastAsia="Times New Roman" w:hAnsi="Consolas" w:cs="Times New Roman"/>
+          <w:color w:val="D4D4D4"/>
+          <w:sz w:val="21"/>
+          <w:szCs w:val="21"/>
+          <w:lang w:eastAsia="pt-PT"/>
+        </w:rPr>
+        <w:t>        </w:t>
+      </w:r>
+      <w:proofErr w:type="gramStart"/>
+      <w:r>
+        <w:rPr>
+          <w:rFonts w:ascii="Consolas" w:eastAsia="Times New Roman" w:hAnsi="Consolas" w:cs="Times New Roman"/>
+          <w:color w:val="D4D4D4"/>
+          <w:sz w:val="21"/>
+          <w:szCs w:val="21"/>
+          <w:lang w:eastAsia="pt-PT"/>
+        </w:rPr>
+        <w:t>( (</w:t>
+      </w:r>
+      <w:proofErr w:type="gramEnd"/>
+      <w:r>
+        <w:rPr>
+          <w:rFonts w:ascii="Consolas" w:eastAsia="Times New Roman" w:hAnsi="Consolas" w:cs="Times New Roman"/>
+          <w:color w:val="D4D4D4"/>
+          <w:sz w:val="21"/>
+          <w:szCs w:val="21"/>
+          <w:lang w:eastAsia="pt-PT"/>
+        </w:rPr>
+        <w:t xml:space="preserve">?V21 </w:t>
+      </w:r>
+      <w:r>
+        <w:rPr>
+          <w:rFonts w:ascii="Consolas" w:eastAsia="Times New Roman" w:hAnsi="Consolas" w:cs="Times New Roman"/>
+          <w:color w:val="4EC9B0"/>
+          <w:sz w:val="21"/>
+          <w:szCs w:val="21"/>
+          <w:lang w:eastAsia="pt-PT"/>
+        </w:rPr>
+        <w:t>!=</w:t>
+      </w:r>
+      <w:r>
+        <w:rPr>
+          <w:rFonts w:ascii="Consolas" w:eastAsia="Times New Roman" w:hAnsi="Consolas" w:cs="Times New Roman"/>
+          <w:color w:val="D4D4D4"/>
+          <w:sz w:val="21"/>
+          <w:szCs w:val="21"/>
+          <w:lang w:eastAsia="pt-PT"/>
+        </w:rPr>
+        <w:t xml:space="preserve"> </w:t>
+      </w:r>
+      <w:r>
+        <w:rPr>
+          <w:rFonts w:ascii="Consolas" w:eastAsia="Times New Roman" w:hAnsi="Consolas" w:cs="Times New Roman"/>
+          <w:color w:val="B5CEA8"/>
+          <w:sz w:val="21"/>
+          <w:szCs w:val="21"/>
+          <w:lang w:eastAsia="pt-PT"/>
+        </w:rPr>
+        <w:t>1</w:t>
+      </w:r>
+      <w:r>
+        <w:rPr>
+          <w:rFonts w:ascii="Consolas" w:eastAsia="Times New Roman" w:hAnsi="Consolas" w:cs="Times New Roman"/>
+          <w:color w:val="D4D4D4"/>
+          <w:sz w:val="21"/>
+          <w:szCs w:val="21"/>
+          <w:lang w:eastAsia="pt-PT"/>
+        </w:rPr>
+        <w:t xml:space="preserve"> </w:t>
+      </w:r>
+      <w:r>
+        <w:rPr>
+          <w:rFonts w:ascii="Consolas" w:eastAsia="Times New Roman" w:hAnsi="Consolas" w:cs="Times New Roman"/>
+          <w:color w:val="4EC9B0"/>
+          <w:sz w:val="21"/>
+          <w:szCs w:val="21"/>
+          <w:lang w:eastAsia="pt-PT"/>
+        </w:rPr>
+        <w:t>||</w:t>
+      </w:r>
+      <w:r>
+        <w:rPr>
+          <w:rFonts w:ascii="Consolas" w:eastAsia="Times New Roman" w:hAnsi="Consolas" w:cs="Times New Roman"/>
+          <w:color w:val="D4D4D4"/>
+          <w:sz w:val="21"/>
+          <w:szCs w:val="21"/>
+          <w:lang w:eastAsia="pt-PT"/>
+        </w:rPr>
+        <w:t xml:space="preserve"> ?V22 </w:t>
+      </w:r>
+      <w:r>
+        <w:rPr>
+          <w:rFonts w:ascii="Consolas" w:eastAsia="Times New Roman" w:hAnsi="Consolas" w:cs="Times New Roman"/>
+          <w:color w:val="4EC9B0"/>
+          <w:sz w:val="21"/>
+          <w:szCs w:val="21"/>
+          <w:lang w:eastAsia="pt-PT"/>
+        </w:rPr>
+        <w:t>!=</w:t>
+      </w:r>
+      <w:r>
+        <w:rPr>
+          <w:rFonts w:ascii="Consolas" w:eastAsia="Times New Roman" w:hAnsi="Consolas" w:cs="Times New Roman"/>
+          <w:color w:val="D4D4D4"/>
+          <w:sz w:val="21"/>
+          <w:szCs w:val="21"/>
+          <w:lang w:eastAsia="pt-PT"/>
+        </w:rPr>
+        <w:t xml:space="preserve"> </w:t>
+      </w:r>
+      <w:r>
+        <w:rPr>
+          <w:rFonts w:ascii="Consolas" w:eastAsia="Times New Roman" w:hAnsi="Consolas" w:cs="Times New Roman"/>
+          <w:color w:val="B5CEA8"/>
+          <w:sz w:val="21"/>
+          <w:szCs w:val="21"/>
+          <w:lang w:eastAsia="pt-PT"/>
+        </w:rPr>
+        <w:t>1</w:t>
+      </w:r>
+      <w:r>
+        <w:rPr>
+          <w:rFonts w:ascii="Consolas" w:eastAsia="Times New Roman" w:hAnsi="Consolas" w:cs="Times New Roman"/>
+          <w:color w:val="D4D4D4"/>
+          <w:sz w:val="21"/>
+          <w:szCs w:val="21"/>
+          <w:lang w:eastAsia="pt-PT"/>
+        </w:rPr>
+        <w:t xml:space="preserve">) </w:t>
+      </w:r>
+      <w:r>
+        <w:rPr>
+          <w:rFonts w:ascii="Consolas" w:eastAsia="Times New Roman" w:hAnsi="Consolas" w:cs="Times New Roman"/>
+          <w:color w:val="4EC9B0"/>
+          <w:sz w:val="21"/>
+          <w:szCs w:val="21"/>
+          <w:lang w:eastAsia="pt-PT"/>
+        </w:rPr>
+        <w:t>&amp;&amp;</w:t>
+      </w:r>
+      <w:r>
+        <w:rPr>
+          <w:rFonts w:ascii="Consolas" w:eastAsia="Times New Roman" w:hAnsi="Consolas" w:cs="Times New Roman"/>
+          <w:color w:val="D4D4D4"/>
+          <w:sz w:val="21"/>
+          <w:szCs w:val="21"/>
+          <w:lang w:eastAsia="pt-PT"/>
+        </w:rPr>
+        <w:t xml:space="preserve"> (?V21 </w:t>
+      </w:r>
+      <w:r>
+        <w:rPr>
+          <w:rFonts w:ascii="Consolas" w:eastAsia="Times New Roman" w:hAnsi="Consolas" w:cs="Times New Roman"/>
+          <w:color w:val="4EC9B0"/>
+          <w:sz w:val="21"/>
+          <w:szCs w:val="21"/>
+          <w:lang w:eastAsia="pt-PT"/>
+        </w:rPr>
+        <w:t>!=</w:t>
+      </w:r>
+      <w:r>
+        <w:rPr>
+          <w:rFonts w:ascii="Consolas" w:eastAsia="Times New Roman" w:hAnsi="Consolas" w:cs="Times New Roman"/>
+          <w:color w:val="D4D4D4"/>
+          <w:sz w:val="21"/>
+          <w:szCs w:val="21"/>
+          <w:lang w:eastAsia="pt-PT"/>
+        </w:rPr>
+        <w:t xml:space="preserve"> </w:t>
+      </w:r>
+      <w:r>
+        <w:rPr>
+          <w:rFonts w:ascii="Consolas" w:eastAsia="Times New Roman" w:hAnsi="Consolas" w:cs="Times New Roman"/>
+          <w:color w:val="B5CEA8"/>
+          <w:sz w:val="21"/>
+          <w:szCs w:val="21"/>
+          <w:lang w:eastAsia="pt-PT"/>
+        </w:rPr>
+        <w:t>2</w:t>
+      </w:r>
+      <w:r>
+        <w:rPr>
+          <w:rFonts w:ascii="Consolas" w:eastAsia="Times New Roman" w:hAnsi="Consolas" w:cs="Times New Roman"/>
+          <w:color w:val="D4D4D4"/>
+          <w:sz w:val="21"/>
+          <w:szCs w:val="21"/>
+          <w:lang w:eastAsia="pt-PT"/>
+        </w:rPr>
+        <w:t xml:space="preserve"> </w:t>
+      </w:r>
+      <w:r>
+        <w:rPr>
+          <w:rFonts w:ascii="Consolas" w:eastAsia="Times New Roman" w:hAnsi="Consolas" w:cs="Times New Roman"/>
+          <w:color w:val="4EC9B0"/>
+          <w:sz w:val="21"/>
+          <w:szCs w:val="21"/>
+          <w:lang w:eastAsia="pt-PT"/>
+        </w:rPr>
+        <w:t>||</w:t>
+      </w:r>
+      <w:r>
+        <w:rPr>
+          <w:rFonts w:ascii="Consolas" w:eastAsia="Times New Roman" w:hAnsi="Consolas" w:cs="Times New Roman"/>
+          <w:color w:val="D4D4D4"/>
+          <w:sz w:val="21"/>
+          <w:szCs w:val="21"/>
+          <w:lang w:eastAsia="pt-PT"/>
+        </w:rPr>
+        <w:t xml:space="preserve"> ?V22 </w:t>
+      </w:r>
+      <w:r>
+        <w:rPr>
+          <w:rFonts w:ascii="Consolas" w:eastAsia="Times New Roman" w:hAnsi="Consolas" w:cs="Times New Roman"/>
+          <w:color w:val="4EC9B0"/>
+          <w:sz w:val="21"/>
+          <w:szCs w:val="21"/>
+          <w:lang w:eastAsia="pt-PT"/>
+        </w:rPr>
+        <w:t>!=</w:t>
+      </w:r>
+      <w:r>
+        <w:rPr>
+          <w:rFonts w:ascii="Consolas" w:eastAsia="Times New Roman" w:hAnsi="Consolas" w:cs="Times New Roman"/>
+          <w:color w:val="D4D4D4"/>
+          <w:sz w:val="21"/>
+          <w:szCs w:val="21"/>
+          <w:lang w:eastAsia="pt-PT"/>
+        </w:rPr>
+        <w:t xml:space="preserve"> </w:t>
+      </w:r>
+      <w:r>
+        <w:rPr>
+          <w:rFonts w:ascii="Consolas" w:eastAsia="Times New Roman" w:hAnsi="Consolas" w:cs="Times New Roman"/>
+          <w:color w:val="B5CEA8"/>
+          <w:sz w:val="21"/>
+          <w:szCs w:val="21"/>
+          <w:lang w:eastAsia="pt-PT"/>
+        </w:rPr>
+        <w:t>2</w:t>
+      </w:r>
+      <w:r>
+        <w:rPr>
+          <w:rFonts w:ascii="Consolas" w:eastAsia="Times New Roman" w:hAnsi="Consolas" w:cs="Times New Roman"/>
+          <w:color w:val="D4D4D4"/>
+          <w:sz w:val="21"/>
+          <w:szCs w:val="21"/>
+          <w:lang w:eastAsia="pt-PT"/>
+        </w:rPr>
+        <w:t>) )</w:t>
+      </w:r>
+    </w:p>
+    <w:p>
+      <w:pPr>
+        <w:shd w:val="clear" w:color="auto" w:fill="1E1E1E"/>
+        <w:spacing w:after="0" w:line="285" w:lineRule="atLeast"/>
+        <w:rPr>
+          <w:rFonts w:ascii="Consolas" w:eastAsia="Times New Roman" w:hAnsi="Consolas" w:cs="Times New Roman"/>
+          <w:color w:val="D4D4D4"/>
+          <w:sz w:val="21"/>
+          <w:szCs w:val="21"/>
+          <w:lang w:eastAsia="pt-PT"/>
+        </w:rPr>
+      </w:pPr>
+      <w:r>
+        <w:rPr>
+          <w:rFonts w:ascii="Consolas" w:eastAsia="Times New Roman" w:hAnsi="Consolas" w:cs="Times New Roman"/>
+          <w:color w:val="D4D4D4"/>
+          <w:sz w:val="21"/>
+          <w:szCs w:val="21"/>
+          <w:lang w:eastAsia="pt-PT"/>
+        </w:rPr>
+        <w:t>    )</w:t>
+      </w:r>
+    </w:p>
+    <w:p>
+      <w:pPr>
+        <w:shd w:val="clear" w:color="auto" w:fill="1E1E1E"/>
+        <w:spacing w:after="0" w:line="285" w:lineRule="atLeast"/>
+        <w:rPr>
+          <w:rFonts w:ascii="Consolas" w:eastAsia="Times New Roman" w:hAnsi="Consolas" w:cs="Times New Roman"/>
+          <w:color w:val="D4D4D4"/>
+          <w:sz w:val="21"/>
+          <w:szCs w:val="21"/>
+          <w:lang w:eastAsia="pt-PT"/>
+        </w:rPr>
+      </w:pPr>
+      <w:r>
+        <w:rPr>
+          <w:rFonts w:ascii="Consolas" w:eastAsia="Times New Roman" w:hAnsi="Consolas" w:cs="Times New Roman"/>
+          <w:color w:val="D4D4D4"/>
+          <w:sz w:val="21"/>
+          <w:szCs w:val="21"/>
+          <w:lang w:eastAsia="pt-PT"/>
+        </w:rPr>
+        <w:t>}</w:t>
+      </w:r>
+    </w:p>
+    <w:p>
+      <w:pPr>
+        <w:jc w:val="both"/>
+      </w:pPr>
+    </w:p>
+    <w:p>
+      <w:pPr>
+        <w:pStyle w:val="Ttulo1"/>
+      </w:pPr>
+      <w:r>
+        <w:t xml:space="preserve">Execução da </w:t>
+      </w:r>
+      <w:proofErr w:type="spellStart"/>
+      <w:r>
+        <w:t>query</w:t>
+      </w:r>
+      <w:proofErr w:type="spellEnd"/>
+    </w:p>
+    <w:p/>
+    <w:p>
+      <w:r>
+        <w:t xml:space="preserve">Para obtermos os resultados possíveis a partir do ficheiro F2CSP é preciso executarmos a </w:t>
+      </w:r>
+      <w:proofErr w:type="spellStart"/>
+      <w:r>
+        <w:t>query</w:t>
+      </w:r>
+      <w:proofErr w:type="spellEnd"/>
+      <w:r>
+        <w:t xml:space="preserve"> dos ficheiros obtidos no script.</w:t>
+      </w:r>
+    </w:p>
+    <w:p>
+      <w:r>
+        <w:t xml:space="preserve">Como tal basta colocar na consola </w:t>
+      </w:r>
+      <w:r>
+        <w:t>“</w:t>
+      </w:r>
+      <w:proofErr w:type="spellStart"/>
+      <w:r>
+        <w:t>sparql</w:t>
+      </w:r>
+      <w:proofErr w:type="spellEnd"/>
+      <w:r>
+        <w:t xml:space="preserve"> -data </w:t>
+      </w:r>
+      <w:proofErr w:type="spellStart"/>
+      <w:r>
+        <w:t>nome_ficheiro.ttl</w:t>
+      </w:r>
+      <w:proofErr w:type="spellEnd"/>
+      <w:r>
+        <w:t xml:space="preserve"> -</w:t>
+      </w:r>
+      <w:proofErr w:type="spellStart"/>
+      <w:r>
+        <w:t>query</w:t>
+      </w:r>
+      <w:proofErr w:type="spellEnd"/>
+      <w:r>
+        <w:t xml:space="preserve"> </w:t>
+      </w:r>
+      <w:proofErr w:type="spellStart"/>
+      <w:r>
+        <w:t>nome_</w:t>
+      </w:r>
+      <w:proofErr w:type="gramStart"/>
+      <w:r>
+        <w:t>ficheiro.rd</w:t>
+      </w:r>
+      <w:proofErr w:type="spellEnd"/>
+      <w:proofErr w:type="gramEnd"/>
+      <w:r>
+        <w:t>”</w:t>
+      </w:r>
+      <w:r>
+        <w:t xml:space="preserve"> no qual apresenta todas as possibilidades que existem para aquele caso.  Considere os seguintes exemplos:</w:t>
+      </w:r>
+    </w:p>
+    <w:p>
+      <w:pPr>
+        <w:jc w:val="center"/>
+      </w:pPr>
+      <w:r>
+        <w:rPr>
+          <w:noProof/>
+        </w:rPr>
+        <w:drawing>
+          <wp:inline distT="0" distB="0" distL="0" distR="0" wp14:anchorId="6B29ABCC" wp14:editId="38B0AE17">
+            <wp:extent cx="4714875" cy="180975"/>
+            <wp:effectExtent l="0" t="0" r="9525" b="9525"/>
+            <wp:docPr id="1" name="Imagem 1"/>
+            <wp:cNvGraphicFramePr>
+              <a:graphicFrameLocks xmlns:a="http://schemas.openxmlformats.org/drawingml/2006/main" noChangeAspect="1"/>
+            </wp:cNvGraphicFramePr>
+            <a:graphic xmlns:a="http://schemas.openxmlformats.org/drawingml/2006/main">
+              <a:graphicData uri="http://schemas.openxmlformats.org/drawingml/2006/picture">
+                <pic:pic xmlns:pic="http://schemas.openxmlformats.org/drawingml/2006/picture">
+                  <pic:nvPicPr>
+                    <pic:cNvPr id="1" name=""/>
+                    <pic:cNvPicPr/>
+                  </pic:nvPicPr>
+                  <pic:blipFill>
+                    <a:blip r:embed="rId11"/>
+                    <a:stretch>
+                      <a:fillRect/>
+                    </a:stretch>
+                  </pic:blipFill>
+                  <pic:spPr>
+                    <a:xfrm>
+                      <a:off x="0" y="0"/>
+                      <a:ext cx="4714875" cy="180975"/>
+                    </a:xfrm>
+                    <a:prstGeom prst="rect">
+                      <a:avLst/>
+                    </a:prstGeom>
+                  </pic:spPr>
+                </pic:pic>
+              </a:graphicData>
+            </a:graphic>
+          </wp:inline>
+        </w:drawing>
+      </w:r>
+    </w:p>
+    <w:p>
+      <w:pPr>
+        <w:jc w:val="center"/>
+      </w:pPr>
+      <w:r>
+        <w:rPr>
+          <w:noProof/>
+        </w:rPr>
+        <w:drawing>
+          <wp:inline distT="0" distB="0" distL="0" distR="0" wp14:anchorId="21DCC368" wp14:editId="2D4121D5">
+            <wp:extent cx="1638300" cy="1438275"/>
+            <wp:effectExtent l="0" t="0" r="0" b="9525"/>
+            <wp:docPr id="2" name="Imagem 2"/>
+            <wp:cNvGraphicFramePr>
+              <a:graphicFrameLocks xmlns:a="http://schemas.openxmlformats.org/drawingml/2006/main" noChangeAspect="1"/>
+            </wp:cNvGraphicFramePr>
+            <a:graphic xmlns:a="http://schemas.openxmlformats.org/drawingml/2006/main">
+              <a:graphicData uri="http://schemas.openxmlformats.org/drawingml/2006/picture">
+                <pic:pic xmlns:pic="http://schemas.openxmlformats.org/drawingml/2006/picture">
+                  <pic:nvPicPr>
+                    <pic:cNvPr id="1" name=""/>
+                    <pic:cNvPicPr/>
+                  </pic:nvPicPr>
+                  <pic:blipFill>
+                    <a:blip r:embed="rId12"/>
+                    <a:stretch>
+                      <a:fillRect/>
+                    </a:stretch>
+                  </pic:blipFill>
+                  <pic:spPr>
+                    <a:xfrm>
+                      <a:off x="0" y="0"/>
+                      <a:ext cx="1638300" cy="1438275"/>
+                    </a:xfrm>
+                    <a:prstGeom prst="rect">
+                      <a:avLst/>
+                    </a:prstGeom>
+                  </pic:spPr>
+                </pic:pic>
+              </a:graphicData>
+            </a:graphic>
+          </wp:inline>
+        </w:drawing>
+      </w:r>
       <w:bookmarkStart w:id="4" w:name="_GoBack"/>
       <w:bookmarkEnd w:id="4"/>
     </w:p>
     <w:p>
       <w:pPr>
-        <w:shd w:val="clear" w:color="auto" w:fill="1E1E1E"/>
-        <w:spacing w:after="0" w:line="285" w:lineRule="atLeast"/>
-        <w:rPr>
-          <w:rFonts w:ascii="Consolas" w:eastAsia="Times New Roman" w:hAnsi="Consolas" w:cs="Times New Roman"/>
-          <w:color w:val="D4D4D4"/>
-          <w:sz w:val="21"/>
-          <w:szCs w:val="21"/>
-          <w:lang w:eastAsia="pt-PT"/>
-        </w:rPr>
-      </w:pPr>
-      <w:proofErr w:type="gramStart"/>
-      <w:r>
-        <w:rPr>
-          <w:rFonts w:ascii="Consolas" w:eastAsia="Times New Roman" w:hAnsi="Consolas" w:cs="Times New Roman"/>
-          <w:color w:val="D4D4D4"/>
-          <w:sz w:val="21"/>
-          <w:szCs w:val="21"/>
-          <w:lang w:eastAsia="pt-PT"/>
-        </w:rPr>
-        <w:t xml:space="preserve">PREFIX </w:t>
-      </w:r>
-      <w:r>
-        <w:rPr>
-          <w:rFonts w:ascii="Consolas" w:eastAsia="Times New Roman" w:hAnsi="Consolas" w:cs="Times New Roman"/>
-          <w:color w:val="569CD6"/>
-          <w:sz w:val="21"/>
-          <w:szCs w:val="21"/>
-          <w:lang w:eastAsia="pt-PT"/>
-        </w:rPr>
-        <w:t>:</w:t>
-      </w:r>
-      <w:proofErr w:type="gramEnd"/>
-      <w:r>
-        <w:rPr>
-          <w:rFonts w:ascii="Consolas" w:eastAsia="Times New Roman" w:hAnsi="Consolas" w:cs="Times New Roman"/>
-          <w:color w:val="D4D4D4"/>
-          <w:sz w:val="21"/>
-          <w:szCs w:val="21"/>
-          <w:lang w:eastAsia="pt-PT"/>
-        </w:rPr>
-        <w:t xml:space="preserve"> </w:t>
-      </w:r>
-      <w:r>
-        <w:rPr>
-          <w:rFonts w:ascii="Consolas" w:eastAsia="Times New Roman" w:hAnsi="Consolas" w:cs="Times New Roman"/>
-          <w:color w:val="4EC9B0"/>
-          <w:sz w:val="21"/>
-          <w:szCs w:val="21"/>
-          <w:lang w:eastAsia="pt-PT"/>
-        </w:rPr>
-        <w:t>&lt;http://www.w3.org&gt;</w:t>
-      </w:r>
-    </w:p>
-    <w:p>
-      <w:pPr>
-        <w:shd w:val="clear" w:color="auto" w:fill="1E1E1E"/>
-        <w:spacing w:after="0" w:line="285" w:lineRule="atLeast"/>
-        <w:rPr>
-          <w:rFonts w:ascii="Consolas" w:eastAsia="Times New Roman" w:hAnsi="Consolas" w:cs="Times New Roman"/>
-          <w:color w:val="D4D4D4"/>
-          <w:sz w:val="21"/>
-          <w:szCs w:val="21"/>
-          <w:lang w:eastAsia="pt-PT"/>
-        </w:rPr>
-      </w:pPr>
-      <w:r>
-        <w:rPr>
-          <w:rFonts w:ascii="Consolas" w:eastAsia="Times New Roman" w:hAnsi="Consolas" w:cs="Times New Roman"/>
-          <w:color w:val="D4D4D4"/>
-          <w:sz w:val="21"/>
-          <w:szCs w:val="21"/>
-          <w:lang w:eastAsia="pt-PT"/>
-        </w:rPr>
-        <w:t xml:space="preserve">PREFIX </w:t>
-      </w:r>
-      <w:proofErr w:type="spellStart"/>
-      <w:r>
-        <w:rPr>
-          <w:rFonts w:ascii="Consolas" w:eastAsia="Times New Roman" w:hAnsi="Consolas" w:cs="Times New Roman"/>
-          <w:color w:val="569CD6"/>
-          <w:sz w:val="21"/>
-          <w:szCs w:val="21"/>
-          <w:lang w:eastAsia="pt-PT"/>
-        </w:rPr>
-        <w:t>rdf</w:t>
-      </w:r>
-      <w:proofErr w:type="spellEnd"/>
-      <w:r>
-        <w:rPr>
-          <w:rFonts w:ascii="Consolas" w:eastAsia="Times New Roman" w:hAnsi="Consolas" w:cs="Times New Roman"/>
-          <w:color w:val="569CD6"/>
-          <w:sz w:val="21"/>
-          <w:szCs w:val="21"/>
-          <w:lang w:eastAsia="pt-PT"/>
-        </w:rPr>
-        <w:t>:</w:t>
-      </w:r>
-      <w:r>
-        <w:rPr>
-          <w:rFonts w:ascii="Consolas" w:eastAsia="Times New Roman" w:hAnsi="Consolas" w:cs="Times New Roman"/>
-          <w:color w:val="D4D4D4"/>
-          <w:sz w:val="21"/>
-          <w:szCs w:val="21"/>
-          <w:lang w:eastAsia="pt-PT"/>
-        </w:rPr>
-        <w:t xml:space="preserve"> </w:t>
-      </w:r>
-      <w:r>
-        <w:rPr>
-          <w:rFonts w:ascii="Consolas" w:eastAsia="Times New Roman" w:hAnsi="Consolas" w:cs="Times New Roman"/>
-          <w:color w:val="4EC9B0"/>
-          <w:sz w:val="21"/>
-          <w:szCs w:val="21"/>
-          <w:lang w:eastAsia="pt-PT"/>
-        </w:rPr>
-        <w:t>&lt;http://www.w3.org/1999/02/22-rdf-syntax-ns#&gt;</w:t>
-      </w:r>
-    </w:p>
-    <w:p>
-      <w:pPr>
-        <w:shd w:val="clear" w:color="auto" w:fill="1E1E1E"/>
-        <w:spacing w:after="0" w:line="285" w:lineRule="atLeast"/>
-        <w:rPr>
-          <w:rFonts w:ascii="Consolas" w:eastAsia="Times New Roman" w:hAnsi="Consolas" w:cs="Times New Roman"/>
-          <w:color w:val="D4D4D4"/>
-          <w:sz w:val="21"/>
-          <w:szCs w:val="21"/>
-          <w:lang w:eastAsia="pt-PT"/>
-        </w:rPr>
-      </w:pPr>
-      <w:proofErr w:type="gramStart"/>
-      <w:r>
-        <w:rPr>
-          <w:rFonts w:ascii="Consolas" w:eastAsia="Times New Roman" w:hAnsi="Consolas" w:cs="Times New Roman"/>
-          <w:color w:val="C586C0"/>
-          <w:sz w:val="21"/>
-          <w:szCs w:val="21"/>
-          <w:lang w:eastAsia="pt-PT"/>
-        </w:rPr>
-        <w:t>SELECT</w:t>
-      </w:r>
-      <w:r>
-        <w:rPr>
-          <w:rFonts w:ascii="Consolas" w:eastAsia="Times New Roman" w:hAnsi="Consolas" w:cs="Times New Roman"/>
-          <w:color w:val="D4D4D4"/>
-          <w:sz w:val="21"/>
-          <w:szCs w:val="21"/>
-          <w:lang w:eastAsia="pt-PT"/>
-        </w:rPr>
-        <w:t xml:space="preserve"> ?V</w:t>
-      </w:r>
-      <w:proofErr w:type="gramEnd"/>
-      <w:r>
-        <w:rPr>
-          <w:rFonts w:ascii="Consolas" w:eastAsia="Times New Roman" w:hAnsi="Consolas" w:cs="Times New Roman"/>
-          <w:color w:val="D4D4D4"/>
-          <w:sz w:val="21"/>
-          <w:szCs w:val="21"/>
-          <w:lang w:eastAsia="pt-PT"/>
-        </w:rPr>
-        <w:t xml:space="preserve">11 ?V12 ?V21 ?V22 </w:t>
-      </w:r>
-    </w:p>
-    <w:p>
-      <w:pPr>
-        <w:shd w:val="clear" w:color="auto" w:fill="1E1E1E"/>
-        <w:spacing w:after="0" w:line="285" w:lineRule="atLeast"/>
-        <w:rPr>
-          <w:rFonts w:ascii="Consolas" w:eastAsia="Times New Roman" w:hAnsi="Consolas" w:cs="Times New Roman"/>
-          <w:color w:val="D4D4D4"/>
-          <w:sz w:val="21"/>
-          <w:szCs w:val="21"/>
-          <w:lang w:eastAsia="pt-PT"/>
-        </w:rPr>
-      </w:pPr>
-      <w:r>
-        <w:rPr>
-          <w:rFonts w:ascii="Consolas" w:eastAsia="Times New Roman" w:hAnsi="Consolas" w:cs="Times New Roman"/>
-          <w:color w:val="C586C0"/>
-          <w:sz w:val="21"/>
-          <w:szCs w:val="21"/>
-          <w:lang w:eastAsia="pt-PT"/>
-        </w:rPr>
-        <w:t>WHERE</w:t>
-      </w:r>
-      <w:r>
-        <w:rPr>
-          <w:rFonts w:ascii="Consolas" w:eastAsia="Times New Roman" w:hAnsi="Consolas" w:cs="Times New Roman"/>
-          <w:color w:val="D4D4D4"/>
-          <w:sz w:val="21"/>
-          <w:szCs w:val="21"/>
-          <w:lang w:eastAsia="pt-PT"/>
-        </w:rPr>
-        <w:t xml:space="preserve"> {</w:t>
-      </w:r>
-    </w:p>
-    <w:p>
-      <w:pPr>
-        <w:shd w:val="clear" w:color="auto" w:fill="1E1E1E"/>
-        <w:spacing w:after="0" w:line="285" w:lineRule="atLeast"/>
-        <w:rPr>
-          <w:rFonts w:ascii="Consolas" w:eastAsia="Times New Roman" w:hAnsi="Consolas" w:cs="Times New Roman"/>
-          <w:color w:val="D4D4D4"/>
-          <w:sz w:val="21"/>
-          <w:szCs w:val="21"/>
-          <w:lang w:eastAsia="pt-PT"/>
-        </w:rPr>
-      </w:pPr>
-      <w:r>
-        <w:rPr>
-          <w:rFonts w:ascii="Consolas" w:eastAsia="Times New Roman" w:hAnsi="Consolas" w:cs="Times New Roman"/>
-          <w:color w:val="D4D4D4"/>
-          <w:sz w:val="21"/>
-          <w:szCs w:val="21"/>
-          <w:lang w:eastAsia="pt-PT"/>
-        </w:rPr>
-        <w:t>    </w:t>
-      </w:r>
-      <w:proofErr w:type="gramStart"/>
-      <w:r>
-        <w:rPr>
-          <w:rFonts w:ascii="Consolas" w:eastAsia="Times New Roman" w:hAnsi="Consolas" w:cs="Times New Roman"/>
-          <w:color w:val="569CD6"/>
-          <w:sz w:val="21"/>
-          <w:szCs w:val="21"/>
-          <w:lang w:eastAsia="pt-PT"/>
-        </w:rPr>
-        <w:t>:</w:t>
-      </w:r>
-      <w:r>
-        <w:rPr>
-          <w:rFonts w:ascii="Consolas" w:eastAsia="Times New Roman" w:hAnsi="Consolas" w:cs="Times New Roman"/>
-          <w:color w:val="9CDCFE"/>
-          <w:sz w:val="21"/>
-          <w:szCs w:val="21"/>
-          <w:lang w:eastAsia="pt-PT"/>
-        </w:rPr>
-        <w:t>D</w:t>
-      </w:r>
-      <w:proofErr w:type="gramEnd"/>
-      <w:r>
-        <w:rPr>
-          <w:rFonts w:ascii="Consolas" w:eastAsia="Times New Roman" w:hAnsi="Consolas" w:cs="Times New Roman"/>
-          <w:color w:val="9CDCFE"/>
-          <w:sz w:val="21"/>
-          <w:szCs w:val="21"/>
-          <w:lang w:eastAsia="pt-PT"/>
-        </w:rPr>
-        <w:t>1</w:t>
-      </w:r>
-      <w:r>
-        <w:rPr>
-          <w:rFonts w:ascii="Consolas" w:eastAsia="Times New Roman" w:hAnsi="Consolas" w:cs="Times New Roman"/>
-          <w:color w:val="D4D4D4"/>
-          <w:sz w:val="21"/>
-          <w:szCs w:val="21"/>
-          <w:lang w:eastAsia="pt-PT"/>
-        </w:rPr>
-        <w:t xml:space="preserve"> </w:t>
-      </w:r>
-      <w:r>
-        <w:rPr>
-          <w:rFonts w:ascii="Consolas" w:eastAsia="Times New Roman" w:hAnsi="Consolas" w:cs="Times New Roman"/>
-          <w:color w:val="569CD6"/>
-          <w:sz w:val="21"/>
-          <w:szCs w:val="21"/>
-          <w:lang w:eastAsia="pt-PT"/>
-        </w:rPr>
-        <w:t>:</w:t>
-      </w:r>
-      <w:proofErr w:type="spellStart"/>
-      <w:r>
-        <w:rPr>
-          <w:rFonts w:ascii="Consolas" w:eastAsia="Times New Roman" w:hAnsi="Consolas" w:cs="Times New Roman"/>
-          <w:color w:val="9CDCFE"/>
-          <w:sz w:val="21"/>
-          <w:szCs w:val="21"/>
-          <w:lang w:eastAsia="pt-PT"/>
-        </w:rPr>
-        <w:t>values</w:t>
-      </w:r>
-      <w:proofErr w:type="spellEnd"/>
-      <w:r>
-        <w:rPr>
-          <w:rFonts w:ascii="Consolas" w:eastAsia="Times New Roman" w:hAnsi="Consolas" w:cs="Times New Roman"/>
-          <w:color w:val="D4D4D4"/>
-          <w:sz w:val="21"/>
-          <w:szCs w:val="21"/>
-          <w:lang w:eastAsia="pt-PT"/>
-        </w:rPr>
-        <w:t xml:space="preserve"> ?V11.</w:t>
-      </w:r>
-    </w:p>
-    <w:p>
-      <w:pPr>
-        <w:shd w:val="clear" w:color="auto" w:fill="1E1E1E"/>
-        <w:spacing w:after="0" w:line="285" w:lineRule="atLeast"/>
-        <w:rPr>
-          <w:rFonts w:ascii="Consolas" w:eastAsia="Times New Roman" w:hAnsi="Consolas" w:cs="Times New Roman"/>
-          <w:color w:val="D4D4D4"/>
-          <w:sz w:val="21"/>
-          <w:szCs w:val="21"/>
-          <w:lang w:eastAsia="pt-PT"/>
-        </w:rPr>
-      </w:pPr>
-      <w:r>
-        <w:rPr>
-          <w:rFonts w:ascii="Consolas" w:eastAsia="Times New Roman" w:hAnsi="Consolas" w:cs="Times New Roman"/>
-          <w:color w:val="D4D4D4"/>
-          <w:sz w:val="21"/>
-          <w:szCs w:val="21"/>
-          <w:lang w:eastAsia="pt-PT"/>
-        </w:rPr>
-        <w:t>    </w:t>
-      </w:r>
-      <w:proofErr w:type="gramStart"/>
-      <w:r>
-        <w:rPr>
-          <w:rFonts w:ascii="Consolas" w:eastAsia="Times New Roman" w:hAnsi="Consolas" w:cs="Times New Roman"/>
-          <w:color w:val="569CD6"/>
-          <w:sz w:val="21"/>
-          <w:szCs w:val="21"/>
-          <w:lang w:eastAsia="pt-PT"/>
-        </w:rPr>
-        <w:t>:</w:t>
-      </w:r>
-      <w:r>
-        <w:rPr>
-          <w:rFonts w:ascii="Consolas" w:eastAsia="Times New Roman" w:hAnsi="Consolas" w:cs="Times New Roman"/>
-          <w:color w:val="9CDCFE"/>
-          <w:sz w:val="21"/>
-          <w:szCs w:val="21"/>
-          <w:lang w:eastAsia="pt-PT"/>
-        </w:rPr>
-        <w:t>D</w:t>
-      </w:r>
-      <w:proofErr w:type="gramEnd"/>
-      <w:r>
-        <w:rPr>
-          <w:rFonts w:ascii="Consolas" w:eastAsia="Times New Roman" w:hAnsi="Consolas" w:cs="Times New Roman"/>
-          <w:color w:val="9CDCFE"/>
-          <w:sz w:val="21"/>
-          <w:szCs w:val="21"/>
-          <w:lang w:eastAsia="pt-PT"/>
-        </w:rPr>
-        <w:t>1</w:t>
-      </w:r>
-      <w:r>
-        <w:rPr>
-          <w:rFonts w:ascii="Consolas" w:eastAsia="Times New Roman" w:hAnsi="Consolas" w:cs="Times New Roman"/>
-          <w:color w:val="D4D4D4"/>
-          <w:sz w:val="21"/>
-          <w:szCs w:val="21"/>
-          <w:lang w:eastAsia="pt-PT"/>
-        </w:rPr>
-        <w:t xml:space="preserve"> </w:t>
-      </w:r>
-      <w:r>
-        <w:rPr>
-          <w:rFonts w:ascii="Consolas" w:eastAsia="Times New Roman" w:hAnsi="Consolas" w:cs="Times New Roman"/>
-          <w:color w:val="569CD6"/>
-          <w:sz w:val="21"/>
-          <w:szCs w:val="21"/>
-          <w:lang w:eastAsia="pt-PT"/>
-        </w:rPr>
-        <w:t>:</w:t>
-      </w:r>
-      <w:proofErr w:type="spellStart"/>
-      <w:r>
-        <w:rPr>
-          <w:rFonts w:ascii="Consolas" w:eastAsia="Times New Roman" w:hAnsi="Consolas" w:cs="Times New Roman"/>
-          <w:color w:val="9CDCFE"/>
-          <w:sz w:val="21"/>
-          <w:szCs w:val="21"/>
-          <w:lang w:eastAsia="pt-PT"/>
-        </w:rPr>
-        <w:t>values</w:t>
-      </w:r>
-      <w:proofErr w:type="spellEnd"/>
-      <w:r>
-        <w:rPr>
-          <w:rFonts w:ascii="Consolas" w:eastAsia="Times New Roman" w:hAnsi="Consolas" w:cs="Times New Roman"/>
-          <w:color w:val="D4D4D4"/>
-          <w:sz w:val="21"/>
-          <w:szCs w:val="21"/>
-          <w:lang w:eastAsia="pt-PT"/>
-        </w:rPr>
-        <w:t xml:space="preserve"> ?V12.</w:t>
-      </w:r>
-    </w:p>
-    <w:p>
-      <w:pPr>
-        <w:shd w:val="clear" w:color="auto" w:fill="1E1E1E"/>
-        <w:spacing w:after="0" w:line="285" w:lineRule="atLeast"/>
-        <w:rPr>
-          <w:rFonts w:ascii="Consolas" w:eastAsia="Times New Roman" w:hAnsi="Consolas" w:cs="Times New Roman"/>
-          <w:color w:val="D4D4D4"/>
-          <w:sz w:val="21"/>
-          <w:szCs w:val="21"/>
-          <w:lang w:eastAsia="pt-PT"/>
-        </w:rPr>
-      </w:pPr>
-      <w:r>
-        <w:rPr>
-          <w:rFonts w:ascii="Consolas" w:eastAsia="Times New Roman" w:hAnsi="Consolas" w:cs="Times New Roman"/>
-          <w:color w:val="D4D4D4"/>
-          <w:sz w:val="21"/>
-          <w:szCs w:val="21"/>
-          <w:lang w:eastAsia="pt-PT"/>
-        </w:rPr>
-        <w:t>    </w:t>
-      </w:r>
-      <w:proofErr w:type="gramStart"/>
-      <w:r>
-        <w:rPr>
-          <w:rFonts w:ascii="Consolas" w:eastAsia="Times New Roman" w:hAnsi="Consolas" w:cs="Times New Roman"/>
-          <w:color w:val="569CD6"/>
-          <w:sz w:val="21"/>
-          <w:szCs w:val="21"/>
-          <w:lang w:eastAsia="pt-PT"/>
-        </w:rPr>
-        <w:t>:</w:t>
-      </w:r>
-      <w:r>
-        <w:rPr>
-          <w:rFonts w:ascii="Consolas" w:eastAsia="Times New Roman" w:hAnsi="Consolas" w:cs="Times New Roman"/>
-          <w:color w:val="9CDCFE"/>
-          <w:sz w:val="21"/>
-          <w:szCs w:val="21"/>
-          <w:lang w:eastAsia="pt-PT"/>
-        </w:rPr>
-        <w:t>D</w:t>
-      </w:r>
-      <w:proofErr w:type="gramEnd"/>
-      <w:r>
-        <w:rPr>
-          <w:rFonts w:ascii="Consolas" w:eastAsia="Times New Roman" w:hAnsi="Consolas" w:cs="Times New Roman"/>
-          <w:color w:val="9CDCFE"/>
-          <w:sz w:val="21"/>
-          <w:szCs w:val="21"/>
-          <w:lang w:eastAsia="pt-PT"/>
-        </w:rPr>
-        <w:t>1</w:t>
-      </w:r>
-      <w:r>
-        <w:rPr>
-          <w:rFonts w:ascii="Consolas" w:eastAsia="Times New Roman" w:hAnsi="Consolas" w:cs="Times New Roman"/>
-          <w:color w:val="D4D4D4"/>
-          <w:sz w:val="21"/>
-          <w:szCs w:val="21"/>
-          <w:lang w:eastAsia="pt-PT"/>
-        </w:rPr>
-        <w:t xml:space="preserve"> </w:t>
-      </w:r>
-      <w:r>
-        <w:rPr>
-          <w:rFonts w:ascii="Consolas" w:eastAsia="Times New Roman" w:hAnsi="Consolas" w:cs="Times New Roman"/>
-          <w:color w:val="569CD6"/>
-          <w:sz w:val="21"/>
-          <w:szCs w:val="21"/>
-          <w:lang w:eastAsia="pt-PT"/>
-        </w:rPr>
-        <w:t>:</w:t>
-      </w:r>
-      <w:proofErr w:type="spellStart"/>
-      <w:r>
-        <w:rPr>
-          <w:rFonts w:ascii="Consolas" w:eastAsia="Times New Roman" w:hAnsi="Consolas" w:cs="Times New Roman"/>
-          <w:color w:val="9CDCFE"/>
-          <w:sz w:val="21"/>
-          <w:szCs w:val="21"/>
-          <w:lang w:eastAsia="pt-PT"/>
-        </w:rPr>
-        <w:t>values</w:t>
-      </w:r>
-      <w:proofErr w:type="spellEnd"/>
-      <w:r>
-        <w:rPr>
-          <w:rFonts w:ascii="Consolas" w:eastAsia="Times New Roman" w:hAnsi="Consolas" w:cs="Times New Roman"/>
-          <w:color w:val="D4D4D4"/>
-          <w:sz w:val="21"/>
-          <w:szCs w:val="21"/>
-          <w:lang w:eastAsia="pt-PT"/>
-        </w:rPr>
-        <w:t xml:space="preserve"> ?V21.</w:t>
-      </w:r>
-    </w:p>
-    <w:p>
-      <w:pPr>
-        <w:shd w:val="clear" w:color="auto" w:fill="1E1E1E"/>
-        <w:spacing w:after="0" w:line="285" w:lineRule="atLeast"/>
-        <w:rPr>
-          <w:rFonts w:ascii="Consolas" w:eastAsia="Times New Roman" w:hAnsi="Consolas" w:cs="Times New Roman"/>
-          <w:color w:val="D4D4D4"/>
-          <w:sz w:val="21"/>
-          <w:szCs w:val="21"/>
-          <w:lang w:eastAsia="pt-PT"/>
-        </w:rPr>
-      </w:pPr>
-      <w:r>
-        <w:rPr>
-          <w:rFonts w:ascii="Consolas" w:eastAsia="Times New Roman" w:hAnsi="Consolas" w:cs="Times New Roman"/>
-          <w:color w:val="D4D4D4"/>
-          <w:sz w:val="21"/>
-          <w:szCs w:val="21"/>
-          <w:lang w:eastAsia="pt-PT"/>
-        </w:rPr>
-        <w:t>    </w:t>
-      </w:r>
-      <w:proofErr w:type="gramStart"/>
-      <w:r>
-        <w:rPr>
-          <w:rFonts w:ascii="Consolas" w:eastAsia="Times New Roman" w:hAnsi="Consolas" w:cs="Times New Roman"/>
-          <w:color w:val="569CD6"/>
-          <w:sz w:val="21"/>
-          <w:szCs w:val="21"/>
-          <w:lang w:eastAsia="pt-PT"/>
-        </w:rPr>
-        <w:t>:</w:t>
-      </w:r>
-      <w:r>
-        <w:rPr>
-          <w:rFonts w:ascii="Consolas" w:eastAsia="Times New Roman" w:hAnsi="Consolas" w:cs="Times New Roman"/>
-          <w:color w:val="9CDCFE"/>
-          <w:sz w:val="21"/>
-          <w:szCs w:val="21"/>
-          <w:lang w:eastAsia="pt-PT"/>
-        </w:rPr>
-        <w:t>D</w:t>
-      </w:r>
-      <w:proofErr w:type="gramEnd"/>
-      <w:r>
-        <w:rPr>
-          <w:rFonts w:ascii="Consolas" w:eastAsia="Times New Roman" w:hAnsi="Consolas" w:cs="Times New Roman"/>
-          <w:color w:val="9CDCFE"/>
-          <w:sz w:val="21"/>
-          <w:szCs w:val="21"/>
-          <w:lang w:eastAsia="pt-PT"/>
-        </w:rPr>
-        <w:t>1</w:t>
-      </w:r>
-      <w:r>
-        <w:rPr>
-          <w:rFonts w:ascii="Consolas" w:eastAsia="Times New Roman" w:hAnsi="Consolas" w:cs="Times New Roman"/>
-          <w:color w:val="D4D4D4"/>
-          <w:sz w:val="21"/>
-          <w:szCs w:val="21"/>
-          <w:lang w:eastAsia="pt-PT"/>
-        </w:rPr>
-        <w:t xml:space="preserve"> </w:t>
-      </w:r>
-      <w:r>
-        <w:rPr>
-          <w:rFonts w:ascii="Consolas" w:eastAsia="Times New Roman" w:hAnsi="Consolas" w:cs="Times New Roman"/>
-          <w:color w:val="569CD6"/>
-          <w:sz w:val="21"/>
-          <w:szCs w:val="21"/>
-          <w:lang w:eastAsia="pt-PT"/>
-        </w:rPr>
-        <w:t>:</w:t>
-      </w:r>
-      <w:proofErr w:type="spellStart"/>
-      <w:r>
-        <w:rPr>
-          <w:rFonts w:ascii="Consolas" w:eastAsia="Times New Roman" w:hAnsi="Consolas" w:cs="Times New Roman"/>
-          <w:color w:val="9CDCFE"/>
-          <w:sz w:val="21"/>
-          <w:szCs w:val="21"/>
-          <w:lang w:eastAsia="pt-PT"/>
-        </w:rPr>
-        <w:t>values</w:t>
-      </w:r>
-      <w:proofErr w:type="spellEnd"/>
-      <w:r>
-        <w:rPr>
-          <w:rFonts w:ascii="Consolas" w:eastAsia="Times New Roman" w:hAnsi="Consolas" w:cs="Times New Roman"/>
-          <w:color w:val="D4D4D4"/>
-          <w:sz w:val="21"/>
-          <w:szCs w:val="21"/>
-          <w:lang w:eastAsia="pt-PT"/>
-        </w:rPr>
-        <w:t xml:space="preserve"> ?V22.</w:t>
-      </w:r>
-    </w:p>
-    <w:p>
-      <w:pPr>
-        <w:shd w:val="clear" w:color="auto" w:fill="1E1E1E"/>
-        <w:spacing w:after="0" w:line="285" w:lineRule="atLeast"/>
-        <w:rPr>
-          <w:rFonts w:ascii="Consolas" w:eastAsia="Times New Roman" w:hAnsi="Consolas" w:cs="Times New Roman"/>
-          <w:color w:val="D4D4D4"/>
-          <w:sz w:val="21"/>
-          <w:szCs w:val="21"/>
-          <w:lang w:eastAsia="pt-PT"/>
-        </w:rPr>
-      </w:pPr>
-      <w:r>
-        <w:rPr>
-          <w:rFonts w:ascii="Consolas" w:eastAsia="Times New Roman" w:hAnsi="Consolas" w:cs="Times New Roman"/>
-          <w:color w:val="D4D4D4"/>
-          <w:sz w:val="21"/>
-          <w:szCs w:val="21"/>
-          <w:lang w:eastAsia="pt-PT"/>
-        </w:rPr>
-        <w:t>    </w:t>
-      </w:r>
-      <w:r>
-        <w:rPr>
-          <w:rFonts w:ascii="Consolas" w:eastAsia="Times New Roman" w:hAnsi="Consolas" w:cs="Times New Roman"/>
-          <w:color w:val="C586C0"/>
-          <w:sz w:val="21"/>
-          <w:szCs w:val="21"/>
-          <w:lang w:eastAsia="pt-PT"/>
-        </w:rPr>
-        <w:t>FILTER</w:t>
-      </w:r>
-      <w:r>
-        <w:rPr>
-          <w:rFonts w:ascii="Consolas" w:eastAsia="Times New Roman" w:hAnsi="Consolas" w:cs="Times New Roman"/>
-          <w:color w:val="D4D4D4"/>
-          <w:sz w:val="21"/>
-          <w:szCs w:val="21"/>
-          <w:lang w:eastAsia="pt-PT"/>
-        </w:rPr>
-        <w:t xml:space="preserve"> (</w:t>
-      </w:r>
-    </w:p>
-    <w:p>
-      <w:pPr>
-        <w:shd w:val="clear" w:color="auto" w:fill="1E1E1E"/>
-        <w:spacing w:after="0" w:line="285" w:lineRule="atLeast"/>
-        <w:rPr>
-          <w:rFonts w:ascii="Consolas" w:eastAsia="Times New Roman" w:hAnsi="Consolas" w:cs="Times New Roman"/>
-          <w:color w:val="D4D4D4"/>
-          <w:sz w:val="21"/>
-          <w:szCs w:val="21"/>
-          <w:lang w:eastAsia="pt-PT"/>
-        </w:rPr>
-      </w:pPr>
-      <w:r>
-        <w:rPr>
-          <w:rFonts w:ascii="Consolas" w:eastAsia="Times New Roman" w:hAnsi="Consolas" w:cs="Times New Roman"/>
-          <w:color w:val="D4D4D4"/>
-          <w:sz w:val="21"/>
-          <w:szCs w:val="21"/>
-          <w:lang w:eastAsia="pt-PT"/>
-        </w:rPr>
-        <w:t>        </w:t>
-      </w:r>
-      <w:proofErr w:type="gramStart"/>
-      <w:r>
-        <w:rPr>
-          <w:rFonts w:ascii="Consolas" w:eastAsia="Times New Roman" w:hAnsi="Consolas" w:cs="Times New Roman"/>
-          <w:color w:val="D4D4D4"/>
-          <w:sz w:val="21"/>
-          <w:szCs w:val="21"/>
-          <w:lang w:eastAsia="pt-PT"/>
-        </w:rPr>
-        <w:t>( (</w:t>
-      </w:r>
-      <w:proofErr w:type="gramEnd"/>
-      <w:r>
-        <w:rPr>
-          <w:rFonts w:ascii="Consolas" w:eastAsia="Times New Roman" w:hAnsi="Consolas" w:cs="Times New Roman"/>
-          <w:color w:val="D4D4D4"/>
-          <w:sz w:val="21"/>
-          <w:szCs w:val="21"/>
-          <w:lang w:eastAsia="pt-PT"/>
-        </w:rPr>
-        <w:t xml:space="preserve">?V11 </w:t>
-      </w:r>
-      <w:r>
-        <w:rPr>
-          <w:rFonts w:ascii="Consolas" w:eastAsia="Times New Roman" w:hAnsi="Consolas" w:cs="Times New Roman"/>
-          <w:color w:val="4EC9B0"/>
-          <w:sz w:val="21"/>
-          <w:szCs w:val="21"/>
-          <w:lang w:eastAsia="pt-PT"/>
-        </w:rPr>
-        <w:t>!=</w:t>
-      </w:r>
-      <w:r>
-        <w:rPr>
-          <w:rFonts w:ascii="Consolas" w:eastAsia="Times New Roman" w:hAnsi="Consolas" w:cs="Times New Roman"/>
-          <w:color w:val="D4D4D4"/>
-          <w:sz w:val="21"/>
-          <w:szCs w:val="21"/>
-          <w:lang w:eastAsia="pt-PT"/>
-        </w:rPr>
-        <w:t xml:space="preserve"> </w:t>
-      </w:r>
-      <w:r>
-        <w:rPr>
-          <w:rFonts w:ascii="Consolas" w:eastAsia="Times New Roman" w:hAnsi="Consolas" w:cs="Times New Roman"/>
-          <w:color w:val="B5CEA8"/>
-          <w:sz w:val="21"/>
-          <w:szCs w:val="21"/>
-          <w:lang w:eastAsia="pt-PT"/>
-        </w:rPr>
-        <w:t>1</w:t>
-      </w:r>
-      <w:r>
-        <w:rPr>
-          <w:rFonts w:ascii="Consolas" w:eastAsia="Times New Roman" w:hAnsi="Consolas" w:cs="Times New Roman"/>
-          <w:color w:val="D4D4D4"/>
-          <w:sz w:val="21"/>
-          <w:szCs w:val="21"/>
-          <w:lang w:eastAsia="pt-PT"/>
-        </w:rPr>
-        <w:t xml:space="preserve"> </w:t>
-      </w:r>
-      <w:r>
-        <w:rPr>
-          <w:rFonts w:ascii="Consolas" w:eastAsia="Times New Roman" w:hAnsi="Consolas" w:cs="Times New Roman"/>
-          <w:color w:val="4EC9B0"/>
-          <w:sz w:val="21"/>
-          <w:szCs w:val="21"/>
-          <w:lang w:eastAsia="pt-PT"/>
-        </w:rPr>
-        <w:t>||</w:t>
-      </w:r>
-      <w:r>
-        <w:rPr>
-          <w:rFonts w:ascii="Consolas" w:eastAsia="Times New Roman" w:hAnsi="Consolas" w:cs="Times New Roman"/>
-          <w:color w:val="D4D4D4"/>
-          <w:sz w:val="21"/>
-          <w:szCs w:val="21"/>
-          <w:lang w:eastAsia="pt-PT"/>
-        </w:rPr>
-        <w:t xml:space="preserve"> ?V12 </w:t>
-      </w:r>
-      <w:r>
-        <w:rPr>
-          <w:rFonts w:ascii="Consolas" w:eastAsia="Times New Roman" w:hAnsi="Consolas" w:cs="Times New Roman"/>
-          <w:color w:val="4EC9B0"/>
-          <w:sz w:val="21"/>
-          <w:szCs w:val="21"/>
-          <w:lang w:eastAsia="pt-PT"/>
-        </w:rPr>
-        <w:t>!=</w:t>
-      </w:r>
-      <w:r>
-        <w:rPr>
-          <w:rFonts w:ascii="Consolas" w:eastAsia="Times New Roman" w:hAnsi="Consolas" w:cs="Times New Roman"/>
-          <w:color w:val="D4D4D4"/>
-          <w:sz w:val="21"/>
-          <w:szCs w:val="21"/>
-          <w:lang w:eastAsia="pt-PT"/>
-        </w:rPr>
-        <w:t xml:space="preserve"> </w:t>
-      </w:r>
-      <w:r>
-        <w:rPr>
-          <w:rFonts w:ascii="Consolas" w:eastAsia="Times New Roman" w:hAnsi="Consolas" w:cs="Times New Roman"/>
-          <w:color w:val="B5CEA8"/>
-          <w:sz w:val="21"/>
-          <w:szCs w:val="21"/>
-          <w:lang w:eastAsia="pt-PT"/>
-        </w:rPr>
-        <w:t>1</w:t>
-      </w:r>
-      <w:r>
-        <w:rPr>
-          <w:rFonts w:ascii="Consolas" w:eastAsia="Times New Roman" w:hAnsi="Consolas" w:cs="Times New Roman"/>
-          <w:color w:val="D4D4D4"/>
-          <w:sz w:val="21"/>
-          <w:szCs w:val="21"/>
-          <w:lang w:eastAsia="pt-PT"/>
-        </w:rPr>
-        <w:t xml:space="preserve">) </w:t>
-      </w:r>
-      <w:r>
-        <w:rPr>
-          <w:rFonts w:ascii="Consolas" w:eastAsia="Times New Roman" w:hAnsi="Consolas" w:cs="Times New Roman"/>
-          <w:color w:val="4EC9B0"/>
-          <w:sz w:val="21"/>
-          <w:szCs w:val="21"/>
-          <w:lang w:eastAsia="pt-PT"/>
-        </w:rPr>
-        <w:t>&amp;&amp;</w:t>
-      </w:r>
-      <w:r>
-        <w:rPr>
-          <w:rFonts w:ascii="Consolas" w:eastAsia="Times New Roman" w:hAnsi="Consolas" w:cs="Times New Roman"/>
-          <w:color w:val="D4D4D4"/>
-          <w:sz w:val="21"/>
-          <w:szCs w:val="21"/>
-          <w:lang w:eastAsia="pt-PT"/>
-        </w:rPr>
-        <w:t xml:space="preserve"> (?V11 </w:t>
-      </w:r>
-      <w:r>
-        <w:rPr>
-          <w:rFonts w:ascii="Consolas" w:eastAsia="Times New Roman" w:hAnsi="Consolas" w:cs="Times New Roman"/>
-          <w:color w:val="4EC9B0"/>
-          <w:sz w:val="21"/>
-          <w:szCs w:val="21"/>
-          <w:lang w:eastAsia="pt-PT"/>
-        </w:rPr>
-        <w:t>!=</w:t>
-      </w:r>
-      <w:r>
-        <w:rPr>
-          <w:rFonts w:ascii="Consolas" w:eastAsia="Times New Roman" w:hAnsi="Consolas" w:cs="Times New Roman"/>
-          <w:color w:val="D4D4D4"/>
-          <w:sz w:val="21"/>
-          <w:szCs w:val="21"/>
-          <w:lang w:eastAsia="pt-PT"/>
-        </w:rPr>
-        <w:t xml:space="preserve"> </w:t>
-      </w:r>
-      <w:r>
-        <w:rPr>
-          <w:rFonts w:ascii="Consolas" w:eastAsia="Times New Roman" w:hAnsi="Consolas" w:cs="Times New Roman"/>
-          <w:color w:val="B5CEA8"/>
-          <w:sz w:val="21"/>
-          <w:szCs w:val="21"/>
-          <w:lang w:eastAsia="pt-PT"/>
-        </w:rPr>
-        <w:t>2</w:t>
-      </w:r>
-      <w:r>
-        <w:rPr>
-          <w:rFonts w:ascii="Consolas" w:eastAsia="Times New Roman" w:hAnsi="Consolas" w:cs="Times New Roman"/>
-          <w:color w:val="D4D4D4"/>
-          <w:sz w:val="21"/>
-          <w:szCs w:val="21"/>
-          <w:lang w:eastAsia="pt-PT"/>
-        </w:rPr>
-        <w:t xml:space="preserve"> </w:t>
-      </w:r>
-      <w:r>
-        <w:rPr>
-          <w:rFonts w:ascii="Consolas" w:eastAsia="Times New Roman" w:hAnsi="Consolas" w:cs="Times New Roman"/>
-          <w:color w:val="4EC9B0"/>
-          <w:sz w:val="21"/>
-          <w:szCs w:val="21"/>
-          <w:lang w:eastAsia="pt-PT"/>
-        </w:rPr>
-        <w:t>||</w:t>
-      </w:r>
-      <w:r>
-        <w:rPr>
-          <w:rFonts w:ascii="Consolas" w:eastAsia="Times New Roman" w:hAnsi="Consolas" w:cs="Times New Roman"/>
-          <w:color w:val="D4D4D4"/>
-          <w:sz w:val="21"/>
-          <w:szCs w:val="21"/>
-          <w:lang w:eastAsia="pt-PT"/>
-        </w:rPr>
-        <w:t xml:space="preserve"> ?V12 </w:t>
-      </w:r>
-      <w:r>
-        <w:rPr>
-          <w:rFonts w:ascii="Consolas" w:eastAsia="Times New Roman" w:hAnsi="Consolas" w:cs="Times New Roman"/>
-          <w:color w:val="4EC9B0"/>
-          <w:sz w:val="21"/>
-          <w:szCs w:val="21"/>
-          <w:lang w:eastAsia="pt-PT"/>
-        </w:rPr>
-        <w:t>!=</w:t>
-      </w:r>
-      <w:r>
-        <w:rPr>
-          <w:rFonts w:ascii="Consolas" w:eastAsia="Times New Roman" w:hAnsi="Consolas" w:cs="Times New Roman"/>
-          <w:color w:val="D4D4D4"/>
-          <w:sz w:val="21"/>
-          <w:szCs w:val="21"/>
-          <w:lang w:eastAsia="pt-PT"/>
-        </w:rPr>
-        <w:t xml:space="preserve"> </w:t>
-      </w:r>
-      <w:r>
-        <w:rPr>
-          <w:rFonts w:ascii="Consolas" w:eastAsia="Times New Roman" w:hAnsi="Consolas" w:cs="Times New Roman"/>
-          <w:color w:val="B5CEA8"/>
-          <w:sz w:val="21"/>
-          <w:szCs w:val="21"/>
-          <w:lang w:eastAsia="pt-PT"/>
-        </w:rPr>
-        <w:t>2</w:t>
-      </w:r>
-      <w:r>
-        <w:rPr>
-          <w:rFonts w:ascii="Consolas" w:eastAsia="Times New Roman" w:hAnsi="Consolas" w:cs="Times New Roman"/>
-          <w:color w:val="D4D4D4"/>
-          <w:sz w:val="21"/>
-          <w:szCs w:val="21"/>
-          <w:lang w:eastAsia="pt-PT"/>
-        </w:rPr>
-        <w:t>) )</w:t>
-      </w:r>
-    </w:p>
-    <w:p>
-      <w:pPr>
-        <w:shd w:val="clear" w:color="auto" w:fill="1E1E1E"/>
-        <w:spacing w:after="0" w:line="285" w:lineRule="atLeast"/>
-        <w:rPr>
-          <w:rFonts w:ascii="Consolas" w:eastAsia="Times New Roman" w:hAnsi="Consolas" w:cs="Times New Roman"/>
-          <w:color w:val="D4D4D4"/>
-          <w:sz w:val="21"/>
-          <w:szCs w:val="21"/>
-          <w:lang w:eastAsia="pt-PT"/>
-        </w:rPr>
-      </w:pPr>
-      <w:r>
-        <w:rPr>
-          <w:rFonts w:ascii="Consolas" w:eastAsia="Times New Roman" w:hAnsi="Consolas" w:cs="Times New Roman"/>
-          <w:color w:val="D4D4D4"/>
-          <w:sz w:val="21"/>
-          <w:szCs w:val="21"/>
-          <w:lang w:eastAsia="pt-PT"/>
-        </w:rPr>
-        <w:t>        </w:t>
-      </w:r>
-      <w:r>
-        <w:rPr>
-          <w:rFonts w:ascii="Consolas" w:eastAsia="Times New Roman" w:hAnsi="Consolas" w:cs="Times New Roman"/>
-          <w:color w:val="4EC9B0"/>
-          <w:sz w:val="21"/>
-          <w:szCs w:val="21"/>
-          <w:lang w:eastAsia="pt-PT"/>
-        </w:rPr>
-        <w:t>&amp;&amp;</w:t>
-      </w:r>
-      <w:r>
-        <w:rPr>
-          <w:rFonts w:ascii="Consolas" w:eastAsia="Times New Roman" w:hAnsi="Consolas" w:cs="Times New Roman"/>
-          <w:color w:val="D4D4D4"/>
-          <w:sz w:val="21"/>
-          <w:szCs w:val="21"/>
-          <w:lang w:eastAsia="pt-PT"/>
-        </w:rPr>
-        <w:t xml:space="preserve"> </w:t>
-      </w:r>
-    </w:p>
-    <w:p>
-      <w:pPr>
-        <w:shd w:val="clear" w:color="auto" w:fill="1E1E1E"/>
-        <w:spacing w:after="0" w:line="285" w:lineRule="atLeast"/>
-        <w:rPr>
-          <w:rFonts w:ascii="Consolas" w:eastAsia="Times New Roman" w:hAnsi="Consolas" w:cs="Times New Roman"/>
-          <w:color w:val="D4D4D4"/>
-          <w:sz w:val="21"/>
-          <w:szCs w:val="21"/>
-          <w:lang w:eastAsia="pt-PT"/>
-        </w:rPr>
-      </w:pPr>
-      <w:r>
-        <w:rPr>
-          <w:rFonts w:ascii="Consolas" w:eastAsia="Times New Roman" w:hAnsi="Consolas" w:cs="Times New Roman"/>
-          <w:color w:val="D4D4D4"/>
-          <w:sz w:val="21"/>
-          <w:szCs w:val="21"/>
-          <w:lang w:eastAsia="pt-PT"/>
-        </w:rPr>
-        <w:t>        </w:t>
-      </w:r>
-      <w:proofErr w:type="gramStart"/>
-      <w:r>
-        <w:rPr>
-          <w:rFonts w:ascii="Consolas" w:eastAsia="Times New Roman" w:hAnsi="Consolas" w:cs="Times New Roman"/>
-          <w:color w:val="D4D4D4"/>
-          <w:sz w:val="21"/>
-          <w:szCs w:val="21"/>
-          <w:lang w:eastAsia="pt-PT"/>
-        </w:rPr>
-        <w:t>( (</w:t>
-      </w:r>
-      <w:proofErr w:type="gramEnd"/>
-      <w:r>
-        <w:rPr>
-          <w:rFonts w:ascii="Consolas" w:eastAsia="Times New Roman" w:hAnsi="Consolas" w:cs="Times New Roman"/>
-          <w:color w:val="D4D4D4"/>
-          <w:sz w:val="21"/>
-          <w:szCs w:val="21"/>
-          <w:lang w:eastAsia="pt-PT"/>
-        </w:rPr>
-        <w:t xml:space="preserve">?V11 </w:t>
-      </w:r>
-      <w:r>
-        <w:rPr>
-          <w:rFonts w:ascii="Consolas" w:eastAsia="Times New Roman" w:hAnsi="Consolas" w:cs="Times New Roman"/>
-          <w:color w:val="4EC9B0"/>
-          <w:sz w:val="21"/>
-          <w:szCs w:val="21"/>
-          <w:lang w:eastAsia="pt-PT"/>
-        </w:rPr>
-        <w:t>!=</w:t>
-      </w:r>
-      <w:r>
-        <w:rPr>
-          <w:rFonts w:ascii="Consolas" w:eastAsia="Times New Roman" w:hAnsi="Consolas" w:cs="Times New Roman"/>
-          <w:color w:val="D4D4D4"/>
-          <w:sz w:val="21"/>
-          <w:szCs w:val="21"/>
-          <w:lang w:eastAsia="pt-PT"/>
-        </w:rPr>
-        <w:t xml:space="preserve"> </w:t>
-      </w:r>
-      <w:r>
-        <w:rPr>
-          <w:rFonts w:ascii="Consolas" w:eastAsia="Times New Roman" w:hAnsi="Consolas" w:cs="Times New Roman"/>
-          <w:color w:val="B5CEA8"/>
-          <w:sz w:val="21"/>
-          <w:szCs w:val="21"/>
-          <w:lang w:eastAsia="pt-PT"/>
-        </w:rPr>
-        <w:t>1</w:t>
-      </w:r>
-      <w:r>
-        <w:rPr>
-          <w:rFonts w:ascii="Consolas" w:eastAsia="Times New Roman" w:hAnsi="Consolas" w:cs="Times New Roman"/>
-          <w:color w:val="D4D4D4"/>
-          <w:sz w:val="21"/>
-          <w:szCs w:val="21"/>
-          <w:lang w:eastAsia="pt-PT"/>
-        </w:rPr>
-        <w:t xml:space="preserve"> </w:t>
-      </w:r>
-      <w:r>
-        <w:rPr>
-          <w:rFonts w:ascii="Consolas" w:eastAsia="Times New Roman" w:hAnsi="Consolas" w:cs="Times New Roman"/>
-          <w:color w:val="4EC9B0"/>
-          <w:sz w:val="21"/>
-          <w:szCs w:val="21"/>
-          <w:lang w:eastAsia="pt-PT"/>
-        </w:rPr>
-        <w:t>||</w:t>
-      </w:r>
-      <w:r>
-        <w:rPr>
-          <w:rFonts w:ascii="Consolas" w:eastAsia="Times New Roman" w:hAnsi="Consolas" w:cs="Times New Roman"/>
-          <w:color w:val="D4D4D4"/>
-          <w:sz w:val="21"/>
-          <w:szCs w:val="21"/>
-          <w:lang w:eastAsia="pt-PT"/>
-        </w:rPr>
-        <w:t xml:space="preserve"> ?V21 </w:t>
-      </w:r>
-      <w:r>
-        <w:rPr>
-          <w:rFonts w:ascii="Consolas" w:eastAsia="Times New Roman" w:hAnsi="Consolas" w:cs="Times New Roman"/>
-          <w:color w:val="4EC9B0"/>
-          <w:sz w:val="21"/>
-          <w:szCs w:val="21"/>
-          <w:lang w:eastAsia="pt-PT"/>
-        </w:rPr>
-        <w:t>!=</w:t>
-      </w:r>
-      <w:r>
-        <w:rPr>
-          <w:rFonts w:ascii="Consolas" w:eastAsia="Times New Roman" w:hAnsi="Consolas" w:cs="Times New Roman"/>
-          <w:color w:val="D4D4D4"/>
-          <w:sz w:val="21"/>
-          <w:szCs w:val="21"/>
-          <w:lang w:eastAsia="pt-PT"/>
-        </w:rPr>
-        <w:t xml:space="preserve"> </w:t>
-      </w:r>
-      <w:r>
-        <w:rPr>
-          <w:rFonts w:ascii="Consolas" w:eastAsia="Times New Roman" w:hAnsi="Consolas" w:cs="Times New Roman"/>
-          <w:color w:val="B5CEA8"/>
-          <w:sz w:val="21"/>
-          <w:szCs w:val="21"/>
-          <w:lang w:eastAsia="pt-PT"/>
-        </w:rPr>
-        <w:t>1</w:t>
-      </w:r>
-      <w:r>
-        <w:rPr>
-          <w:rFonts w:ascii="Consolas" w:eastAsia="Times New Roman" w:hAnsi="Consolas" w:cs="Times New Roman"/>
-          <w:color w:val="D4D4D4"/>
-          <w:sz w:val="21"/>
-          <w:szCs w:val="21"/>
-          <w:lang w:eastAsia="pt-PT"/>
-        </w:rPr>
-        <w:t xml:space="preserve">) </w:t>
-      </w:r>
-      <w:r>
-        <w:rPr>
-          <w:rFonts w:ascii="Consolas" w:eastAsia="Times New Roman" w:hAnsi="Consolas" w:cs="Times New Roman"/>
-          <w:color w:val="4EC9B0"/>
-          <w:sz w:val="21"/>
-          <w:szCs w:val="21"/>
-          <w:lang w:eastAsia="pt-PT"/>
-        </w:rPr>
-        <w:t>&amp;&amp;</w:t>
-      </w:r>
-      <w:r>
-        <w:rPr>
-          <w:rFonts w:ascii="Consolas" w:eastAsia="Times New Roman" w:hAnsi="Consolas" w:cs="Times New Roman"/>
-          <w:color w:val="D4D4D4"/>
-          <w:sz w:val="21"/>
-          <w:szCs w:val="21"/>
-          <w:lang w:eastAsia="pt-PT"/>
-        </w:rPr>
-        <w:t xml:space="preserve"> (?V11 </w:t>
-      </w:r>
-      <w:r>
-        <w:rPr>
-          <w:rFonts w:ascii="Consolas" w:eastAsia="Times New Roman" w:hAnsi="Consolas" w:cs="Times New Roman"/>
-          <w:color w:val="4EC9B0"/>
-          <w:sz w:val="21"/>
-          <w:szCs w:val="21"/>
-          <w:lang w:eastAsia="pt-PT"/>
-        </w:rPr>
-        <w:t>!=</w:t>
-      </w:r>
-      <w:r>
-        <w:rPr>
-          <w:rFonts w:ascii="Consolas" w:eastAsia="Times New Roman" w:hAnsi="Consolas" w:cs="Times New Roman"/>
-          <w:color w:val="D4D4D4"/>
-          <w:sz w:val="21"/>
-          <w:szCs w:val="21"/>
-          <w:lang w:eastAsia="pt-PT"/>
-        </w:rPr>
-        <w:t xml:space="preserve"> </w:t>
-      </w:r>
-      <w:r>
-        <w:rPr>
-          <w:rFonts w:ascii="Consolas" w:eastAsia="Times New Roman" w:hAnsi="Consolas" w:cs="Times New Roman"/>
-          <w:color w:val="B5CEA8"/>
-          <w:sz w:val="21"/>
-          <w:szCs w:val="21"/>
-          <w:lang w:eastAsia="pt-PT"/>
-        </w:rPr>
-        <w:t>2</w:t>
-      </w:r>
-      <w:r>
-        <w:rPr>
-          <w:rFonts w:ascii="Consolas" w:eastAsia="Times New Roman" w:hAnsi="Consolas" w:cs="Times New Roman"/>
-          <w:color w:val="D4D4D4"/>
-          <w:sz w:val="21"/>
-          <w:szCs w:val="21"/>
-          <w:lang w:eastAsia="pt-PT"/>
-        </w:rPr>
-        <w:t xml:space="preserve"> </w:t>
-      </w:r>
-      <w:r>
-        <w:rPr>
-          <w:rFonts w:ascii="Consolas" w:eastAsia="Times New Roman" w:hAnsi="Consolas" w:cs="Times New Roman"/>
-          <w:color w:val="4EC9B0"/>
-          <w:sz w:val="21"/>
-          <w:szCs w:val="21"/>
-          <w:lang w:eastAsia="pt-PT"/>
-        </w:rPr>
-        <w:t>||</w:t>
-      </w:r>
-      <w:r>
-        <w:rPr>
-          <w:rFonts w:ascii="Consolas" w:eastAsia="Times New Roman" w:hAnsi="Consolas" w:cs="Times New Roman"/>
-          <w:color w:val="D4D4D4"/>
-          <w:sz w:val="21"/>
-          <w:szCs w:val="21"/>
-          <w:lang w:eastAsia="pt-PT"/>
-        </w:rPr>
-        <w:t xml:space="preserve"> ?V21 </w:t>
-      </w:r>
-      <w:r>
-        <w:rPr>
-          <w:rFonts w:ascii="Consolas" w:eastAsia="Times New Roman" w:hAnsi="Consolas" w:cs="Times New Roman"/>
-          <w:color w:val="4EC9B0"/>
-          <w:sz w:val="21"/>
-          <w:szCs w:val="21"/>
-          <w:lang w:eastAsia="pt-PT"/>
-        </w:rPr>
-        <w:t>!=</w:t>
-      </w:r>
-      <w:r>
-        <w:rPr>
-          <w:rFonts w:ascii="Consolas" w:eastAsia="Times New Roman" w:hAnsi="Consolas" w:cs="Times New Roman"/>
-          <w:color w:val="D4D4D4"/>
-          <w:sz w:val="21"/>
-          <w:szCs w:val="21"/>
-          <w:lang w:eastAsia="pt-PT"/>
-        </w:rPr>
-        <w:t xml:space="preserve"> </w:t>
-      </w:r>
-      <w:r>
-        <w:rPr>
-          <w:rFonts w:ascii="Consolas" w:eastAsia="Times New Roman" w:hAnsi="Consolas" w:cs="Times New Roman"/>
-          <w:color w:val="B5CEA8"/>
-          <w:sz w:val="21"/>
-          <w:szCs w:val="21"/>
-          <w:lang w:eastAsia="pt-PT"/>
-        </w:rPr>
-        <w:t>2</w:t>
-      </w:r>
-      <w:r>
-        <w:rPr>
-          <w:rFonts w:ascii="Consolas" w:eastAsia="Times New Roman" w:hAnsi="Consolas" w:cs="Times New Roman"/>
-          <w:color w:val="D4D4D4"/>
-          <w:sz w:val="21"/>
-          <w:szCs w:val="21"/>
-          <w:lang w:eastAsia="pt-PT"/>
-        </w:rPr>
-        <w:t>) )</w:t>
-      </w:r>
-    </w:p>
-    <w:p>
-      <w:pPr>
-        <w:shd w:val="clear" w:color="auto" w:fill="1E1E1E"/>
-        <w:spacing w:after="0" w:line="285" w:lineRule="atLeast"/>
-        <w:rPr>
-          <w:rFonts w:ascii="Consolas" w:eastAsia="Times New Roman" w:hAnsi="Consolas" w:cs="Times New Roman"/>
-          <w:color w:val="D4D4D4"/>
-          <w:sz w:val="21"/>
-          <w:szCs w:val="21"/>
-          <w:lang w:eastAsia="pt-PT"/>
-        </w:rPr>
-      </w:pPr>
-      <w:r>
-        <w:rPr>
-          <w:rFonts w:ascii="Consolas" w:eastAsia="Times New Roman" w:hAnsi="Consolas" w:cs="Times New Roman"/>
-          <w:color w:val="D4D4D4"/>
-          <w:sz w:val="21"/>
-          <w:szCs w:val="21"/>
-          <w:lang w:eastAsia="pt-PT"/>
-        </w:rPr>
-        <w:t>        </w:t>
-      </w:r>
-      <w:r>
-        <w:rPr>
-          <w:rFonts w:ascii="Consolas" w:eastAsia="Times New Roman" w:hAnsi="Consolas" w:cs="Times New Roman"/>
-          <w:color w:val="4EC9B0"/>
-          <w:sz w:val="21"/>
-          <w:szCs w:val="21"/>
-          <w:lang w:eastAsia="pt-PT"/>
-        </w:rPr>
-        <w:t>&amp;&amp;</w:t>
-      </w:r>
-      <w:r>
-        <w:rPr>
-          <w:rFonts w:ascii="Consolas" w:eastAsia="Times New Roman" w:hAnsi="Consolas" w:cs="Times New Roman"/>
-          <w:color w:val="D4D4D4"/>
-          <w:sz w:val="21"/>
-          <w:szCs w:val="21"/>
-          <w:lang w:eastAsia="pt-PT"/>
-        </w:rPr>
-        <w:t xml:space="preserve"> </w:t>
-      </w:r>
-    </w:p>
-    <w:p>
-      <w:pPr>
-        <w:shd w:val="clear" w:color="auto" w:fill="1E1E1E"/>
-        <w:spacing w:after="0" w:line="285" w:lineRule="atLeast"/>
-        <w:rPr>
-          <w:rFonts w:ascii="Consolas" w:eastAsia="Times New Roman" w:hAnsi="Consolas" w:cs="Times New Roman"/>
-          <w:color w:val="D4D4D4"/>
-          <w:sz w:val="21"/>
-          <w:szCs w:val="21"/>
-          <w:lang w:eastAsia="pt-PT"/>
-        </w:rPr>
-      </w:pPr>
-      <w:r>
-        <w:rPr>
-          <w:rFonts w:ascii="Consolas" w:eastAsia="Times New Roman" w:hAnsi="Consolas" w:cs="Times New Roman"/>
-          <w:color w:val="D4D4D4"/>
-          <w:sz w:val="21"/>
-          <w:szCs w:val="21"/>
-          <w:lang w:eastAsia="pt-PT"/>
-        </w:rPr>
-        <w:t>        </w:t>
-      </w:r>
-      <w:proofErr w:type="gramStart"/>
-      <w:r>
-        <w:rPr>
-          <w:rFonts w:ascii="Consolas" w:eastAsia="Times New Roman" w:hAnsi="Consolas" w:cs="Times New Roman"/>
-          <w:color w:val="D4D4D4"/>
-          <w:sz w:val="21"/>
-          <w:szCs w:val="21"/>
-          <w:lang w:eastAsia="pt-PT"/>
-        </w:rPr>
-        <w:t>( (</w:t>
-      </w:r>
-      <w:proofErr w:type="gramEnd"/>
-      <w:r>
-        <w:rPr>
-          <w:rFonts w:ascii="Consolas" w:eastAsia="Times New Roman" w:hAnsi="Consolas" w:cs="Times New Roman"/>
-          <w:color w:val="D4D4D4"/>
-          <w:sz w:val="21"/>
-          <w:szCs w:val="21"/>
-          <w:lang w:eastAsia="pt-PT"/>
-        </w:rPr>
-        <w:t xml:space="preserve">?V12 </w:t>
-      </w:r>
-      <w:r>
-        <w:rPr>
-          <w:rFonts w:ascii="Consolas" w:eastAsia="Times New Roman" w:hAnsi="Consolas" w:cs="Times New Roman"/>
-          <w:color w:val="4EC9B0"/>
-          <w:sz w:val="21"/>
-          <w:szCs w:val="21"/>
-          <w:lang w:eastAsia="pt-PT"/>
-        </w:rPr>
-        <w:t>!=</w:t>
-      </w:r>
-      <w:r>
-        <w:rPr>
-          <w:rFonts w:ascii="Consolas" w:eastAsia="Times New Roman" w:hAnsi="Consolas" w:cs="Times New Roman"/>
-          <w:color w:val="D4D4D4"/>
-          <w:sz w:val="21"/>
-          <w:szCs w:val="21"/>
-          <w:lang w:eastAsia="pt-PT"/>
-        </w:rPr>
-        <w:t xml:space="preserve"> </w:t>
-      </w:r>
-      <w:r>
-        <w:rPr>
-          <w:rFonts w:ascii="Consolas" w:eastAsia="Times New Roman" w:hAnsi="Consolas" w:cs="Times New Roman"/>
-          <w:color w:val="B5CEA8"/>
-          <w:sz w:val="21"/>
-          <w:szCs w:val="21"/>
-          <w:lang w:eastAsia="pt-PT"/>
-        </w:rPr>
-        <w:t>1</w:t>
-      </w:r>
-      <w:r>
-        <w:rPr>
-          <w:rFonts w:ascii="Consolas" w:eastAsia="Times New Roman" w:hAnsi="Consolas" w:cs="Times New Roman"/>
-          <w:color w:val="D4D4D4"/>
-          <w:sz w:val="21"/>
-          <w:szCs w:val="21"/>
-          <w:lang w:eastAsia="pt-PT"/>
-        </w:rPr>
-        <w:t xml:space="preserve"> </w:t>
-      </w:r>
-      <w:r>
-        <w:rPr>
-          <w:rFonts w:ascii="Consolas" w:eastAsia="Times New Roman" w:hAnsi="Consolas" w:cs="Times New Roman"/>
-          <w:color w:val="4EC9B0"/>
-          <w:sz w:val="21"/>
-          <w:szCs w:val="21"/>
-          <w:lang w:eastAsia="pt-PT"/>
-        </w:rPr>
-        <w:t>||</w:t>
-      </w:r>
-      <w:r>
-        <w:rPr>
-          <w:rFonts w:ascii="Consolas" w:eastAsia="Times New Roman" w:hAnsi="Consolas" w:cs="Times New Roman"/>
-          <w:color w:val="D4D4D4"/>
-          <w:sz w:val="21"/>
-          <w:szCs w:val="21"/>
-          <w:lang w:eastAsia="pt-PT"/>
-        </w:rPr>
-        <w:t xml:space="preserve"> ?V22 </w:t>
-      </w:r>
-      <w:r>
-        <w:rPr>
-          <w:rFonts w:ascii="Consolas" w:eastAsia="Times New Roman" w:hAnsi="Consolas" w:cs="Times New Roman"/>
-          <w:color w:val="4EC9B0"/>
-          <w:sz w:val="21"/>
-          <w:szCs w:val="21"/>
-          <w:lang w:eastAsia="pt-PT"/>
-        </w:rPr>
-        <w:t>!=</w:t>
-      </w:r>
-      <w:r>
-        <w:rPr>
-          <w:rFonts w:ascii="Consolas" w:eastAsia="Times New Roman" w:hAnsi="Consolas" w:cs="Times New Roman"/>
-          <w:color w:val="D4D4D4"/>
-          <w:sz w:val="21"/>
-          <w:szCs w:val="21"/>
-          <w:lang w:eastAsia="pt-PT"/>
-        </w:rPr>
-        <w:t xml:space="preserve"> </w:t>
-      </w:r>
-      <w:r>
-        <w:rPr>
-          <w:rFonts w:ascii="Consolas" w:eastAsia="Times New Roman" w:hAnsi="Consolas" w:cs="Times New Roman"/>
-          <w:color w:val="B5CEA8"/>
-          <w:sz w:val="21"/>
-          <w:szCs w:val="21"/>
-          <w:lang w:eastAsia="pt-PT"/>
-        </w:rPr>
-        <w:t>1</w:t>
-      </w:r>
-      <w:r>
-        <w:rPr>
-          <w:rFonts w:ascii="Consolas" w:eastAsia="Times New Roman" w:hAnsi="Consolas" w:cs="Times New Roman"/>
-          <w:color w:val="D4D4D4"/>
-          <w:sz w:val="21"/>
-          <w:szCs w:val="21"/>
-          <w:lang w:eastAsia="pt-PT"/>
-        </w:rPr>
-        <w:t xml:space="preserve">) </w:t>
-      </w:r>
-      <w:r>
-        <w:rPr>
-          <w:rFonts w:ascii="Consolas" w:eastAsia="Times New Roman" w:hAnsi="Consolas" w:cs="Times New Roman"/>
-          <w:color w:val="4EC9B0"/>
-          <w:sz w:val="21"/>
-          <w:szCs w:val="21"/>
-          <w:lang w:eastAsia="pt-PT"/>
-        </w:rPr>
-        <w:t>&amp;&amp;</w:t>
-      </w:r>
-      <w:r>
-        <w:rPr>
-          <w:rFonts w:ascii="Consolas" w:eastAsia="Times New Roman" w:hAnsi="Consolas" w:cs="Times New Roman"/>
-          <w:color w:val="D4D4D4"/>
-          <w:sz w:val="21"/>
-          <w:szCs w:val="21"/>
-          <w:lang w:eastAsia="pt-PT"/>
-        </w:rPr>
-        <w:t xml:space="preserve"> (?V12 </w:t>
-      </w:r>
-      <w:r>
-        <w:rPr>
-          <w:rFonts w:ascii="Consolas" w:eastAsia="Times New Roman" w:hAnsi="Consolas" w:cs="Times New Roman"/>
-          <w:color w:val="4EC9B0"/>
-          <w:sz w:val="21"/>
-          <w:szCs w:val="21"/>
-          <w:lang w:eastAsia="pt-PT"/>
-        </w:rPr>
-        <w:t>!=</w:t>
-      </w:r>
-      <w:r>
-        <w:rPr>
-          <w:rFonts w:ascii="Consolas" w:eastAsia="Times New Roman" w:hAnsi="Consolas" w:cs="Times New Roman"/>
-          <w:color w:val="D4D4D4"/>
-          <w:sz w:val="21"/>
-          <w:szCs w:val="21"/>
-          <w:lang w:eastAsia="pt-PT"/>
-        </w:rPr>
-        <w:t xml:space="preserve"> </w:t>
-      </w:r>
-      <w:r>
-        <w:rPr>
-          <w:rFonts w:ascii="Consolas" w:eastAsia="Times New Roman" w:hAnsi="Consolas" w:cs="Times New Roman"/>
-          <w:color w:val="B5CEA8"/>
-          <w:sz w:val="21"/>
-          <w:szCs w:val="21"/>
-          <w:lang w:eastAsia="pt-PT"/>
-        </w:rPr>
-        <w:t>2</w:t>
-      </w:r>
-      <w:r>
-        <w:rPr>
-          <w:rFonts w:ascii="Consolas" w:eastAsia="Times New Roman" w:hAnsi="Consolas" w:cs="Times New Roman"/>
-          <w:color w:val="D4D4D4"/>
-          <w:sz w:val="21"/>
-          <w:szCs w:val="21"/>
-          <w:lang w:eastAsia="pt-PT"/>
-        </w:rPr>
-        <w:t xml:space="preserve"> </w:t>
-      </w:r>
-      <w:r>
-        <w:rPr>
-          <w:rFonts w:ascii="Consolas" w:eastAsia="Times New Roman" w:hAnsi="Consolas" w:cs="Times New Roman"/>
-          <w:color w:val="4EC9B0"/>
-          <w:sz w:val="21"/>
-          <w:szCs w:val="21"/>
-          <w:lang w:eastAsia="pt-PT"/>
-        </w:rPr>
-        <w:t>||</w:t>
-      </w:r>
-      <w:r>
-        <w:rPr>
-          <w:rFonts w:ascii="Consolas" w:eastAsia="Times New Roman" w:hAnsi="Consolas" w:cs="Times New Roman"/>
-          <w:color w:val="D4D4D4"/>
-          <w:sz w:val="21"/>
-          <w:szCs w:val="21"/>
-          <w:lang w:eastAsia="pt-PT"/>
-        </w:rPr>
-        <w:t xml:space="preserve"> ?V22 </w:t>
-      </w:r>
-      <w:r>
-        <w:rPr>
-          <w:rFonts w:ascii="Consolas" w:eastAsia="Times New Roman" w:hAnsi="Consolas" w:cs="Times New Roman"/>
-          <w:color w:val="4EC9B0"/>
-          <w:sz w:val="21"/>
-          <w:szCs w:val="21"/>
-          <w:lang w:eastAsia="pt-PT"/>
-        </w:rPr>
-        <w:t>!=</w:t>
-      </w:r>
-      <w:r>
-        <w:rPr>
-          <w:rFonts w:ascii="Consolas" w:eastAsia="Times New Roman" w:hAnsi="Consolas" w:cs="Times New Roman"/>
-          <w:color w:val="D4D4D4"/>
-          <w:sz w:val="21"/>
-          <w:szCs w:val="21"/>
-          <w:lang w:eastAsia="pt-PT"/>
-        </w:rPr>
-        <w:t xml:space="preserve"> </w:t>
-      </w:r>
-      <w:r>
-        <w:rPr>
-          <w:rFonts w:ascii="Consolas" w:eastAsia="Times New Roman" w:hAnsi="Consolas" w:cs="Times New Roman"/>
-          <w:color w:val="B5CEA8"/>
-          <w:sz w:val="21"/>
-          <w:szCs w:val="21"/>
-          <w:lang w:eastAsia="pt-PT"/>
-        </w:rPr>
-        <w:t>2</w:t>
-      </w:r>
-      <w:r>
-        <w:rPr>
-          <w:rFonts w:ascii="Consolas" w:eastAsia="Times New Roman" w:hAnsi="Consolas" w:cs="Times New Roman"/>
-          <w:color w:val="D4D4D4"/>
-          <w:sz w:val="21"/>
-          <w:szCs w:val="21"/>
-          <w:lang w:eastAsia="pt-PT"/>
-        </w:rPr>
-        <w:t>) )</w:t>
-      </w:r>
-    </w:p>
-    <w:p>
-      <w:pPr>
-        <w:shd w:val="clear" w:color="auto" w:fill="1E1E1E"/>
-        <w:spacing w:after="0" w:line="285" w:lineRule="atLeast"/>
-        <w:rPr>
-          <w:rFonts w:ascii="Consolas" w:eastAsia="Times New Roman" w:hAnsi="Consolas" w:cs="Times New Roman"/>
-          <w:color w:val="D4D4D4"/>
-          <w:sz w:val="21"/>
-          <w:szCs w:val="21"/>
-          <w:lang w:eastAsia="pt-PT"/>
-        </w:rPr>
-      </w:pPr>
-      <w:r>
-        <w:rPr>
-          <w:rFonts w:ascii="Consolas" w:eastAsia="Times New Roman" w:hAnsi="Consolas" w:cs="Times New Roman"/>
-          <w:color w:val="D4D4D4"/>
-          <w:sz w:val="21"/>
-          <w:szCs w:val="21"/>
-          <w:lang w:eastAsia="pt-PT"/>
-        </w:rPr>
-        <w:t>        </w:t>
-      </w:r>
-      <w:r>
-        <w:rPr>
-          <w:rFonts w:ascii="Consolas" w:eastAsia="Times New Roman" w:hAnsi="Consolas" w:cs="Times New Roman"/>
-          <w:color w:val="4EC9B0"/>
-          <w:sz w:val="21"/>
-          <w:szCs w:val="21"/>
-          <w:lang w:eastAsia="pt-PT"/>
-        </w:rPr>
-        <w:t>&amp;&amp;</w:t>
-      </w:r>
-      <w:r>
-        <w:rPr>
-          <w:rFonts w:ascii="Consolas" w:eastAsia="Times New Roman" w:hAnsi="Consolas" w:cs="Times New Roman"/>
-          <w:color w:val="D4D4D4"/>
-          <w:sz w:val="21"/>
-          <w:szCs w:val="21"/>
-          <w:lang w:eastAsia="pt-PT"/>
-        </w:rPr>
-        <w:t xml:space="preserve"> </w:t>
-      </w:r>
-    </w:p>
-    <w:p>
-      <w:pPr>
-        <w:shd w:val="clear" w:color="auto" w:fill="1E1E1E"/>
-        <w:spacing w:after="0" w:line="285" w:lineRule="atLeast"/>
-        <w:rPr>
-          <w:rFonts w:ascii="Consolas" w:eastAsia="Times New Roman" w:hAnsi="Consolas" w:cs="Times New Roman"/>
-          <w:color w:val="D4D4D4"/>
-          <w:sz w:val="21"/>
-          <w:szCs w:val="21"/>
-          <w:lang w:eastAsia="pt-PT"/>
-        </w:rPr>
-      </w:pPr>
-      <w:r>
-        <w:rPr>
-          <w:rFonts w:ascii="Consolas" w:eastAsia="Times New Roman" w:hAnsi="Consolas" w:cs="Times New Roman"/>
-          <w:color w:val="D4D4D4"/>
-          <w:sz w:val="21"/>
-          <w:szCs w:val="21"/>
-          <w:lang w:eastAsia="pt-PT"/>
-        </w:rPr>
-        <w:t>        </w:t>
-      </w:r>
-      <w:proofErr w:type="gramStart"/>
-      <w:r>
-        <w:rPr>
-          <w:rFonts w:ascii="Consolas" w:eastAsia="Times New Roman" w:hAnsi="Consolas" w:cs="Times New Roman"/>
-          <w:color w:val="D4D4D4"/>
-          <w:sz w:val="21"/>
-          <w:szCs w:val="21"/>
-          <w:lang w:eastAsia="pt-PT"/>
-        </w:rPr>
-        <w:t>( (</w:t>
-      </w:r>
-      <w:proofErr w:type="gramEnd"/>
-      <w:r>
-        <w:rPr>
-          <w:rFonts w:ascii="Consolas" w:eastAsia="Times New Roman" w:hAnsi="Consolas" w:cs="Times New Roman"/>
-          <w:color w:val="D4D4D4"/>
-          <w:sz w:val="21"/>
-          <w:szCs w:val="21"/>
-          <w:lang w:eastAsia="pt-PT"/>
-        </w:rPr>
-        <w:t xml:space="preserve">?V21 </w:t>
-      </w:r>
-      <w:r>
-        <w:rPr>
-          <w:rFonts w:ascii="Consolas" w:eastAsia="Times New Roman" w:hAnsi="Consolas" w:cs="Times New Roman"/>
-          <w:color w:val="4EC9B0"/>
-          <w:sz w:val="21"/>
-          <w:szCs w:val="21"/>
-          <w:lang w:eastAsia="pt-PT"/>
-        </w:rPr>
-        <w:t>!=</w:t>
-      </w:r>
-      <w:r>
-        <w:rPr>
-          <w:rFonts w:ascii="Consolas" w:eastAsia="Times New Roman" w:hAnsi="Consolas" w:cs="Times New Roman"/>
-          <w:color w:val="D4D4D4"/>
-          <w:sz w:val="21"/>
-          <w:szCs w:val="21"/>
-          <w:lang w:eastAsia="pt-PT"/>
-        </w:rPr>
-        <w:t xml:space="preserve"> </w:t>
-      </w:r>
-      <w:r>
-        <w:rPr>
-          <w:rFonts w:ascii="Consolas" w:eastAsia="Times New Roman" w:hAnsi="Consolas" w:cs="Times New Roman"/>
-          <w:color w:val="B5CEA8"/>
-          <w:sz w:val="21"/>
-          <w:szCs w:val="21"/>
-          <w:lang w:eastAsia="pt-PT"/>
-        </w:rPr>
-        <w:t>1</w:t>
-      </w:r>
-      <w:r>
-        <w:rPr>
-          <w:rFonts w:ascii="Consolas" w:eastAsia="Times New Roman" w:hAnsi="Consolas" w:cs="Times New Roman"/>
-          <w:color w:val="D4D4D4"/>
-          <w:sz w:val="21"/>
-          <w:szCs w:val="21"/>
-          <w:lang w:eastAsia="pt-PT"/>
-        </w:rPr>
-        <w:t xml:space="preserve"> </w:t>
-      </w:r>
-      <w:r>
-        <w:rPr>
-          <w:rFonts w:ascii="Consolas" w:eastAsia="Times New Roman" w:hAnsi="Consolas" w:cs="Times New Roman"/>
-          <w:color w:val="4EC9B0"/>
-          <w:sz w:val="21"/>
-          <w:szCs w:val="21"/>
-          <w:lang w:eastAsia="pt-PT"/>
-        </w:rPr>
-        <w:t>||</w:t>
-      </w:r>
-      <w:r>
-        <w:rPr>
-          <w:rFonts w:ascii="Consolas" w:eastAsia="Times New Roman" w:hAnsi="Consolas" w:cs="Times New Roman"/>
-          <w:color w:val="D4D4D4"/>
-          <w:sz w:val="21"/>
-          <w:szCs w:val="21"/>
-          <w:lang w:eastAsia="pt-PT"/>
-        </w:rPr>
-        <w:t xml:space="preserve"> ?V22 </w:t>
-      </w:r>
-      <w:r>
-        <w:rPr>
-          <w:rFonts w:ascii="Consolas" w:eastAsia="Times New Roman" w:hAnsi="Consolas" w:cs="Times New Roman"/>
-          <w:color w:val="4EC9B0"/>
-          <w:sz w:val="21"/>
-          <w:szCs w:val="21"/>
-          <w:lang w:eastAsia="pt-PT"/>
-        </w:rPr>
-        <w:t>!=</w:t>
-      </w:r>
-      <w:r>
-        <w:rPr>
-          <w:rFonts w:ascii="Consolas" w:eastAsia="Times New Roman" w:hAnsi="Consolas" w:cs="Times New Roman"/>
-          <w:color w:val="D4D4D4"/>
-          <w:sz w:val="21"/>
-          <w:szCs w:val="21"/>
-          <w:lang w:eastAsia="pt-PT"/>
-        </w:rPr>
-        <w:t xml:space="preserve"> </w:t>
-      </w:r>
-      <w:r>
-        <w:rPr>
-          <w:rFonts w:ascii="Consolas" w:eastAsia="Times New Roman" w:hAnsi="Consolas" w:cs="Times New Roman"/>
-          <w:color w:val="B5CEA8"/>
-          <w:sz w:val="21"/>
-          <w:szCs w:val="21"/>
-          <w:lang w:eastAsia="pt-PT"/>
-        </w:rPr>
-        <w:t>1</w:t>
-      </w:r>
-      <w:r>
-        <w:rPr>
-          <w:rFonts w:ascii="Consolas" w:eastAsia="Times New Roman" w:hAnsi="Consolas" w:cs="Times New Roman"/>
-          <w:color w:val="D4D4D4"/>
-          <w:sz w:val="21"/>
-          <w:szCs w:val="21"/>
-          <w:lang w:eastAsia="pt-PT"/>
-        </w:rPr>
-        <w:t xml:space="preserve">) </w:t>
-      </w:r>
-      <w:r>
-        <w:rPr>
-          <w:rFonts w:ascii="Consolas" w:eastAsia="Times New Roman" w:hAnsi="Consolas" w:cs="Times New Roman"/>
-          <w:color w:val="4EC9B0"/>
-          <w:sz w:val="21"/>
-          <w:szCs w:val="21"/>
-          <w:lang w:eastAsia="pt-PT"/>
-        </w:rPr>
-        <w:t>&amp;&amp;</w:t>
-      </w:r>
-      <w:r>
-        <w:rPr>
-          <w:rFonts w:ascii="Consolas" w:eastAsia="Times New Roman" w:hAnsi="Consolas" w:cs="Times New Roman"/>
-          <w:color w:val="D4D4D4"/>
-          <w:sz w:val="21"/>
-          <w:szCs w:val="21"/>
-          <w:lang w:eastAsia="pt-PT"/>
-        </w:rPr>
-        <w:t xml:space="preserve"> (?V21 </w:t>
-      </w:r>
-      <w:r>
-        <w:rPr>
-          <w:rFonts w:ascii="Consolas" w:eastAsia="Times New Roman" w:hAnsi="Consolas" w:cs="Times New Roman"/>
-          <w:color w:val="4EC9B0"/>
-          <w:sz w:val="21"/>
-          <w:szCs w:val="21"/>
-          <w:lang w:eastAsia="pt-PT"/>
-        </w:rPr>
-        <w:t>!=</w:t>
-      </w:r>
-      <w:r>
-        <w:rPr>
-          <w:rFonts w:ascii="Consolas" w:eastAsia="Times New Roman" w:hAnsi="Consolas" w:cs="Times New Roman"/>
-          <w:color w:val="D4D4D4"/>
-          <w:sz w:val="21"/>
-          <w:szCs w:val="21"/>
-          <w:lang w:eastAsia="pt-PT"/>
-        </w:rPr>
-        <w:t xml:space="preserve"> </w:t>
-      </w:r>
-      <w:r>
-        <w:rPr>
-          <w:rFonts w:ascii="Consolas" w:eastAsia="Times New Roman" w:hAnsi="Consolas" w:cs="Times New Roman"/>
-          <w:color w:val="B5CEA8"/>
-          <w:sz w:val="21"/>
-          <w:szCs w:val="21"/>
-          <w:lang w:eastAsia="pt-PT"/>
-        </w:rPr>
-        <w:t>2</w:t>
-      </w:r>
-      <w:r>
-        <w:rPr>
-          <w:rFonts w:ascii="Consolas" w:eastAsia="Times New Roman" w:hAnsi="Consolas" w:cs="Times New Roman"/>
-          <w:color w:val="D4D4D4"/>
-          <w:sz w:val="21"/>
-          <w:szCs w:val="21"/>
-          <w:lang w:eastAsia="pt-PT"/>
-        </w:rPr>
-        <w:t xml:space="preserve"> </w:t>
-      </w:r>
-      <w:r>
-        <w:rPr>
-          <w:rFonts w:ascii="Consolas" w:eastAsia="Times New Roman" w:hAnsi="Consolas" w:cs="Times New Roman"/>
-          <w:color w:val="4EC9B0"/>
-          <w:sz w:val="21"/>
-          <w:szCs w:val="21"/>
-          <w:lang w:eastAsia="pt-PT"/>
-        </w:rPr>
-        <w:t>||</w:t>
-      </w:r>
-      <w:r>
-        <w:rPr>
-          <w:rFonts w:ascii="Consolas" w:eastAsia="Times New Roman" w:hAnsi="Consolas" w:cs="Times New Roman"/>
-          <w:color w:val="D4D4D4"/>
-          <w:sz w:val="21"/>
-          <w:szCs w:val="21"/>
-          <w:lang w:eastAsia="pt-PT"/>
-        </w:rPr>
-        <w:t xml:space="preserve"> ?V22 </w:t>
-      </w:r>
-      <w:r>
-        <w:rPr>
-          <w:rFonts w:ascii="Consolas" w:eastAsia="Times New Roman" w:hAnsi="Consolas" w:cs="Times New Roman"/>
-          <w:color w:val="4EC9B0"/>
-          <w:sz w:val="21"/>
-          <w:szCs w:val="21"/>
-          <w:lang w:eastAsia="pt-PT"/>
-        </w:rPr>
-        <w:t>!=</w:t>
-      </w:r>
-      <w:r>
-        <w:rPr>
-          <w:rFonts w:ascii="Consolas" w:eastAsia="Times New Roman" w:hAnsi="Consolas" w:cs="Times New Roman"/>
-          <w:color w:val="D4D4D4"/>
-          <w:sz w:val="21"/>
-          <w:szCs w:val="21"/>
-          <w:lang w:eastAsia="pt-PT"/>
-        </w:rPr>
-        <w:t xml:space="preserve"> </w:t>
-      </w:r>
-      <w:r>
-        <w:rPr>
-          <w:rFonts w:ascii="Consolas" w:eastAsia="Times New Roman" w:hAnsi="Consolas" w:cs="Times New Roman"/>
-          <w:color w:val="B5CEA8"/>
-          <w:sz w:val="21"/>
-          <w:szCs w:val="21"/>
-          <w:lang w:eastAsia="pt-PT"/>
-        </w:rPr>
-        <w:t>2</w:t>
-      </w:r>
-      <w:r>
-        <w:rPr>
-          <w:rFonts w:ascii="Consolas" w:eastAsia="Times New Roman" w:hAnsi="Consolas" w:cs="Times New Roman"/>
-          <w:color w:val="D4D4D4"/>
-          <w:sz w:val="21"/>
-          <w:szCs w:val="21"/>
-          <w:lang w:eastAsia="pt-PT"/>
-        </w:rPr>
-        <w:t>) )</w:t>
-      </w:r>
-    </w:p>
-    <w:p>
-      <w:pPr>
-        <w:shd w:val="clear" w:color="auto" w:fill="1E1E1E"/>
-        <w:spacing w:after="0" w:line="285" w:lineRule="atLeast"/>
-        <w:rPr>
-          <w:rFonts w:ascii="Consolas" w:eastAsia="Times New Roman" w:hAnsi="Consolas" w:cs="Times New Roman"/>
-          <w:color w:val="D4D4D4"/>
-          <w:sz w:val="21"/>
-          <w:szCs w:val="21"/>
-          <w:lang w:eastAsia="pt-PT"/>
-        </w:rPr>
-      </w:pPr>
-      <w:r>
-        <w:rPr>
-          <w:rFonts w:ascii="Consolas" w:eastAsia="Times New Roman" w:hAnsi="Consolas" w:cs="Times New Roman"/>
-          <w:color w:val="D4D4D4"/>
-          <w:sz w:val="21"/>
-          <w:szCs w:val="21"/>
-          <w:lang w:eastAsia="pt-PT"/>
-        </w:rPr>
-        <w:t>    )</w:t>
-      </w:r>
-    </w:p>
-    <w:p>
-      <w:pPr>
-        <w:shd w:val="clear" w:color="auto" w:fill="1E1E1E"/>
-        <w:spacing w:after="0" w:line="285" w:lineRule="atLeast"/>
-        <w:rPr>
-          <w:rFonts w:ascii="Consolas" w:eastAsia="Times New Roman" w:hAnsi="Consolas" w:cs="Times New Roman"/>
-          <w:color w:val="D4D4D4"/>
-          <w:sz w:val="21"/>
-          <w:szCs w:val="21"/>
-          <w:lang w:eastAsia="pt-PT"/>
-        </w:rPr>
-      </w:pPr>
-      <w:r>
-        <w:rPr>
-          <w:rFonts w:ascii="Consolas" w:eastAsia="Times New Roman" w:hAnsi="Consolas" w:cs="Times New Roman"/>
-          <w:color w:val="D4D4D4"/>
-          <w:sz w:val="21"/>
-          <w:szCs w:val="21"/>
-          <w:lang w:eastAsia="pt-PT"/>
-        </w:rPr>
-        <w:t>}</w:t>
-      </w:r>
-    </w:p>
-    <w:p>
-      <w:pPr>
         <w:jc w:val="both"/>
       </w:pPr>
-    </w:p>
-    <w:p>
-      <w:pPr>
-        <w:jc w:val="both"/>
+      <w:r>
+        <w:t>Cada linha representa uma solução possível para o problema. Caso não tenha nenhuma significa que não existe.</w:t>
+      </w:r>
+    </w:p>
+    <w:p>
+      <w:pPr>
+        <w:jc w:val="center"/>
       </w:pPr>
     </w:p>
     <w:sectPr>
@@ -6571,6 +6750,7 @@
         <w:docPartUnique/>
       </w:docPartObj>
     </w:sdtPr>
+    <w:sdtEndPr/>
     <w:sdtContent>
       <w:p>
         <w:pPr>
@@ -7498,6 +7678,7 @@
     <w:lsdException w:name="HTML Sample" w:semiHidden="1" w:unhideWhenUsed="1"/>
     <w:lsdException w:name="HTML Typewriter" w:semiHidden="1" w:unhideWhenUsed="1"/>
     <w:lsdException w:name="HTML Variable" w:semiHidden="1" w:unhideWhenUsed="1"/>
+    <w:lsdException w:name="Normal Table" w:semiHidden="1" w:unhideWhenUsed="1"/>
     <w:lsdException w:name="annotation subject" w:semiHidden="1" w:unhideWhenUsed="1"/>
     <w:lsdException w:name="No List" w:semiHidden="1" w:unhideWhenUsed="1"/>
     <w:lsdException w:name="Outline List 1" w:semiHidden="1" w:unhideWhenUsed="1"/>
@@ -7540,8 +7721,11 @@
     <w:lsdException w:name="Table Contemporary" w:semiHidden="1" w:unhideWhenUsed="1"/>
     <w:lsdException w:name="Table Elegant" w:semiHidden="1" w:unhideWhenUsed="1"/>
     <w:lsdException w:name="Table Professional" w:semiHidden="1" w:unhideWhenUsed="1"/>
+    <w:lsdException w:name="Table Subtle 1" w:semiHidden="1" w:unhideWhenUsed="1"/>
     <w:lsdException w:name="Table Subtle 2" w:semiHidden="1" w:unhideWhenUsed="1"/>
     <w:lsdException w:name="Table Web 1" w:semiHidden="1" w:unhideWhenUsed="1"/>
+    <w:lsdException w:name="Table Web 2" w:semiHidden="1" w:unhideWhenUsed="1"/>
+    <w:lsdException w:name="Table Web 3" w:semiHidden="1" w:unhideWhenUsed="1"/>
     <w:lsdException w:name="Balloon Text" w:semiHidden="1" w:unhideWhenUsed="1"/>
     <w:lsdException w:name="Table Grid" w:uiPriority="39"/>
     <w:lsdException w:name="Table Theme" w:semiHidden="1" w:unhideWhenUsed="1"/>
@@ -8686,7 +8870,7 @@
 </file>
 
 <file path=customXml/itemProps1.xml><?xml version="1.0" encoding="utf-8"?>
-<ds:datastoreItem xmlns:ds="http://schemas.openxmlformats.org/officeDocument/2006/customXml" ds:itemID="{6FFED51C-1812-46EB-B65F-3D8E5F3FB006}">
+<ds:datastoreItem xmlns:ds="http://schemas.openxmlformats.org/officeDocument/2006/customXml" ds:itemID="{6233D625-C85A-4889-9AE2-9972D55198E4}">
   <ds:schemaRefs>
     <ds:schemaRef ds:uri="http://schemas.openxmlformats.org/officeDocument/2006/bibliography"/>
   </ds:schemaRefs>

--- a/relatorio/ec_grupo21_relatorio_entrega2.docx
+++ b/relatorio/ec_grupo21_relatorio_entrega2.docx
@@ -903,13 +903,7 @@
     </w:p>
     <w:p>
       <w:r>
-        <w:t xml:space="preserve">O script espera que o ficheiro F2CSP fornecido esteja </w:t>
-      </w:r>
-      <w:r>
-        <w:t>corretamente</w:t>
-      </w:r>
-      <w:r>
-        <w:t xml:space="preserve"> escrito, caso contrário terá um comportamento imprevisível e os ficheiros de saída não deveram ser considerados</w:t>
+        <w:t>O script espera que o ficheiro F2CSP fornecido esteja corretamente escrito, caso contrário terá um comportamento imprevisível e os ficheiros de saída não deveram ser considerados</w:t>
       </w:r>
     </w:p>
     <w:p>
@@ -6584,14 +6578,14 @@
       </w:r>
       <w:proofErr w:type="spellStart"/>
       <w:r>
-        <w:t>nome_</w:t>
-      </w:r>
-      <w:proofErr w:type="gramStart"/>
-      <w:r>
-        <w:t>ficheiro.rd</w:t>
-      </w:r>
-      <w:proofErr w:type="spellEnd"/>
-      <w:proofErr w:type="gramEnd"/>
+        <w:t>nome_ficheiro.r</w:t>
+      </w:r>
+      <w:r>
+        <w:t>q</w:t>
+      </w:r>
+      <w:bookmarkStart w:id="4" w:name="_GoBack"/>
+      <w:bookmarkEnd w:id="4"/>
+      <w:proofErr w:type="spellEnd"/>
       <w:r>
         <w:t>”</w:t>
       </w:r>
@@ -6688,8 +6682,6 @@
           </wp:inline>
         </w:drawing>
       </w:r>
-      <w:bookmarkStart w:id="4" w:name="_GoBack"/>
-      <w:bookmarkEnd w:id="4"/>
     </w:p>
     <w:p>
       <w:pPr>
@@ -8870,7 +8862,7 @@
 </file>
 
 <file path=customXml/itemProps1.xml><?xml version="1.0" encoding="utf-8"?>
-<ds:datastoreItem xmlns:ds="http://schemas.openxmlformats.org/officeDocument/2006/customXml" ds:itemID="{6233D625-C85A-4889-9AE2-9972D55198E4}">
+<ds:datastoreItem xmlns:ds="http://schemas.openxmlformats.org/officeDocument/2006/customXml" ds:itemID="{27F15854-164B-46AA-B304-87A7A0B21A69}">
   <ds:schemaRefs>
     <ds:schemaRef ds:uri="http://schemas.openxmlformats.org/officeDocument/2006/bibliography"/>
   </ds:schemaRefs>

--- a/relatorio/ec_grupo21_relatorio_entrega2.docx
+++ b/relatorio/ec_grupo21_relatorio_entrega2.docx
@@ -15730,16 +15730,18 @@
       </w:pPr>
     </w:p>
     <w:p/>
-    <w:p/>
     <w:p>
       <w:pPr>
         <w:jc w:val="both"/>
       </w:pPr>
       <w:r>
-        <w:t>Ao contrário do que se verificou com o sudoku  4x4, o sudoku 9x9 apresenta grande variação consoante o número de pistas fornecidas</w:t>
-      </w:r>
-      <w:r>
-        <w:t xml:space="preserve">, quando se forneceu um sudoku 9x9 sem pistas, a </w:t>
+        <w:t xml:space="preserve">Ao contrário do que se verificou com o sudoku 4x4, o sudoku 9x9 apresenta resultados muito diferentes em relação o número de pistas fornecidas. </w:t>
+      </w:r>
+      <w:r>
+        <w:t>Aquando</w:t>
+      </w:r>
+      <w:r>
+        <w:t xml:space="preserve"> da realização do sudoku 9x9 sem pistas, a </w:t>
       </w:r>
       <w:proofErr w:type="spellStart"/>
       <w:r>
@@ -15747,10 +15749,20 @@
       </w:r>
       <w:proofErr w:type="spellEnd"/>
       <w:r>
-        <w:t xml:space="preserve"> ficou a calcular os valores por mais de 4 horas, e não obteve resultado</w:t>
-      </w:r>
-      <w:r>
-        <w:t xml:space="preserve">, ao fornecermos 35 pistas, a </w:t>
+        <w:t xml:space="preserve"> ficou a calcular os valores por mais de 4 horas, e não obteve qualquer tipo de resultados.</w:t>
+      </w:r>
+      <w:bookmarkStart w:id="6" w:name="_GoBack"/>
+      <w:bookmarkEnd w:id="6"/>
+    </w:p>
+    <w:p>
+      <w:pPr>
+        <w:jc w:val="both"/>
+      </w:pPr>
+      <w:r>
+        <w:t>A</w:t>
+      </w:r>
+      <w:r>
+        <w:t xml:space="preserve">o fornecermos 35 pistas, a </w:t>
       </w:r>
       <w:proofErr w:type="spellStart"/>
       <w:r>
@@ -15758,7 +15770,19 @@
       </w:r>
       <w:proofErr w:type="spellEnd"/>
       <w:r>
-        <w:t xml:space="preserve"> levou em média 5 minutos e 28 segundos a obter a solução do sudoku, aumentado o número de pistas em 5, ficando agora com 40, o tempo que levou foi de apenas 21 segundos, houve uma diferença de considerável no tempo de execução da </w:t>
+        <w:t xml:space="preserve"> levou em média 5 minutos e 28 segundos a obter a solução do sudoku</w:t>
+      </w:r>
+      <w:r>
+        <w:t>.</w:t>
+      </w:r>
+      <w:r>
+        <w:t xml:space="preserve"> </w:t>
+      </w:r>
+      <w:r>
+        <w:t>Ao aumentar</w:t>
+      </w:r>
+      <w:r>
+        <w:t xml:space="preserve"> o número de pistas em 5, ficando agora com 40, o tempo que levou foi de apenas 21 segundos, houve uma diferença de considerável no tempo de execução da </w:t>
       </w:r>
       <w:proofErr w:type="spellStart"/>
       <w:r>
@@ -15766,7 +15790,10 @@
       </w:r>
       <w:proofErr w:type="spellEnd"/>
       <w:r>
-        <w:t xml:space="preserve">, e por último, quando se tentou obter a solução do sudoku, ficando apenas uma pista por revelar, a </w:t>
+        <w:t>. P</w:t>
+      </w:r>
+      <w:r>
+        <w:t xml:space="preserve">or último, quando se tentou obter a solução do sudoku, ficando apenas uma pista por revelar, a </w:t>
       </w:r>
       <w:proofErr w:type="spellStart"/>
       <w:r>
@@ -15797,12 +15824,12 @@
       <w:pPr>
         <w:pStyle w:val="Ttulo1"/>
       </w:pPr>
-      <w:bookmarkStart w:id="6" w:name="_Toc6171988"/>
+      <w:bookmarkStart w:id="7" w:name="_Toc6171988"/>
       <w:r>
         <w:lastRenderedPageBreak/>
         <w:t>Entrega e anexos</w:t>
       </w:r>
-      <w:bookmarkEnd w:id="6"/>
+      <w:bookmarkEnd w:id="7"/>
     </w:p>
     <w:p/>
     <w:p>
@@ -15917,11 +15944,9 @@
       <w:r>
         <w:t xml:space="preserve">dos sudokus usados na </w:t>
       </w:r>
-      <w:proofErr w:type="gramStart"/>
-      <w:r>
-        <w:t>analise</w:t>
-      </w:r>
-      <w:proofErr w:type="gramEnd"/>
+      <w:r>
+        <w:t>análise</w:t>
+      </w:r>
       <w:r>
         <w:t xml:space="preserve"> de desempenho</w:t>
       </w:r>
@@ -16029,10 +16054,7 @@
         <w:ind w:left="1440"/>
       </w:pPr>
     </w:p>
-    <w:p>
-      <w:bookmarkStart w:id="7" w:name="_GoBack"/>
-      <w:bookmarkEnd w:id="7"/>
-    </w:p>
+    <w:p/>
     <w:p/>
     <w:p>
       <w:pPr>
@@ -18379,7 +18401,7 @@
 </file>
 
 <file path=customXml/itemProps1.xml><?xml version="1.0" encoding="utf-8"?>
-<ds:datastoreItem xmlns:ds="http://schemas.openxmlformats.org/officeDocument/2006/customXml" ds:itemID="{1C15103C-D2A3-4B9C-9502-0EA65B41A457}">
+<ds:datastoreItem xmlns:ds="http://schemas.openxmlformats.org/officeDocument/2006/customXml" ds:itemID="{61D8E673-D8A6-496E-9CF6-71B9F63B8CDD}">
   <ds:schemaRefs>
     <ds:schemaRef ds:uri="http://schemas.openxmlformats.org/officeDocument/2006/bibliography"/>
   </ds:schemaRefs>
